--- a/proposal.docx
+++ b/proposal.docx
@@ -122,8 +122,9 @@
           <w:szCs w:val="24"/>
         </w:rPr>
         <w:br/>
-        <w:t>December 28st, 2017</w:t>
-      </w:r>
+      </w:r>
+      <w:bookmarkStart w:id="0" w:name="_GoBack"/>
+      <w:bookmarkEnd w:id="0"/>
     </w:p>
     <w:p>
       <w:pPr>
@@ -289,8 +290,6 @@
         </w:rPr>
         <w:t>。在</w:t>
       </w:r>
-      <w:bookmarkStart w:id="0" w:name="_GoBack"/>
-      <w:bookmarkEnd w:id="0"/>
       <w:r>
         <w:rPr>
           <w:rFonts w:ascii="Segoe UI" w:eastAsia="宋体" w:hAnsi="Segoe UI" w:cs="Segoe UI"/>
@@ -1544,13 +1543,66 @@
       </w:pPr>
       <w:r>
         <w:rPr>
-          <w:rFonts w:ascii="Segoe UI" w:eastAsia="宋体" w:hAnsi="Segoe UI" w:cs="Segoe UI"/>
-          <w:color w:val="24292E"/>
-          <w:kern w:val="0"/>
-          <w:sz w:val="24"/>
-          <w:szCs w:val="24"/>
-        </w:rPr>
-        <w:t>探索文本表示的方式</w:t>
+          <w:rFonts w:ascii="Segoe UI" w:eastAsia="宋体" w:hAnsi="Segoe UI" w:cs="Segoe UI" w:hint="eastAsia"/>
+          <w:color w:val="24292E"/>
+          <w:kern w:val="0"/>
+          <w:sz w:val="24"/>
+          <w:szCs w:val="24"/>
+        </w:rPr>
+        <w:lastRenderedPageBreak/>
+        <w:t>选择</w:t>
+      </w:r>
+      <w:r>
+        <w:rPr>
+          <w:rFonts w:ascii="Segoe UI" w:eastAsia="宋体" w:hAnsi="Segoe UI" w:cs="Segoe UI" w:hint="eastAsia"/>
+          <w:color w:val="24292E"/>
+          <w:kern w:val="0"/>
+          <w:sz w:val="24"/>
+          <w:szCs w:val="24"/>
+        </w:rPr>
+        <w:t>使用词袋子模型来表示每篇文档，思路是首先将文本进行分词，也就是将一个文本文件分成单词的集合，建立词典，每篇文档表示</w:t>
+      </w:r>
+      <w:proofErr w:type="gramStart"/>
+      <w:r>
+        <w:rPr>
+          <w:rFonts w:ascii="Segoe UI" w:eastAsia="宋体" w:hAnsi="Segoe UI" w:cs="Segoe UI" w:hint="eastAsia"/>
+          <w:color w:val="24292E"/>
+          <w:kern w:val="0"/>
+          <w:sz w:val="24"/>
+          <w:szCs w:val="24"/>
+        </w:rPr>
+        <w:t>成特征词</w:t>
+      </w:r>
+      <w:proofErr w:type="gramEnd"/>
+      <w:r>
+        <w:rPr>
+          <w:rFonts w:ascii="Segoe UI" w:eastAsia="宋体" w:hAnsi="Segoe UI" w:cs="Segoe UI" w:hint="eastAsia"/>
+          <w:color w:val="24292E"/>
+          <w:kern w:val="0"/>
+          <w:sz w:val="24"/>
+          <w:szCs w:val="24"/>
+        </w:rPr>
+        <w:t>的频率向量或者加权词频</w:t>
+      </w:r>
+      <w:r>
+        <w:rPr>
+          <w:rFonts w:ascii="Segoe UI" w:eastAsia="宋体" w:hAnsi="Segoe UI" w:cs="Segoe UI"/>
+          <w:color w:val="24292E"/>
+          <w:kern w:val="0"/>
+          <w:sz w:val="24"/>
+          <w:szCs w:val="24"/>
+        </w:rPr>
+        <w:t>TF-IDF</w:t>
+      </w:r>
+      <w:r>
+        <w:rPr>
+          <w:rFonts w:ascii="Segoe UI" w:eastAsia="宋体" w:hAnsi="Segoe UI" w:cs="Segoe UI"/>
+          <w:color w:val="24292E"/>
+          <w:kern w:val="0"/>
+          <w:sz w:val="24"/>
+          <w:szCs w:val="24"/>
+        </w:rPr>
+        <w:t>向量，这样可以得到熟悉的特征表。接下来，就可以方便利用机器学习分类模型进行训练。</w:t>
       </w:r>
     </w:p>
     <w:p>
@@ -1577,50 +1629,67 @@
           <w:sz w:val="24"/>
           <w:szCs w:val="24"/>
         </w:rPr>
-        <w:lastRenderedPageBreak/>
-        <w:t>使用词袋子模型来表示每篇文档，常见的一种思路是首先将文本进行分词，也就是将一个文本文件分成单词的集合，建立词典，每篇文档表示</w:t>
-      </w:r>
-      <w:proofErr w:type="gramStart"/>
-      <w:r>
-        <w:rPr>
-          <w:rFonts w:ascii="Segoe UI" w:eastAsia="宋体" w:hAnsi="Segoe UI" w:cs="Segoe UI" w:hint="eastAsia"/>
-          <w:color w:val="24292E"/>
-          <w:kern w:val="0"/>
-          <w:sz w:val="24"/>
-          <w:szCs w:val="24"/>
-        </w:rPr>
-        <w:t>成特征词</w:t>
-      </w:r>
-      <w:proofErr w:type="gramEnd"/>
-      <w:r>
-        <w:rPr>
-          <w:rFonts w:ascii="Segoe UI" w:eastAsia="宋体" w:hAnsi="Segoe UI" w:cs="Segoe UI" w:hint="eastAsia"/>
-          <w:color w:val="24292E"/>
-          <w:kern w:val="0"/>
-          <w:sz w:val="24"/>
-          <w:szCs w:val="24"/>
-        </w:rPr>
-        <w:t>的频率向量或者加权词频</w:t>
-      </w:r>
-      <w:r>
-        <w:rPr>
-          <w:rFonts w:ascii="Segoe UI" w:eastAsia="宋体" w:hAnsi="Segoe UI" w:cs="Segoe UI"/>
-          <w:color w:val="24292E"/>
-          <w:kern w:val="0"/>
-          <w:sz w:val="24"/>
-          <w:szCs w:val="24"/>
-        </w:rPr>
-        <w:t>TF-IDF</w:t>
-      </w:r>
-      <w:r>
-        <w:rPr>
-          <w:rFonts w:ascii="Segoe UI" w:eastAsia="宋体" w:hAnsi="Segoe UI" w:cs="Segoe UI"/>
-          <w:color w:val="24292E"/>
-          <w:kern w:val="0"/>
-          <w:sz w:val="24"/>
-          <w:szCs w:val="24"/>
-        </w:rPr>
-        <w:t>向量，这样可以得到熟悉的特征表。接下来，就可以方便利用机器学习分类模型进行训练。</w:t>
+        <w:t>利用</w:t>
+      </w:r>
+      <w:r>
+        <w:rPr>
+          <w:rFonts w:ascii="Segoe UI" w:eastAsia="宋体" w:hAnsi="Segoe UI" w:cs="Segoe UI"/>
+          <w:color w:val="24292E"/>
+          <w:kern w:val="0"/>
+          <w:sz w:val="24"/>
+          <w:szCs w:val="24"/>
+        </w:rPr>
+        <w:t>Word2Vec</w:t>
+      </w:r>
+      <w:r>
+        <w:rPr>
+          <w:rFonts w:ascii="Segoe UI" w:eastAsia="宋体" w:hAnsi="Segoe UI" w:cs="Segoe UI"/>
+          <w:color w:val="24292E"/>
+          <w:kern w:val="0"/>
+          <w:sz w:val="24"/>
+          <w:szCs w:val="24"/>
+        </w:rPr>
+        <w:t>方式即词向量模型表示每篇文档</w:t>
+      </w:r>
+      <w:r>
+        <w:rPr>
+          <w:rFonts w:ascii="Segoe UI" w:eastAsia="宋体" w:hAnsi="Segoe UI" w:cs="Segoe UI" w:hint="eastAsia"/>
+          <w:color w:val="24292E"/>
+          <w:kern w:val="0"/>
+          <w:sz w:val="24"/>
+          <w:szCs w:val="24"/>
+        </w:rPr>
+        <w:t>，</w:t>
+      </w:r>
+      <w:r>
+        <w:rPr>
+          <w:rFonts w:ascii="Segoe UI" w:eastAsia="宋体" w:hAnsi="Segoe UI" w:cs="Segoe UI" w:hint="eastAsia"/>
+          <w:color w:val="24292E"/>
+          <w:kern w:val="0"/>
+          <w:sz w:val="24"/>
+          <w:szCs w:val="24"/>
+        </w:rPr>
+        <w:t>利用文本数据对词向量进行训练，将每个单词表示成向量形式。词向量训练后需要进行简单评测，比如检验一些单词之间相似性是否符合逻辑</w:t>
+      </w:r>
+      <w:r>
+        <w:rPr>
+          <w:rFonts w:ascii="Segoe UI" w:eastAsia="宋体" w:hAnsi="Segoe UI" w:cs="Segoe UI" w:hint="eastAsia"/>
+          <w:color w:val="24292E"/>
+          <w:kern w:val="0"/>
+          <w:sz w:val="24"/>
+          <w:szCs w:val="24"/>
+        </w:rPr>
+        <w:t>。</w:t>
+      </w:r>
+      <w:r>
+        <w:rPr>
+          <w:rFonts w:ascii="Segoe UI" w:eastAsia="宋体" w:hAnsi="Segoe UI" w:cs="Segoe UI"/>
+          <w:color w:val="24292E"/>
+          <w:kern w:val="0"/>
+          <w:sz w:val="24"/>
+          <w:szCs w:val="24"/>
+        </w:rPr>
+        <w:t xml:space="preserve"> </w:t>
       </w:r>
     </w:p>
     <w:p>
@@ -1641,33 +1710,42 @@
       </w:pPr>
       <w:r>
         <w:rPr>
-          <w:rFonts w:ascii="Segoe UI" w:eastAsia="宋体" w:hAnsi="Segoe UI" w:cs="Segoe UI" w:hint="eastAsia"/>
-          <w:color w:val="24292E"/>
-          <w:kern w:val="0"/>
-          <w:sz w:val="24"/>
-          <w:szCs w:val="24"/>
-        </w:rPr>
-        <w:t>利用</w:t>
-      </w:r>
-      <w:r>
-        <w:rPr>
-          <w:rFonts w:ascii="Segoe UI" w:eastAsia="宋体" w:hAnsi="Segoe UI" w:cs="Segoe UI"/>
-          <w:color w:val="24292E"/>
-          <w:kern w:val="0"/>
-          <w:sz w:val="24"/>
-          <w:szCs w:val="24"/>
-        </w:rPr>
-        <w:t>Word2Vec</w:t>
-      </w:r>
-      <w:r>
-        <w:rPr>
-          <w:rFonts w:ascii="Segoe UI" w:eastAsia="宋体" w:hAnsi="Segoe UI" w:cs="Segoe UI"/>
-          <w:color w:val="24292E"/>
-          <w:kern w:val="0"/>
-          <w:sz w:val="24"/>
-          <w:szCs w:val="24"/>
-        </w:rPr>
-        <w:t>方式即词向量模型表示每篇文档，这里面包含两部分主要工作：</w:t>
+          <w:rFonts w:ascii="Segoe UI" w:eastAsia="宋体" w:hAnsi="Segoe UI" w:cs="Segoe UI"/>
+          <w:color w:val="24292E"/>
+          <w:kern w:val="0"/>
+          <w:sz w:val="24"/>
+          <w:szCs w:val="24"/>
+        </w:rPr>
+        <w:t>分别在词袋子、词向量表达基础上采用你认为适当的模型对文本分类，优化模型并分析其稳健性。</w:t>
+      </w:r>
+    </w:p>
+    <w:p>
+      <w:pPr>
+        <w:widowControl/>
+        <w:spacing w:before="360" w:after="240"/>
+        <w:jc w:val="left"/>
+        <w:outlineLvl w:val="2"/>
+        <w:rPr>
+          <w:rFonts w:ascii="Segoe UI" w:eastAsia="宋体" w:hAnsi="Segoe UI" w:cs="Segoe UI"/>
+          <w:b/>
+          <w:bCs/>
+          <w:color w:val="24292E"/>
+          <w:kern w:val="0"/>
+          <w:sz w:val="30"/>
+          <w:szCs w:val="30"/>
+        </w:rPr>
+      </w:pPr>
+      <w:r>
+        <w:rPr>
+          <w:rFonts w:ascii="Segoe UI" w:eastAsia="宋体" w:hAnsi="Segoe UI" w:cs="Segoe UI" w:hint="eastAsia"/>
+          <w:b/>
+          <w:bCs/>
+          <w:color w:val="24292E"/>
+          <w:kern w:val="0"/>
+          <w:sz w:val="30"/>
+          <w:szCs w:val="30"/>
+        </w:rPr>
+        <w:t>基准模型</w:t>
       </w:r>
     </w:p>
     <w:p>
@@ -1694,41 +1772,21 @@
           <w:sz w:val="24"/>
           <w:szCs w:val="24"/>
         </w:rPr>
-        <w:t>利用文本数据对词向量进行训练，将每个单词表示成向量形式。词向量训练后需要进行简单评测，比如检验一些单词之间相似性是否符合逻辑，下图是我在</w:t>
-      </w:r>
-      <w:r>
-        <w:rPr>
-          <w:rFonts w:ascii="Segoe UI" w:eastAsia="宋体" w:hAnsi="Segoe UI" w:cs="Segoe UI"/>
-          <w:color w:val="24292E"/>
-          <w:kern w:val="0"/>
-          <w:sz w:val="24"/>
-          <w:szCs w:val="24"/>
-        </w:rPr>
-        <w:t>text8</w:t>
-      </w:r>
-      <w:r>
-        <w:rPr>
-          <w:rFonts w:ascii="Segoe UI" w:eastAsia="宋体" w:hAnsi="Segoe UI" w:cs="Segoe UI"/>
-          <w:color w:val="24292E"/>
-          <w:kern w:val="0"/>
-          <w:sz w:val="24"/>
-          <w:szCs w:val="24"/>
-        </w:rPr>
-        <w:t>数据上训练的词向量模型，其中</w:t>
-      </w:r>
-      <w:r>
-        <w:rPr>
-          <w:rFonts w:ascii="Segoe UI" w:eastAsia="宋体" w:hAnsi="Segoe UI" w:cs="Segoe UI"/>
-          <w:color w:val="24292E"/>
-          <w:kern w:val="0"/>
-          <w:sz w:val="24"/>
-          <w:szCs w:val="24"/>
-        </w:rPr>
-        <w:t>"school"</w:t>
-      </w:r>
-      <w:r>
-        <w:rPr>
-          <w:rFonts w:ascii="Segoe UI" w:eastAsia="宋体" w:hAnsi="Segoe UI" w:cs="Segoe UI"/>
+        <w:t>将数据分别使用</w:t>
+      </w:r>
+      <w:r>
+        <w:rPr>
+          <w:rFonts w:ascii="Segoe UI" w:eastAsia="宋体" w:hAnsi="Segoe UI" w:cs="Segoe UI" w:hint="eastAsia"/>
+          <w:color w:val="24292E"/>
+          <w:kern w:val="0"/>
+          <w:sz w:val="24"/>
+          <w:szCs w:val="24"/>
+        </w:rPr>
+        <w:t>决策树模型</w:t>
+      </w:r>
+      <w:r>
+        <w:rPr>
+          <w:rFonts w:ascii="Segoe UI" w:eastAsia="宋体" w:hAnsi="Segoe UI" w:cs="Segoe UI" w:hint="eastAsia"/>
           <w:color w:val="24292E"/>
           <w:kern w:val="0"/>
           <w:sz w:val="24"/>
@@ -1738,43 +1796,104 @@
       </w:r>
       <w:r>
         <w:rPr>
-          <w:rFonts w:ascii="Segoe UI" w:eastAsia="宋体" w:hAnsi="Segoe UI" w:cs="Segoe UI"/>
-          <w:color w:val="24292E"/>
-          <w:kern w:val="0"/>
-          <w:sz w:val="24"/>
-          <w:szCs w:val="24"/>
-        </w:rPr>
-        <w:t>“university"</w:t>
-      </w:r>
-      <w:r>
-        <w:rPr>
-          <w:rFonts w:ascii="Segoe UI" w:eastAsia="宋体" w:hAnsi="Segoe UI" w:cs="Segoe UI"/>
-          <w:color w:val="24292E"/>
-          <w:kern w:val="0"/>
-          <w:sz w:val="24"/>
-          <w:szCs w:val="24"/>
-        </w:rPr>
-        <w:t>、</w:t>
-      </w:r>
-      <w:r>
-        <w:rPr>
-          <w:rFonts w:ascii="Segoe UI" w:eastAsia="宋体" w:hAnsi="Segoe UI" w:cs="Segoe UI"/>
-          <w:color w:val="24292E"/>
-          <w:kern w:val="0"/>
-          <w:sz w:val="24"/>
-          <w:szCs w:val="24"/>
-        </w:rPr>
-        <w:t>”college“</w:t>
-      </w:r>
-      <w:r>
-        <w:rPr>
-          <w:rFonts w:ascii="Segoe UI" w:eastAsia="宋体" w:hAnsi="Segoe UI" w:cs="Segoe UI"/>
-          <w:color w:val="24292E"/>
-          <w:kern w:val="0"/>
-          <w:sz w:val="24"/>
-          <w:szCs w:val="24"/>
-        </w:rPr>
-        <w:t>三个意义比较类似的词基本上聚在一起。词向量示意图</w:t>
+          <w:rFonts w:ascii="Segoe UI" w:eastAsia="宋体" w:hAnsi="Segoe UI" w:cs="Segoe UI" w:hint="eastAsia"/>
+          <w:color w:val="24292E"/>
+          <w:kern w:val="0"/>
+          <w:sz w:val="24"/>
+          <w:szCs w:val="24"/>
+        </w:rPr>
+        <w:t>支持</w:t>
+      </w:r>
+      <w:proofErr w:type="gramStart"/>
+      <w:r>
+        <w:rPr>
+          <w:rFonts w:ascii="Segoe UI" w:eastAsia="宋体" w:hAnsi="Segoe UI" w:cs="Segoe UI" w:hint="eastAsia"/>
+          <w:color w:val="24292E"/>
+          <w:kern w:val="0"/>
+          <w:sz w:val="24"/>
+          <w:szCs w:val="24"/>
+        </w:rPr>
+        <w:t>矢量机</w:t>
+      </w:r>
+      <w:proofErr w:type="gramEnd"/>
+      <w:r>
+        <w:rPr>
+          <w:rFonts w:ascii="Segoe UI" w:eastAsia="宋体" w:hAnsi="Segoe UI" w:cs="Segoe UI"/>
+          <w:color w:val="24292E"/>
+          <w:kern w:val="0"/>
+          <w:sz w:val="24"/>
+          <w:szCs w:val="24"/>
+        </w:rPr>
+        <w:t>(SVM)</w:t>
+      </w:r>
+      <w:r>
+        <w:rPr>
+          <w:rFonts w:ascii="Segoe UI" w:eastAsia="宋体" w:hAnsi="Segoe UI" w:cs="Segoe UI"/>
+          <w:color w:val="24292E"/>
+          <w:kern w:val="0"/>
+          <w:sz w:val="24"/>
+          <w:szCs w:val="24"/>
+        </w:rPr>
+        <w:t>模型</w:t>
+      </w:r>
+      <w:r>
+        <w:rPr>
+          <w:rFonts w:ascii="Segoe UI" w:eastAsia="宋体" w:hAnsi="Segoe UI" w:cs="Segoe UI" w:hint="eastAsia"/>
+          <w:color w:val="24292E"/>
+          <w:kern w:val="0"/>
+          <w:sz w:val="24"/>
+          <w:szCs w:val="24"/>
+        </w:rPr>
+        <w:t>、以及深度学习</w:t>
+      </w:r>
+      <w:r>
+        <w:rPr>
+          <w:rFonts w:ascii="Segoe UI" w:eastAsia="宋体" w:hAnsi="Segoe UI" w:cs="Segoe UI" w:hint="eastAsia"/>
+          <w:color w:val="24292E"/>
+          <w:kern w:val="0"/>
+          <w:sz w:val="24"/>
+          <w:szCs w:val="24"/>
+        </w:rPr>
+        <w:t>模型</w:t>
+      </w:r>
+      <w:r>
+        <w:rPr>
+          <w:rFonts w:ascii="Segoe UI" w:eastAsia="宋体" w:hAnsi="Segoe UI" w:cs="Segoe UI" w:hint="eastAsia"/>
+          <w:color w:val="24292E"/>
+          <w:kern w:val="0"/>
+          <w:sz w:val="24"/>
+          <w:szCs w:val="24"/>
+        </w:rPr>
+        <w:t>。通过对比选择最优模型作为最终的模型选择。</w:t>
+      </w:r>
+    </w:p>
+    <w:p>
+      <w:pPr>
+        <w:widowControl/>
+        <w:spacing w:before="360" w:after="240"/>
+        <w:jc w:val="left"/>
+        <w:outlineLvl w:val="2"/>
+        <w:rPr>
+          <w:rFonts w:ascii="Segoe UI" w:eastAsia="宋体" w:hAnsi="Segoe UI" w:cs="Segoe UI"/>
+          <w:b/>
+          <w:bCs/>
+          <w:color w:val="24292E"/>
+          <w:kern w:val="0"/>
+          <w:sz w:val="30"/>
+          <w:szCs w:val="30"/>
+        </w:rPr>
+      </w:pPr>
+      <w:r>
+        <w:rPr>
+          <w:rFonts w:ascii="Segoe UI" w:eastAsia="宋体" w:hAnsi="Segoe UI" w:cs="Segoe UI" w:hint="eastAsia"/>
+          <w:b/>
+          <w:bCs/>
+          <w:color w:val="24292E"/>
+          <w:kern w:val="0"/>
+          <w:sz w:val="30"/>
+          <w:szCs w:val="30"/>
+        </w:rPr>
+        <w:t>评估指标</w:t>
       </w:r>
     </w:p>
     <w:p>
@@ -1795,33 +1914,136 @@
       </w:pPr>
       <w:r>
         <w:rPr>
-          <w:rFonts w:ascii="Segoe UI" w:eastAsia="宋体" w:hAnsi="Segoe UI" w:cs="Segoe UI" w:hint="eastAsia"/>
-          <w:color w:val="24292E"/>
-          <w:kern w:val="0"/>
-          <w:sz w:val="24"/>
-          <w:szCs w:val="24"/>
-        </w:rPr>
-        <w:t>探讨怎样用文档中每个词的向量来表达整个文档。学有余力的同学还可以尝试</w:t>
-      </w:r>
-      <w:r>
-        <w:rPr>
-          <w:rFonts w:ascii="Segoe UI" w:eastAsia="宋体" w:hAnsi="Segoe UI" w:cs="Segoe UI"/>
-          <w:color w:val="24292E"/>
-          <w:kern w:val="0"/>
-          <w:sz w:val="24"/>
-          <w:szCs w:val="24"/>
-        </w:rPr>
-        <w:t>Dov2Vec</w:t>
-      </w:r>
-      <w:r>
-        <w:rPr>
-          <w:rFonts w:ascii="Segoe UI" w:eastAsia="宋体" w:hAnsi="Segoe UI" w:cs="Segoe UI"/>
-          <w:color w:val="24292E"/>
-          <w:kern w:val="0"/>
-          <w:sz w:val="24"/>
-          <w:szCs w:val="24"/>
-        </w:rPr>
-        <w:t>的模型来直接训练表示每篇文档。</w:t>
+          <w:rFonts w:ascii="Segoe UI" w:eastAsia="宋体" w:hAnsi="Segoe UI" w:cs="Segoe UI"/>
+          <w:color w:val="24292E"/>
+          <w:kern w:val="0"/>
+          <w:sz w:val="24"/>
+          <w:szCs w:val="24"/>
+        </w:rPr>
+        <w:t>F1</w:t>
+      </w:r>
+      <w:r>
+        <w:rPr>
+          <w:rFonts w:ascii="Segoe UI" w:eastAsia="宋体" w:hAnsi="Segoe UI" w:cs="Segoe UI"/>
+          <w:color w:val="24292E"/>
+          <w:kern w:val="0"/>
+          <w:sz w:val="24"/>
+          <w:szCs w:val="24"/>
+        </w:rPr>
+        <w:t>分数（</w:t>
+      </w:r>
+      <w:r>
+        <w:rPr>
+          <w:rFonts w:ascii="Segoe UI" w:eastAsia="宋体" w:hAnsi="Segoe UI" w:cs="Segoe UI"/>
+          <w:color w:val="24292E"/>
+          <w:kern w:val="0"/>
+          <w:sz w:val="24"/>
+          <w:szCs w:val="24"/>
+        </w:rPr>
+        <w:t>F1 Score</w:t>
+      </w:r>
+      <w:r>
+        <w:rPr>
+          <w:rFonts w:ascii="Segoe UI" w:eastAsia="宋体" w:hAnsi="Segoe UI" w:cs="Segoe UI"/>
+          <w:color w:val="24292E"/>
+          <w:kern w:val="0"/>
+          <w:sz w:val="24"/>
+          <w:szCs w:val="24"/>
+        </w:rPr>
+        <w:t>），是统计学中用来衡量二分类模型精确度的一种指标。</w:t>
+      </w:r>
+      <w:r>
+        <w:rPr>
+          <w:rFonts w:ascii="Segoe UI" w:eastAsia="宋体" w:hAnsi="Segoe UI" w:cs="Segoe UI" w:hint="eastAsia"/>
+          <w:color w:val="24292E"/>
+          <w:kern w:val="0"/>
+          <w:sz w:val="24"/>
+          <w:szCs w:val="24"/>
+        </w:rPr>
+        <w:t>本项目使用</w:t>
+      </w:r>
+      <w:r>
+        <w:rPr>
+          <w:rFonts w:ascii="Segoe UI" w:eastAsia="宋体" w:hAnsi="Segoe UI" w:cs="Segoe UI" w:hint="eastAsia"/>
+          <w:color w:val="24292E"/>
+          <w:kern w:val="0"/>
+          <w:sz w:val="24"/>
+          <w:szCs w:val="24"/>
+        </w:rPr>
+        <w:t>F</w:t>
+      </w:r>
+      <w:r>
+        <w:rPr>
+          <w:rFonts w:ascii="Segoe UI" w:eastAsia="宋体" w:hAnsi="Segoe UI" w:cs="Segoe UI"/>
+          <w:color w:val="24292E"/>
+          <w:kern w:val="0"/>
+          <w:sz w:val="24"/>
+          <w:szCs w:val="24"/>
+        </w:rPr>
+        <w:t>1</w:t>
+      </w:r>
+      <w:r>
+        <w:rPr>
+          <w:rFonts w:ascii="Segoe UI" w:eastAsia="宋体" w:hAnsi="Segoe UI" w:cs="Segoe UI" w:hint="eastAsia"/>
+          <w:color w:val="24292E"/>
+          <w:kern w:val="0"/>
+          <w:sz w:val="24"/>
+          <w:szCs w:val="24"/>
+        </w:rPr>
+        <w:t>分数作为评估指标。</w:t>
+      </w:r>
+    </w:p>
+    <w:p>
+      <w:pPr>
+        <w:widowControl/>
+        <w:spacing w:after="240"/>
+        <w:jc w:val="left"/>
+        <w:rPr>
+          <w:rFonts w:ascii="Segoe UI" w:eastAsia="宋体" w:hAnsi="Segoe UI" w:cs="Segoe UI"/>
+          <w:color w:val="24292E"/>
+          <w:kern w:val="0"/>
+          <w:sz w:val="24"/>
+          <w:szCs w:val="24"/>
+        </w:rPr>
+      </w:pPr>
+      <w:r>
+        <w:rPr>
+          <w:rFonts w:ascii="Segoe UI" w:eastAsia="宋体" w:hAnsi="Segoe UI" w:cs="Segoe UI"/>
+          <w:color w:val="24292E"/>
+          <w:kern w:val="0"/>
+          <w:sz w:val="24"/>
+          <w:szCs w:val="24"/>
+        </w:rPr>
+        <w:t>.</w:t>
+      </w:r>
+    </w:p>
+    <w:p>
+      <w:pPr>
+        <w:widowControl/>
+        <w:spacing w:before="360" w:after="240"/>
+        <w:jc w:val="left"/>
+        <w:outlineLvl w:val="2"/>
+        <w:rPr>
+          <w:rFonts w:ascii="Segoe UI" w:eastAsia="宋体" w:hAnsi="Segoe UI" w:cs="Segoe UI"/>
+          <w:b/>
+          <w:bCs/>
+          <w:color w:val="24292E"/>
+          <w:kern w:val="0"/>
+          <w:sz w:val="30"/>
+          <w:szCs w:val="30"/>
+        </w:rPr>
+      </w:pPr>
+      <w:r>
+        <w:rPr>
+          <w:rFonts w:ascii="Segoe UI" w:eastAsia="宋体" w:hAnsi="Segoe UI" w:cs="Segoe UI" w:hint="eastAsia"/>
+          <w:b/>
+          <w:bCs/>
+          <w:color w:val="24292E"/>
+          <w:kern w:val="0"/>
+          <w:sz w:val="30"/>
+          <w:szCs w:val="30"/>
+        </w:rPr>
+        <w:t>设计大纲</w:t>
       </w:r>
     </w:p>
     <w:p>
@@ -1833,304 +2055,22 @@
         <w:ind w:firstLineChars="200" w:firstLine="480"/>
         <w:jc w:val="left"/>
         <w:rPr>
-          <w:rFonts w:ascii="Segoe UI" w:eastAsia="宋体" w:hAnsi="Segoe UI" w:cs="Segoe UI"/>
-          <w:color w:val="24292E"/>
-          <w:kern w:val="0"/>
-          <w:sz w:val="24"/>
-          <w:szCs w:val="24"/>
-        </w:rPr>
-      </w:pPr>
-      <w:r>
-        <w:rPr>
-          <w:rFonts w:ascii="Segoe UI" w:eastAsia="宋体" w:hAnsi="Segoe UI" w:cs="Segoe UI"/>
-          <w:color w:val="24292E"/>
-          <w:kern w:val="0"/>
-          <w:sz w:val="24"/>
-          <w:szCs w:val="24"/>
-        </w:rPr>
-        <w:t>分别在词袋子、词向量表达基础上采用你认为适当的模型对文本分类，优化模型并分析其稳健性。</w:t>
-      </w:r>
-    </w:p>
-    <w:p>
-      <w:pPr>
-        <w:widowControl/>
-        <w:spacing w:before="360" w:after="240"/>
-        <w:jc w:val="left"/>
-        <w:outlineLvl w:val="2"/>
-        <w:rPr>
-          <w:rFonts w:ascii="Segoe UI" w:eastAsia="宋体" w:hAnsi="Segoe UI" w:cs="Segoe UI"/>
-          <w:b/>
-          <w:bCs/>
-          <w:color w:val="24292E"/>
-          <w:kern w:val="0"/>
-          <w:sz w:val="30"/>
-          <w:szCs w:val="30"/>
-        </w:rPr>
-      </w:pPr>
-      <w:r>
-        <w:rPr>
-          <w:rFonts w:ascii="Segoe UI" w:eastAsia="宋体" w:hAnsi="Segoe UI" w:cs="Segoe UI" w:hint="eastAsia"/>
-          <w:b/>
-          <w:bCs/>
-          <w:color w:val="24292E"/>
-          <w:kern w:val="0"/>
-          <w:sz w:val="30"/>
-          <w:szCs w:val="30"/>
-        </w:rPr>
-        <w:t>基准模型</w:t>
-      </w:r>
-    </w:p>
-    <w:p>
-      <w:pPr>
-        <w:widowControl/>
-        <w:adjustRightInd w:val="0"/>
-        <w:snapToGrid w:val="0"/>
-        <w:spacing w:line="360" w:lineRule="auto"/>
-        <w:ind w:firstLineChars="200" w:firstLine="480"/>
-        <w:jc w:val="left"/>
-        <w:rPr>
-          <w:rFonts w:ascii="Segoe UI" w:eastAsia="宋体" w:hAnsi="Segoe UI" w:cs="Segoe UI"/>
-          <w:color w:val="24292E"/>
-          <w:kern w:val="0"/>
-          <w:sz w:val="24"/>
-          <w:szCs w:val="24"/>
-        </w:rPr>
-      </w:pPr>
-      <w:r>
-        <w:rPr>
-          <w:rFonts w:ascii="Segoe UI" w:eastAsia="宋体" w:hAnsi="Segoe UI" w:cs="Segoe UI" w:hint="eastAsia"/>
-          <w:color w:val="24292E"/>
-          <w:kern w:val="0"/>
-          <w:sz w:val="24"/>
-          <w:szCs w:val="24"/>
-        </w:rPr>
-        <w:t>文本表示模型在前面已经谈到，这里不作赘述。</w:t>
-      </w:r>
-      <w:r>
-        <w:rPr>
-          <w:rFonts w:ascii="Segoe UI" w:eastAsia="宋体" w:hAnsi="Segoe UI" w:cs="Segoe UI"/>
-          <w:color w:val="24292E"/>
-          <w:kern w:val="0"/>
-          <w:sz w:val="24"/>
-          <w:szCs w:val="24"/>
-        </w:rPr>
-        <w:t xml:space="preserve"> </w:t>
-      </w:r>
-      <w:r>
-        <w:rPr>
-          <w:rFonts w:ascii="Segoe UI" w:eastAsia="宋体" w:hAnsi="Segoe UI" w:cs="Segoe UI"/>
-          <w:color w:val="24292E"/>
-          <w:kern w:val="0"/>
-          <w:sz w:val="24"/>
-          <w:szCs w:val="24"/>
-        </w:rPr>
-        <w:t>注意文本预处理方式可能对最终结果有影响，对于某些语言比如英文，是否要考虑区分单词大小写、是否要对同一词不同形式（如单复数）进行统一、是否要保留标点符号？这些讨论都应该反映在报告中。</w:t>
-      </w:r>
-    </w:p>
-    <w:p>
-      <w:pPr>
-        <w:widowControl/>
-        <w:adjustRightInd w:val="0"/>
-        <w:snapToGrid w:val="0"/>
-        <w:spacing w:line="360" w:lineRule="auto"/>
-        <w:ind w:firstLineChars="200" w:firstLine="480"/>
-        <w:jc w:val="left"/>
-        <w:rPr>
-          <w:rFonts w:ascii="Segoe UI" w:eastAsia="宋体" w:hAnsi="Segoe UI" w:cs="Segoe UI"/>
-          <w:color w:val="24292E"/>
-          <w:kern w:val="0"/>
-          <w:sz w:val="24"/>
-          <w:szCs w:val="24"/>
-        </w:rPr>
-      </w:pPr>
-      <w:r>
-        <w:rPr>
-          <w:rFonts w:ascii="Segoe UI" w:eastAsia="宋体" w:hAnsi="Segoe UI" w:cs="Segoe UI"/>
-          <w:color w:val="24292E"/>
-          <w:kern w:val="0"/>
-          <w:sz w:val="24"/>
-          <w:szCs w:val="24"/>
-        </w:rPr>
-        <w:t>​</w:t>
-      </w:r>
-      <w:r>
-        <w:rPr>
-          <w:rFonts w:ascii="Segoe UI" w:eastAsia="宋体" w:hAnsi="Segoe UI" w:cs="Segoe UI"/>
-          <w:color w:val="24292E"/>
-          <w:kern w:val="0"/>
-          <w:sz w:val="24"/>
-          <w:szCs w:val="24"/>
-        </w:rPr>
-        <w:t>下列分类模型可供参考：</w:t>
-      </w:r>
-    </w:p>
-    <w:p>
-      <w:pPr>
-        <w:widowControl/>
-        <w:adjustRightInd w:val="0"/>
-        <w:snapToGrid w:val="0"/>
-        <w:spacing w:line="360" w:lineRule="auto"/>
-        <w:ind w:firstLineChars="200" w:firstLine="480"/>
-        <w:jc w:val="left"/>
-        <w:rPr>
-          <w:rFonts w:ascii="Segoe UI" w:eastAsia="宋体" w:hAnsi="Segoe UI" w:cs="Segoe UI"/>
-          <w:color w:val="24292E"/>
-          <w:kern w:val="0"/>
-          <w:sz w:val="24"/>
-          <w:szCs w:val="24"/>
-        </w:rPr>
-      </w:pPr>
-      <w:r>
-        <w:rPr>
-          <w:rFonts w:ascii="Segoe UI" w:eastAsia="宋体" w:hAnsi="Segoe UI" w:cs="Segoe UI" w:hint="eastAsia"/>
-          <w:color w:val="24292E"/>
-          <w:kern w:val="0"/>
-          <w:sz w:val="24"/>
-          <w:szCs w:val="24"/>
-        </w:rPr>
-        <w:t>决策树模型</w:t>
-      </w:r>
-    </w:p>
-    <w:p>
-      <w:pPr>
-        <w:widowControl/>
-        <w:adjustRightInd w:val="0"/>
-        <w:snapToGrid w:val="0"/>
-        <w:spacing w:line="360" w:lineRule="auto"/>
-        <w:ind w:firstLineChars="200" w:firstLine="480"/>
-        <w:jc w:val="left"/>
-        <w:rPr>
-          <w:rFonts w:ascii="Segoe UI" w:eastAsia="宋体" w:hAnsi="Segoe UI" w:cs="Segoe UI"/>
-          <w:color w:val="24292E"/>
-          <w:kern w:val="0"/>
-          <w:sz w:val="24"/>
-          <w:szCs w:val="24"/>
-        </w:rPr>
-      </w:pPr>
-      <w:r>
-        <w:rPr>
-          <w:rFonts w:ascii="Segoe UI" w:eastAsia="宋体" w:hAnsi="Segoe UI" w:cs="Segoe UI" w:hint="eastAsia"/>
-          <w:color w:val="24292E"/>
-          <w:kern w:val="0"/>
-          <w:sz w:val="24"/>
-          <w:szCs w:val="24"/>
-        </w:rPr>
-        <w:t>支持</w:t>
-      </w:r>
-      <w:proofErr w:type="gramStart"/>
-      <w:r>
-        <w:rPr>
-          <w:rFonts w:ascii="Segoe UI" w:eastAsia="宋体" w:hAnsi="Segoe UI" w:cs="Segoe UI" w:hint="eastAsia"/>
-          <w:color w:val="24292E"/>
-          <w:kern w:val="0"/>
-          <w:sz w:val="24"/>
-          <w:szCs w:val="24"/>
-        </w:rPr>
-        <w:t>矢量机</w:t>
-      </w:r>
-      <w:proofErr w:type="gramEnd"/>
-      <w:r>
-        <w:rPr>
-          <w:rFonts w:ascii="Segoe UI" w:eastAsia="宋体" w:hAnsi="Segoe UI" w:cs="Segoe UI"/>
-          <w:color w:val="24292E"/>
-          <w:kern w:val="0"/>
-          <w:sz w:val="24"/>
-          <w:szCs w:val="24"/>
-        </w:rPr>
-        <w:t>(SVM)</w:t>
-      </w:r>
-      <w:r>
-        <w:rPr>
-          <w:rFonts w:ascii="Segoe UI" w:eastAsia="宋体" w:hAnsi="Segoe UI" w:cs="Segoe UI"/>
-          <w:color w:val="24292E"/>
-          <w:kern w:val="0"/>
-          <w:sz w:val="24"/>
-          <w:szCs w:val="24"/>
-        </w:rPr>
-        <w:t>模型</w:t>
-      </w:r>
-    </w:p>
-    <w:p>
-      <w:pPr>
-        <w:widowControl/>
-        <w:adjustRightInd w:val="0"/>
-        <w:snapToGrid w:val="0"/>
-        <w:spacing w:line="360" w:lineRule="auto"/>
-        <w:ind w:firstLineChars="200" w:firstLine="480"/>
-        <w:jc w:val="left"/>
-        <w:rPr>
-          <w:rFonts w:ascii="Segoe UI" w:eastAsia="宋体" w:hAnsi="Segoe UI" w:cs="Segoe UI"/>
-          <w:color w:val="24292E"/>
-          <w:kern w:val="0"/>
-          <w:sz w:val="24"/>
-          <w:szCs w:val="24"/>
-        </w:rPr>
-      </w:pPr>
-      <w:r>
-        <w:rPr>
-          <w:rFonts w:ascii="Segoe UI" w:eastAsia="宋体" w:hAnsi="Segoe UI" w:cs="Segoe UI" w:hint="eastAsia"/>
-          <w:color w:val="24292E"/>
-          <w:kern w:val="0"/>
-          <w:sz w:val="24"/>
-          <w:szCs w:val="24"/>
-        </w:rPr>
-        <w:t>朴素贝叶斯模型</w:t>
-      </w:r>
-    </w:p>
-    <w:p>
-      <w:pPr>
-        <w:widowControl/>
-        <w:adjustRightInd w:val="0"/>
-        <w:snapToGrid w:val="0"/>
-        <w:spacing w:line="360" w:lineRule="auto"/>
-        <w:ind w:firstLineChars="200" w:firstLine="480"/>
-        <w:jc w:val="left"/>
-        <w:rPr>
-          <w:rFonts w:ascii="Segoe UI" w:eastAsia="宋体" w:hAnsi="Segoe UI" w:cs="Segoe UI"/>
-          <w:color w:val="24292E"/>
-          <w:kern w:val="0"/>
-          <w:sz w:val="24"/>
-          <w:szCs w:val="24"/>
-        </w:rPr>
-      </w:pPr>
-      <w:r>
-        <w:rPr>
-          <w:rFonts w:ascii="Segoe UI" w:eastAsia="宋体" w:hAnsi="Segoe UI" w:cs="Segoe UI" w:hint="eastAsia"/>
-          <w:color w:val="24292E"/>
-          <w:kern w:val="0"/>
-          <w:sz w:val="24"/>
-          <w:szCs w:val="24"/>
-        </w:rPr>
-        <w:t>神经网络模型</w:t>
-      </w:r>
-    </w:p>
-    <w:p>
-      <w:pPr>
-        <w:widowControl/>
-        <w:spacing w:before="360" w:after="240"/>
-        <w:jc w:val="left"/>
-        <w:outlineLvl w:val="2"/>
-        <w:rPr>
-          <w:rFonts w:ascii="Segoe UI" w:eastAsia="宋体" w:hAnsi="Segoe UI" w:cs="Segoe UI"/>
-          <w:b/>
-          <w:bCs/>
-          <w:color w:val="24292E"/>
-          <w:kern w:val="0"/>
-          <w:sz w:val="30"/>
-          <w:szCs w:val="30"/>
-        </w:rPr>
-      </w:pPr>
-      <w:r>
-        <w:rPr>
-          <w:rFonts w:ascii="Segoe UI" w:eastAsia="宋体" w:hAnsi="Segoe UI" w:cs="Segoe UI" w:hint="eastAsia"/>
-          <w:b/>
-          <w:bCs/>
-          <w:color w:val="24292E"/>
-          <w:kern w:val="0"/>
-          <w:sz w:val="30"/>
-          <w:szCs w:val="30"/>
-        </w:rPr>
-        <w:t>评估指标</w:t>
+          <w:rFonts w:ascii="Segoe UI" w:eastAsia="宋体" w:hAnsi="Segoe UI" w:cs="Segoe UI" w:hint="eastAsia"/>
+          <w:color w:val="24292E"/>
+          <w:kern w:val="0"/>
+          <w:sz w:val="24"/>
+          <w:szCs w:val="24"/>
+        </w:rPr>
+      </w:pPr>
+      <w:r>
+        <w:rPr>
+          <w:rFonts w:ascii="Segoe UI" w:eastAsia="宋体" w:hAnsi="Segoe UI" w:cs="Segoe UI" w:hint="eastAsia"/>
+          <w:color w:val="24292E"/>
+          <w:kern w:val="0"/>
+          <w:sz w:val="24"/>
+          <w:szCs w:val="24"/>
+        </w:rPr>
+        <w:t>毕业论文将从五个段落分辨阐述整个项目的过程，分别是定义、分析、方法、结果以及结论。</w:t>
       </w:r>
     </w:p>
     <w:p>
@@ -2139,419 +2079,14 @@
         <w:spacing w:after="240"/>
         <w:jc w:val="left"/>
         <w:rPr>
-          <w:rFonts w:ascii="Segoe UI" w:eastAsia="宋体" w:hAnsi="Segoe UI" w:cs="Segoe UI"/>
-          <w:color w:val="24292E"/>
-          <w:kern w:val="0"/>
-          <w:sz w:val="24"/>
-          <w:szCs w:val="24"/>
-        </w:rPr>
-      </w:pPr>
-      <w:r>
-        <w:rPr>
-          <w:rFonts w:ascii="Segoe UI" w:eastAsia="宋体" w:hAnsi="Segoe UI" w:cs="Segoe UI"/>
-          <w:i/>
-          <w:iCs/>
-          <w:color w:val="24292E"/>
-          <w:kern w:val="0"/>
-          <w:sz w:val="24"/>
-          <w:szCs w:val="24"/>
-        </w:rPr>
-        <w:t>(approx. 1-2 paragraphs)</w:t>
-      </w:r>
+          <w:rFonts w:ascii="Segoe UI" w:eastAsia="宋体" w:hAnsi="Segoe UI" w:cs="Segoe UI" w:hint="eastAsia"/>
+          <w:color w:val="24292E"/>
+          <w:kern w:val="0"/>
+          <w:sz w:val="24"/>
+          <w:szCs w:val="24"/>
+        </w:rPr>
+      </w:pPr>
     </w:p>
-    <w:p>
-      <w:pPr>
-        <w:widowControl/>
-        <w:spacing w:after="240"/>
-        <w:jc w:val="left"/>
-        <w:rPr>
-          <w:rFonts w:ascii="Segoe UI" w:eastAsia="宋体" w:hAnsi="Segoe UI" w:cs="Segoe UI"/>
-          <w:color w:val="24292E"/>
-          <w:kern w:val="0"/>
-          <w:sz w:val="24"/>
-          <w:szCs w:val="24"/>
-        </w:rPr>
-      </w:pPr>
-      <w:r>
-        <w:rPr>
-          <w:rFonts w:ascii="Segoe UI" w:eastAsia="宋体" w:hAnsi="Segoe UI" w:cs="Segoe UI"/>
-          <w:color w:val="24292E"/>
-          <w:kern w:val="0"/>
-          <w:sz w:val="24"/>
-          <w:szCs w:val="24"/>
-        </w:rPr>
-        <w:t xml:space="preserve">In this section, propose at least one evaluation metric that can be used to quantify the performance of both the benchmark model and the solution model. The evaluation metric(s) you propose should be appropriate given the context of the data, the problem statement, and the intended solution. Describe how the evaluation metric(s) are derived and provide an example of </w:t>
-      </w:r>
-      <w:r>
-        <w:rPr>
-          <w:rFonts w:ascii="Segoe UI" w:eastAsia="宋体" w:hAnsi="Segoe UI" w:cs="Segoe UI"/>
-          <w:color w:val="24292E"/>
-          <w:kern w:val="0"/>
-          <w:sz w:val="24"/>
-          <w:szCs w:val="24"/>
-        </w:rPr>
-        <w:lastRenderedPageBreak/>
-        <w:t>their mathematical representations (if applicable). Complex evaluation metrics should be clearly defined and quantifiable (can be expressed in mathematical or logical terms).</w:t>
-      </w:r>
-    </w:p>
-    <w:p>
-      <w:pPr>
-        <w:widowControl/>
-        <w:spacing w:before="360" w:after="240"/>
-        <w:jc w:val="left"/>
-        <w:outlineLvl w:val="2"/>
-        <w:rPr>
-          <w:rFonts w:ascii="Segoe UI" w:eastAsia="宋体" w:hAnsi="Segoe UI" w:cs="Segoe UI"/>
-          <w:b/>
-          <w:bCs/>
-          <w:color w:val="24292E"/>
-          <w:kern w:val="0"/>
-          <w:sz w:val="30"/>
-          <w:szCs w:val="30"/>
-        </w:rPr>
-      </w:pPr>
-      <w:r>
-        <w:rPr>
-          <w:rFonts w:ascii="Segoe UI" w:eastAsia="宋体" w:hAnsi="Segoe UI" w:cs="Segoe UI" w:hint="eastAsia"/>
-          <w:b/>
-          <w:bCs/>
-          <w:color w:val="24292E"/>
-          <w:kern w:val="0"/>
-          <w:sz w:val="30"/>
-          <w:szCs w:val="30"/>
-        </w:rPr>
-        <w:t>设计大纲</w:t>
-      </w:r>
-    </w:p>
-    <w:p>
-      <w:pPr>
-        <w:widowControl/>
-        <w:spacing w:after="240"/>
-        <w:jc w:val="left"/>
-        <w:rPr>
-          <w:rFonts w:ascii="Segoe UI" w:eastAsia="宋体" w:hAnsi="Segoe UI" w:cs="Segoe UI"/>
-          <w:color w:val="24292E"/>
-          <w:kern w:val="0"/>
-          <w:sz w:val="24"/>
-          <w:szCs w:val="24"/>
-        </w:rPr>
-      </w:pPr>
-      <w:r>
-        <w:rPr>
-          <w:rFonts w:ascii="Segoe UI" w:eastAsia="宋体" w:hAnsi="Segoe UI" w:cs="Segoe UI"/>
-          <w:i/>
-          <w:iCs/>
-          <w:color w:val="24292E"/>
-          <w:kern w:val="0"/>
-          <w:sz w:val="24"/>
-          <w:szCs w:val="24"/>
-        </w:rPr>
-        <w:t>(approx. 1 page)</w:t>
-      </w:r>
-    </w:p>
-    <w:p>
-      <w:pPr>
-        <w:widowControl/>
-        <w:spacing w:after="240"/>
-        <w:jc w:val="left"/>
-        <w:rPr>
-          <w:rFonts w:ascii="Segoe UI" w:eastAsia="宋体" w:hAnsi="Segoe UI" w:cs="Segoe UI"/>
-          <w:color w:val="24292E"/>
-          <w:kern w:val="0"/>
-          <w:sz w:val="24"/>
-          <w:szCs w:val="24"/>
-        </w:rPr>
-      </w:pPr>
-      <w:r>
-        <w:rPr>
-          <w:rFonts w:ascii="Segoe UI" w:eastAsia="宋体" w:hAnsi="Segoe UI" w:cs="Segoe UI"/>
-          <w:color w:val="24292E"/>
-          <w:kern w:val="0"/>
-          <w:sz w:val="24"/>
-          <w:szCs w:val="24"/>
-        </w:rPr>
-        <w:t xml:space="preserve">In this </w:t>
-      </w:r>
-      <w:proofErr w:type="gramStart"/>
-      <w:r>
-        <w:rPr>
-          <w:rFonts w:ascii="Segoe UI" w:eastAsia="宋体" w:hAnsi="Segoe UI" w:cs="Segoe UI"/>
-          <w:color w:val="24292E"/>
-          <w:kern w:val="0"/>
-          <w:sz w:val="24"/>
-          <w:szCs w:val="24"/>
-        </w:rPr>
-        <w:t>final section</w:t>
-      </w:r>
-      <w:proofErr w:type="gramEnd"/>
-      <w:r>
-        <w:rPr>
-          <w:rFonts w:ascii="Segoe UI" w:eastAsia="宋体" w:hAnsi="Segoe UI" w:cs="Segoe UI"/>
-          <w:color w:val="24292E"/>
-          <w:kern w:val="0"/>
-          <w:sz w:val="24"/>
-          <w:szCs w:val="24"/>
-        </w:rPr>
-        <w:t>, summarize a theoretical workflow for approaching a solution given the problem. Provide thorough discussion for what strategies you may consider employing, what analysis of the data might be required before being used, or which algorithms will be considered for your implementation. The workflow and discussion that you provide should align with the qualities of the previous sections. Additionally, you are encouraged to include small visualizations, pseudocode, or diagrams to aid in describing the project design, but it is not required. The discussion should clearly outline your intended workflow of the capstone project.</w:t>
-      </w:r>
-    </w:p>
-    <w:p>
-      <w:pPr>
-        <w:widowControl/>
-        <w:spacing w:before="360" w:after="360"/>
-        <w:jc w:val="left"/>
-        <w:rPr>
-          <w:rFonts w:ascii="宋体" w:eastAsia="宋体" w:hAnsi="宋体" w:cs="宋体"/>
-          <w:kern w:val="0"/>
-          <w:sz w:val="24"/>
-          <w:szCs w:val="24"/>
-        </w:rPr>
-      </w:pPr>
-      <w:r>
-        <w:rPr>
-          <w:rFonts w:ascii="宋体" w:eastAsia="宋体" w:hAnsi="宋体" w:cs="宋体"/>
-          <w:kern w:val="0"/>
-          <w:sz w:val="24"/>
-          <w:szCs w:val="24"/>
-        </w:rPr>
-        <w:pict>
-          <v:rect id="_x0000_i1025" style="width:0;height:3pt" o:hralign="center" o:hrstd="t" o:hrnoshade="t" o:hr="t" fillcolor="#24292e" stroked="f"/>
-        </w:pict>
-      </w:r>
-    </w:p>
-    <w:p>
-      <w:pPr>
-        <w:widowControl/>
-        <w:spacing w:after="240"/>
-        <w:jc w:val="left"/>
-        <w:rPr>
-          <w:rFonts w:ascii="Segoe UI" w:eastAsia="宋体" w:hAnsi="Segoe UI" w:cs="Segoe UI"/>
-          <w:color w:val="24292E"/>
-          <w:kern w:val="0"/>
-          <w:sz w:val="24"/>
-          <w:szCs w:val="24"/>
-        </w:rPr>
-      </w:pPr>
-      <w:r>
-        <w:rPr>
-          <w:rFonts w:ascii="Segoe UI" w:eastAsia="宋体" w:hAnsi="Segoe UI" w:cs="Segoe UI"/>
-          <w:b/>
-          <w:bCs/>
-          <w:color w:val="24292E"/>
-          <w:kern w:val="0"/>
-          <w:sz w:val="24"/>
-          <w:szCs w:val="24"/>
-        </w:rPr>
-        <w:t>Before submitting your proposal, ask yourself. . .</w:t>
-      </w:r>
-    </w:p>
-    <w:p>
-      <w:pPr>
-        <w:widowControl/>
-        <w:numPr>
-          <w:ilvl w:val="0"/>
-          <w:numId w:val="1"/>
-        </w:numPr>
-        <w:spacing w:before="100" w:beforeAutospacing="1" w:after="100" w:afterAutospacing="1"/>
-        <w:jc w:val="left"/>
-        <w:rPr>
-          <w:rFonts w:ascii="Segoe UI" w:eastAsia="宋体" w:hAnsi="Segoe UI" w:cs="Segoe UI"/>
-          <w:color w:val="24292E"/>
-          <w:kern w:val="0"/>
-          <w:sz w:val="24"/>
-          <w:szCs w:val="24"/>
-        </w:rPr>
-      </w:pPr>
-      <w:r>
-        <w:rPr>
-          <w:rFonts w:ascii="Segoe UI" w:eastAsia="宋体" w:hAnsi="Segoe UI" w:cs="Segoe UI"/>
-          <w:color w:val="24292E"/>
-          <w:kern w:val="0"/>
-          <w:sz w:val="24"/>
-          <w:szCs w:val="24"/>
-        </w:rPr>
-        <w:t xml:space="preserve">Does the proposal you have written follow a well-organized structure </w:t>
-      </w:r>
-      <w:proofErr w:type="gramStart"/>
-      <w:r>
-        <w:rPr>
-          <w:rFonts w:ascii="Segoe UI" w:eastAsia="宋体" w:hAnsi="Segoe UI" w:cs="Segoe UI"/>
-          <w:color w:val="24292E"/>
-          <w:kern w:val="0"/>
-          <w:sz w:val="24"/>
-          <w:szCs w:val="24"/>
-        </w:rPr>
-        <w:t>similar to</w:t>
-      </w:r>
-      <w:proofErr w:type="gramEnd"/>
-      <w:r>
-        <w:rPr>
-          <w:rFonts w:ascii="Segoe UI" w:eastAsia="宋体" w:hAnsi="Segoe UI" w:cs="Segoe UI"/>
-          <w:color w:val="24292E"/>
-          <w:kern w:val="0"/>
-          <w:sz w:val="24"/>
-          <w:szCs w:val="24"/>
-        </w:rPr>
-        <w:t xml:space="preserve"> that of the project template?</w:t>
-      </w:r>
-    </w:p>
-    <w:p>
-      <w:pPr>
-        <w:widowControl/>
-        <w:numPr>
-          <w:ilvl w:val="0"/>
-          <w:numId w:val="1"/>
-        </w:numPr>
-        <w:spacing w:before="60" w:after="100" w:afterAutospacing="1"/>
-        <w:jc w:val="left"/>
-        <w:rPr>
-          <w:rFonts w:ascii="Segoe UI" w:eastAsia="宋体" w:hAnsi="Segoe UI" w:cs="Segoe UI"/>
-          <w:color w:val="24292E"/>
-          <w:kern w:val="0"/>
-          <w:sz w:val="24"/>
-          <w:szCs w:val="24"/>
-        </w:rPr>
-      </w:pPr>
-      <w:r>
-        <w:rPr>
-          <w:rFonts w:ascii="Segoe UI" w:eastAsia="宋体" w:hAnsi="Segoe UI" w:cs="Segoe UI"/>
-          <w:color w:val="24292E"/>
-          <w:kern w:val="0"/>
-          <w:sz w:val="24"/>
-          <w:szCs w:val="24"/>
-        </w:rPr>
-        <w:t>Is each section (particularly </w:t>
-      </w:r>
-      <w:r>
-        <w:rPr>
-          <w:rFonts w:ascii="Segoe UI" w:eastAsia="宋体" w:hAnsi="Segoe UI" w:cs="Segoe UI"/>
-          <w:b/>
-          <w:bCs/>
-          <w:color w:val="24292E"/>
-          <w:kern w:val="0"/>
-          <w:sz w:val="24"/>
-          <w:szCs w:val="24"/>
-        </w:rPr>
-        <w:t>Solution Statement</w:t>
-      </w:r>
-      <w:r>
-        <w:rPr>
-          <w:rFonts w:ascii="Segoe UI" w:eastAsia="宋体" w:hAnsi="Segoe UI" w:cs="Segoe UI"/>
-          <w:color w:val="24292E"/>
-          <w:kern w:val="0"/>
-          <w:sz w:val="24"/>
-          <w:szCs w:val="24"/>
-        </w:rPr>
-        <w:t> and </w:t>
-      </w:r>
-      <w:r>
-        <w:rPr>
-          <w:rFonts w:ascii="Segoe UI" w:eastAsia="宋体" w:hAnsi="Segoe UI" w:cs="Segoe UI"/>
-          <w:b/>
-          <w:bCs/>
-          <w:color w:val="24292E"/>
-          <w:kern w:val="0"/>
-          <w:sz w:val="24"/>
-          <w:szCs w:val="24"/>
-        </w:rPr>
-        <w:t>Project Design</w:t>
-      </w:r>
-      <w:r>
-        <w:rPr>
-          <w:rFonts w:ascii="Segoe UI" w:eastAsia="宋体" w:hAnsi="Segoe UI" w:cs="Segoe UI"/>
-          <w:color w:val="24292E"/>
-          <w:kern w:val="0"/>
-          <w:sz w:val="24"/>
-          <w:szCs w:val="24"/>
-        </w:rPr>
-        <w:t>) written in a clear, concise and specific fashion? Are there any ambiguous terms or phrases that need clarification?</w:t>
-      </w:r>
-    </w:p>
-    <w:p>
-      <w:pPr>
-        <w:widowControl/>
-        <w:numPr>
-          <w:ilvl w:val="0"/>
-          <w:numId w:val="1"/>
-        </w:numPr>
-        <w:spacing w:before="60" w:after="100" w:afterAutospacing="1"/>
-        <w:jc w:val="left"/>
-        <w:rPr>
-          <w:rFonts w:ascii="Segoe UI" w:eastAsia="宋体" w:hAnsi="Segoe UI" w:cs="Segoe UI"/>
-          <w:color w:val="24292E"/>
-          <w:kern w:val="0"/>
-          <w:sz w:val="24"/>
-          <w:szCs w:val="24"/>
-        </w:rPr>
-      </w:pPr>
-      <w:r>
-        <w:rPr>
-          <w:rFonts w:ascii="Segoe UI" w:eastAsia="宋体" w:hAnsi="Segoe UI" w:cs="Segoe UI"/>
-          <w:color w:val="24292E"/>
-          <w:kern w:val="0"/>
-          <w:sz w:val="24"/>
-          <w:szCs w:val="24"/>
-        </w:rPr>
-        <w:t>Would the intended audience of your project be able to understand your proposal?</w:t>
-      </w:r>
-    </w:p>
-    <w:p>
-      <w:pPr>
-        <w:widowControl/>
-        <w:numPr>
-          <w:ilvl w:val="0"/>
-          <w:numId w:val="1"/>
-        </w:numPr>
-        <w:spacing w:before="60" w:after="100" w:afterAutospacing="1"/>
-        <w:jc w:val="left"/>
-        <w:rPr>
-          <w:rFonts w:ascii="Segoe UI" w:eastAsia="宋体" w:hAnsi="Segoe UI" w:cs="Segoe UI"/>
-          <w:color w:val="24292E"/>
-          <w:kern w:val="0"/>
-          <w:sz w:val="24"/>
-          <w:szCs w:val="24"/>
-        </w:rPr>
-      </w:pPr>
-      <w:r>
-        <w:rPr>
-          <w:rFonts w:ascii="Segoe UI" w:eastAsia="宋体" w:hAnsi="Segoe UI" w:cs="Segoe UI"/>
-          <w:color w:val="24292E"/>
-          <w:kern w:val="0"/>
-          <w:sz w:val="24"/>
-          <w:szCs w:val="24"/>
-        </w:rPr>
-        <w:t>Have you properly proofread your proposal to assure there are minimal grammatical and spelling mistakes?</w:t>
-      </w:r>
-    </w:p>
-    <w:p>
-      <w:pPr>
-        <w:widowControl/>
-        <w:numPr>
-          <w:ilvl w:val="0"/>
-          <w:numId w:val="1"/>
-        </w:numPr>
-        <w:spacing w:before="60" w:after="100" w:afterAutospacing="1"/>
-        <w:jc w:val="left"/>
-        <w:rPr>
-          <w:rFonts w:ascii="Segoe UI" w:eastAsia="宋体" w:hAnsi="Segoe UI" w:cs="Segoe UI"/>
-          <w:color w:val="24292E"/>
-          <w:kern w:val="0"/>
-          <w:sz w:val="24"/>
-          <w:szCs w:val="24"/>
-        </w:rPr>
-      </w:pPr>
-      <w:r>
-        <w:rPr>
-          <w:rFonts w:ascii="Segoe UI" w:eastAsia="宋体" w:hAnsi="Segoe UI" w:cs="Segoe UI"/>
-          <w:color w:val="24292E"/>
-          <w:kern w:val="0"/>
-          <w:sz w:val="24"/>
-          <w:szCs w:val="24"/>
-        </w:rPr>
-        <w:t>Are all the resources used for this project correctly cited and referenced?</w:t>
-      </w:r>
-    </w:p>
-    <w:p/>
     <w:sectPr>
       <w:pgSz w:w="11906" w:h="16838"/>
       <w:pgMar w:top="720" w:right="720" w:bottom="720" w:left="720" w:header="851" w:footer="992" w:gutter="0"/>

--- a/proposal.docx
+++ b/proposal.docx
@@ -123,8 +123,6 @@
         </w:rPr>
         <w:br/>
       </w:r>
-      <w:bookmarkStart w:id="0" w:name="_GoBack"/>
-      <w:bookmarkEnd w:id="0"/>
     </w:p>
     <w:p>
       <w:pPr>
@@ -1378,6 +1376,74 @@
         </w:rPr>
         <w:t>类，是比较常用的文本数据之一。</w:t>
       </w:r>
+      <w:r>
+        <w:rPr>
+          <w:rFonts w:ascii="Segoe UI" w:eastAsia="宋体" w:hAnsi="Segoe UI" w:cs="Segoe UI" w:hint="eastAsia"/>
+          <w:color w:val="24292E"/>
+          <w:kern w:val="0"/>
+          <w:sz w:val="24"/>
+          <w:szCs w:val="24"/>
+        </w:rPr>
+        <w:t>每个类的数量如下图所示：</w:t>
+      </w:r>
+    </w:p>
+    <w:p>
+      <w:pPr>
+        <w:widowControl/>
+        <w:adjustRightInd w:val="0"/>
+        <w:snapToGrid w:val="0"/>
+        <w:spacing w:line="360" w:lineRule="auto"/>
+        <w:ind w:firstLineChars="200" w:firstLine="420"/>
+        <w:jc w:val="left"/>
+        <w:rPr>
+          <w:rFonts w:ascii="Segoe UI" w:eastAsia="宋体" w:hAnsi="Segoe UI" w:cs="Segoe UI"/>
+          <w:color w:val="24292E"/>
+          <w:kern w:val="0"/>
+          <w:sz w:val="24"/>
+          <w:szCs w:val="24"/>
+        </w:rPr>
+      </w:pPr>
+      <w:r>
+        <w:rPr>
+          <w:noProof/>
+        </w:rPr>
+        <w:lastRenderedPageBreak/>
+        <w:drawing>
+          <wp:inline distT="0" distB="0" distL="0" distR="0" wp14:anchorId="10757730" wp14:editId="7435EF4C">
+            <wp:extent cx="5867400" cy="3012186"/>
+            <wp:effectExtent l="0" t="0" r="0" b="0"/>
+            <wp:docPr id="1" name="图片 1"/>
+            <wp:cNvGraphicFramePr>
+              <a:graphicFrameLocks xmlns:a="http://schemas.openxmlformats.org/drawingml/2006/main" noChangeAspect="1"/>
+            </wp:cNvGraphicFramePr>
+            <a:graphic xmlns:a="http://schemas.openxmlformats.org/drawingml/2006/main">
+              <a:graphicData uri="http://schemas.openxmlformats.org/drawingml/2006/picture">
+                <pic:pic xmlns:pic="http://schemas.openxmlformats.org/drawingml/2006/picture">
+                  <pic:nvPicPr>
+                    <pic:cNvPr id="1" name=""/>
+                    <pic:cNvPicPr/>
+                  </pic:nvPicPr>
+                  <pic:blipFill>
+                    <a:blip r:embed="rId6"/>
+                    <a:stretch>
+                      <a:fillRect/>
+                    </a:stretch>
+                  </pic:blipFill>
+                  <pic:spPr>
+                    <a:xfrm>
+                      <a:off x="0" y="0"/>
+                      <a:ext cx="5908743" cy="3033411"/>
+                    </a:xfrm>
+                    <a:prstGeom prst="rect">
+                      <a:avLst/>
+                    </a:prstGeom>
+                  </pic:spPr>
+                </pic:pic>
+              </a:graphicData>
+            </a:graphic>
+          </wp:inline>
+        </w:drawing>
+      </w:r>
     </w:p>
     <w:p>
       <w:pPr>
@@ -1388,142 +1454,25 @@
         <w:ind w:firstLineChars="200" w:firstLine="480"/>
         <w:jc w:val="left"/>
         <w:rPr>
-          <w:rFonts w:ascii="Segoe UI" w:eastAsia="宋体" w:hAnsi="Segoe UI" w:cs="Segoe UI"/>
-          <w:color w:val="24292E"/>
-          <w:kern w:val="0"/>
-          <w:sz w:val="24"/>
-          <w:szCs w:val="24"/>
-        </w:rPr>
-      </w:pPr>
-      <w:r>
-        <w:rPr>
-          <w:rFonts w:ascii="Segoe UI" w:eastAsia="宋体" w:hAnsi="Segoe UI" w:cs="Segoe UI"/>
-          <w:color w:val="24292E"/>
-          <w:kern w:val="0"/>
-          <w:sz w:val="24"/>
-          <w:szCs w:val="24"/>
-        </w:rPr>
-        <w:t>​</w:t>
-      </w:r>
-      <w:r>
-        <w:rPr>
-          <w:rFonts w:ascii="Segoe UI" w:eastAsia="宋体" w:hAnsi="Segoe UI" w:cs="Segoe UI"/>
-          <w:color w:val="24292E"/>
-          <w:kern w:val="0"/>
-          <w:sz w:val="24"/>
-          <w:szCs w:val="24"/>
-        </w:rPr>
-        <w:t>此外，词向量的训练也需要大量数据，如果</w:t>
-      </w:r>
-      <w:r>
-        <w:rPr>
-          <w:rFonts w:ascii="Segoe UI" w:eastAsia="宋体" w:hAnsi="Segoe UI" w:cs="Segoe UI"/>
-          <w:color w:val="24292E"/>
-          <w:kern w:val="0"/>
-          <w:sz w:val="24"/>
-          <w:szCs w:val="24"/>
-        </w:rPr>
-        <w:t>20</w:t>
-      </w:r>
-      <w:r>
-        <w:rPr>
-          <w:rFonts w:ascii="Segoe UI" w:eastAsia="宋体" w:hAnsi="Segoe UI" w:cs="Segoe UI"/>
-          <w:color w:val="24292E"/>
-          <w:kern w:val="0"/>
-          <w:sz w:val="24"/>
-          <w:szCs w:val="24"/>
-        </w:rPr>
-        <w:t>类新闻数据样本量不足以训练出较好的词向量模型，</w:t>
-      </w:r>
-      <w:r>
-        <w:rPr>
-          <w:rFonts w:ascii="Segoe UI" w:eastAsia="宋体" w:hAnsi="Segoe UI" w:cs="Segoe UI" w:hint="eastAsia"/>
-          <w:color w:val="24292E"/>
-          <w:kern w:val="0"/>
-          <w:sz w:val="24"/>
-          <w:szCs w:val="24"/>
-        </w:rPr>
-        <w:t>则增加</w:t>
-      </w:r>
-      <w:r>
-        <w:rPr>
-          <w:rFonts w:ascii="Segoe UI" w:eastAsia="宋体" w:hAnsi="Segoe UI" w:cs="Segoe UI"/>
-          <w:color w:val="24292E"/>
-          <w:kern w:val="0"/>
-          <w:sz w:val="24"/>
-          <w:szCs w:val="24"/>
-        </w:rPr>
-        <w:t>Mikolov</w:t>
-      </w:r>
-      <w:r>
-        <w:rPr>
-          <w:rFonts w:ascii="Segoe UI" w:eastAsia="宋体" w:hAnsi="Segoe UI" w:cs="Segoe UI" w:hint="eastAsia"/>
-          <w:color w:val="24292E"/>
-          <w:kern w:val="0"/>
-          <w:sz w:val="24"/>
-          <w:szCs w:val="24"/>
-        </w:rPr>
-        <w:t>使用的</w:t>
-      </w:r>
-      <w:r>
-        <w:rPr>
-          <w:rFonts w:ascii="Segoe UI" w:eastAsia="宋体" w:hAnsi="Segoe UI" w:cs="Segoe UI"/>
-          <w:color w:val="24292E"/>
-          <w:kern w:val="0"/>
-          <w:sz w:val="24"/>
-          <w:szCs w:val="24"/>
-        </w:rPr>
-        <w:t>text8</w:t>
-      </w:r>
-      <w:r>
-        <w:rPr>
-          <w:rFonts w:ascii="Segoe UI" w:eastAsia="宋体" w:hAnsi="Segoe UI" w:cs="Segoe UI"/>
-          <w:color w:val="24292E"/>
-          <w:kern w:val="0"/>
-          <w:sz w:val="24"/>
-          <w:szCs w:val="24"/>
-        </w:rPr>
-        <w:t>数据包进行训练。</w:t>
-      </w:r>
-      <w:r>
-        <w:rPr>
-          <w:rFonts w:ascii="Segoe UI" w:eastAsia="宋体" w:hAnsi="Segoe UI" w:cs="Segoe UI"/>
-          <w:color w:val="24292E"/>
-          <w:kern w:val="0"/>
-          <w:sz w:val="24"/>
-          <w:szCs w:val="24"/>
-        </w:rPr>
-        <w:t xml:space="preserve"> </w:t>
-      </w:r>
-    </w:p>
-    <w:p>
-      <w:pPr>
-        <w:widowControl/>
-        <w:spacing w:before="360" w:after="240"/>
-        <w:jc w:val="left"/>
-        <w:outlineLvl w:val="2"/>
-        <w:rPr>
-          <w:rFonts w:ascii="Segoe UI" w:eastAsia="宋体" w:hAnsi="Segoe UI" w:cs="Segoe UI"/>
-          <w:b/>
-          <w:bCs/>
-          <w:color w:val="24292E"/>
-          <w:kern w:val="0"/>
-          <w:sz w:val="30"/>
-          <w:szCs w:val="30"/>
-        </w:rPr>
-      </w:pPr>
-      <w:r>
-        <w:rPr>
-          <w:rFonts w:ascii="Segoe UI" w:eastAsia="宋体" w:hAnsi="Segoe UI" w:cs="Segoe UI" w:hint="eastAsia"/>
-          <w:b/>
-          <w:bCs/>
-          <w:color w:val="24292E"/>
-          <w:kern w:val="0"/>
-          <w:sz w:val="30"/>
-          <w:szCs w:val="30"/>
-        </w:rPr>
-        <w:t>解决方法</w:t>
-      </w:r>
+          <w:rFonts w:ascii="Segoe UI" w:eastAsia="宋体" w:hAnsi="Segoe UI" w:cs="Segoe UI" w:hint="eastAsia"/>
+          <w:color w:val="24292E"/>
+          <w:kern w:val="0"/>
+          <w:sz w:val="24"/>
+          <w:szCs w:val="24"/>
+        </w:rPr>
+      </w:pPr>
+      <w:r>
+        <w:rPr>
+          <w:rFonts w:ascii="Segoe UI" w:eastAsia="宋体" w:hAnsi="Segoe UI" w:cs="Segoe UI"/>
+          <w:color w:val="24292E"/>
+          <w:kern w:val="0"/>
+          <w:sz w:val="24"/>
+          <w:szCs w:val="24"/>
+        </w:rPr>
+        <w:tab/>
+      </w:r>
+      <w:bookmarkStart w:id="0" w:name="_GoBack"/>
+      <w:bookmarkEnd w:id="0"/>
     </w:p>
     <w:p>
       <w:pPr>
@@ -1543,66 +1492,42 @@
       </w:pPr>
       <w:r>
         <w:rPr>
-          <w:rFonts w:ascii="Segoe UI" w:eastAsia="宋体" w:hAnsi="Segoe UI" w:cs="Segoe UI" w:hint="eastAsia"/>
-          <w:color w:val="24292E"/>
-          <w:kern w:val="0"/>
-          <w:sz w:val="24"/>
-          <w:szCs w:val="24"/>
-        </w:rPr>
-        <w:lastRenderedPageBreak/>
-        <w:t>选择</w:t>
-      </w:r>
-      <w:r>
-        <w:rPr>
-          <w:rFonts w:ascii="Segoe UI" w:eastAsia="宋体" w:hAnsi="Segoe UI" w:cs="Segoe UI" w:hint="eastAsia"/>
-          <w:color w:val="24292E"/>
-          <w:kern w:val="0"/>
-          <w:sz w:val="24"/>
-          <w:szCs w:val="24"/>
-        </w:rPr>
-        <w:t>使用词袋子模型来表示每篇文档，思路是首先将文本进行分词，也就是将一个文本文件分成单词的集合，建立词典，每篇文档表示</w:t>
-      </w:r>
-      <w:proofErr w:type="gramStart"/>
-      <w:r>
-        <w:rPr>
-          <w:rFonts w:ascii="Segoe UI" w:eastAsia="宋体" w:hAnsi="Segoe UI" w:cs="Segoe UI" w:hint="eastAsia"/>
-          <w:color w:val="24292E"/>
-          <w:kern w:val="0"/>
-          <w:sz w:val="24"/>
-          <w:szCs w:val="24"/>
-        </w:rPr>
-        <w:t>成特征词</w:t>
-      </w:r>
-      <w:proofErr w:type="gramEnd"/>
-      <w:r>
-        <w:rPr>
-          <w:rFonts w:ascii="Segoe UI" w:eastAsia="宋体" w:hAnsi="Segoe UI" w:cs="Segoe UI" w:hint="eastAsia"/>
-          <w:color w:val="24292E"/>
-          <w:kern w:val="0"/>
-          <w:sz w:val="24"/>
-          <w:szCs w:val="24"/>
-        </w:rPr>
-        <w:t>的频率向量或者加权词频</w:t>
-      </w:r>
-      <w:r>
-        <w:rPr>
-          <w:rFonts w:ascii="Segoe UI" w:eastAsia="宋体" w:hAnsi="Segoe UI" w:cs="Segoe UI"/>
-          <w:color w:val="24292E"/>
-          <w:kern w:val="0"/>
-          <w:sz w:val="24"/>
-          <w:szCs w:val="24"/>
-        </w:rPr>
-        <w:t>TF-IDF</w:t>
-      </w:r>
-      <w:r>
-        <w:rPr>
-          <w:rFonts w:ascii="Segoe UI" w:eastAsia="宋体" w:hAnsi="Segoe UI" w:cs="Segoe UI"/>
-          <w:color w:val="24292E"/>
-          <w:kern w:val="0"/>
-          <w:sz w:val="24"/>
-          <w:szCs w:val="24"/>
-        </w:rPr>
-        <w:t>向量，这样可以得到熟悉的特征表。接下来，就可以方便利用机器学习分类模型进行训练。</w:t>
+          <w:rFonts w:ascii="Segoe UI" w:eastAsia="宋体" w:hAnsi="Segoe UI" w:cs="Segoe UI"/>
+          <w:color w:val="24292E"/>
+          <w:kern w:val="0"/>
+          <w:sz w:val="24"/>
+          <w:szCs w:val="24"/>
+        </w:rPr>
+        <w:t xml:space="preserve">​ </w:t>
+      </w:r>
+    </w:p>
+    <w:p>
+      <w:pPr>
+        <w:widowControl/>
+        <w:spacing w:before="360" w:after="240"/>
+        <w:jc w:val="left"/>
+        <w:outlineLvl w:val="2"/>
+        <w:rPr>
+          <w:rFonts w:ascii="Segoe UI" w:eastAsia="宋体" w:hAnsi="Segoe UI" w:cs="Segoe UI"/>
+          <w:b/>
+          <w:bCs/>
+          <w:color w:val="24292E"/>
+          <w:kern w:val="0"/>
+          <w:sz w:val="30"/>
+          <w:szCs w:val="30"/>
+        </w:rPr>
+      </w:pPr>
+      <w:r>
+        <w:rPr>
+          <w:rFonts w:ascii="Segoe UI" w:eastAsia="宋体" w:hAnsi="Segoe UI" w:cs="Segoe UI" w:hint="eastAsia"/>
+          <w:b/>
+          <w:bCs/>
+          <w:color w:val="24292E"/>
+          <w:kern w:val="0"/>
+          <w:sz w:val="30"/>
+          <w:szCs w:val="30"/>
+        </w:rPr>
+        <w:t>解决方法</w:t>
       </w:r>
     </w:p>
     <w:p>
@@ -1629,67 +1554,59 @@
           <w:sz w:val="24"/>
           <w:szCs w:val="24"/>
         </w:rPr>
-        <w:t>利用</w:t>
-      </w:r>
-      <w:r>
-        <w:rPr>
-          <w:rFonts w:ascii="Segoe UI" w:eastAsia="宋体" w:hAnsi="Segoe UI" w:cs="Segoe UI"/>
-          <w:color w:val="24292E"/>
-          <w:kern w:val="0"/>
-          <w:sz w:val="24"/>
-          <w:szCs w:val="24"/>
-        </w:rPr>
-        <w:t>Word2Vec</w:t>
-      </w:r>
-      <w:r>
-        <w:rPr>
-          <w:rFonts w:ascii="Segoe UI" w:eastAsia="宋体" w:hAnsi="Segoe UI" w:cs="Segoe UI"/>
-          <w:color w:val="24292E"/>
-          <w:kern w:val="0"/>
-          <w:sz w:val="24"/>
-          <w:szCs w:val="24"/>
-        </w:rPr>
-        <w:t>方式即词向量模型表示每篇文档</w:t>
-      </w:r>
-      <w:r>
-        <w:rPr>
-          <w:rFonts w:ascii="Segoe UI" w:eastAsia="宋体" w:hAnsi="Segoe UI" w:cs="Segoe UI" w:hint="eastAsia"/>
-          <w:color w:val="24292E"/>
-          <w:kern w:val="0"/>
-          <w:sz w:val="24"/>
-          <w:szCs w:val="24"/>
-        </w:rPr>
-        <w:t>，</w:t>
-      </w:r>
-      <w:r>
-        <w:rPr>
-          <w:rFonts w:ascii="Segoe UI" w:eastAsia="宋体" w:hAnsi="Segoe UI" w:cs="Segoe UI" w:hint="eastAsia"/>
-          <w:color w:val="24292E"/>
-          <w:kern w:val="0"/>
-          <w:sz w:val="24"/>
-          <w:szCs w:val="24"/>
-        </w:rPr>
-        <w:t>利用文本数据对词向量进行训练，将每个单词表示成向量形式。词向量训练后需要进行简单评测，比如检验一些单词之间相似性是否符合逻辑</w:t>
-      </w:r>
-      <w:r>
-        <w:rPr>
-          <w:rFonts w:ascii="Segoe UI" w:eastAsia="宋体" w:hAnsi="Segoe UI" w:cs="Segoe UI" w:hint="eastAsia"/>
-          <w:color w:val="24292E"/>
-          <w:kern w:val="0"/>
-          <w:sz w:val="24"/>
-          <w:szCs w:val="24"/>
-        </w:rPr>
-        <w:t>。</w:t>
-      </w:r>
-      <w:r>
-        <w:rPr>
-          <w:rFonts w:ascii="Segoe UI" w:eastAsia="宋体" w:hAnsi="Segoe UI" w:cs="Segoe UI"/>
-          <w:color w:val="24292E"/>
-          <w:kern w:val="0"/>
-          <w:sz w:val="24"/>
-          <w:szCs w:val="24"/>
-        </w:rPr>
-        <w:t xml:space="preserve"> </w:t>
+        <w:t>选择</w:t>
+      </w:r>
+      <w:r>
+        <w:rPr>
+          <w:rFonts w:ascii="Segoe UI" w:eastAsia="宋体" w:hAnsi="Segoe UI" w:cs="Segoe UI" w:hint="eastAsia"/>
+          <w:color w:val="24292E"/>
+          <w:kern w:val="0"/>
+          <w:sz w:val="24"/>
+          <w:szCs w:val="24"/>
+        </w:rPr>
+        <w:t>使用词袋子模型来表示每篇文档，思路是首先将文本进行分词，也就是将一个文本文件分成单词的集合，建立词典，每篇文档表示</w:t>
+      </w:r>
+      <w:proofErr w:type="gramStart"/>
+      <w:r>
+        <w:rPr>
+          <w:rFonts w:ascii="Segoe UI" w:eastAsia="宋体" w:hAnsi="Segoe UI" w:cs="Segoe UI" w:hint="eastAsia"/>
+          <w:color w:val="24292E"/>
+          <w:kern w:val="0"/>
+          <w:sz w:val="24"/>
+          <w:szCs w:val="24"/>
+        </w:rPr>
+        <w:t>成特征词</w:t>
+      </w:r>
+      <w:proofErr w:type="gramEnd"/>
+      <w:r>
+        <w:rPr>
+          <w:rFonts w:ascii="Segoe UI" w:eastAsia="宋体" w:hAnsi="Segoe UI" w:cs="Segoe UI" w:hint="eastAsia"/>
+          <w:color w:val="24292E"/>
+          <w:kern w:val="0"/>
+          <w:sz w:val="24"/>
+          <w:szCs w:val="24"/>
+        </w:rPr>
+        <w:t>的频率向量或者加权词频</w:t>
+      </w:r>
+      <w:r>
+        <w:rPr>
+          <w:rFonts w:ascii="Segoe UI" w:eastAsia="宋体" w:hAnsi="Segoe UI" w:cs="Segoe UI"/>
+          <w:color w:val="24292E"/>
+          <w:kern w:val="0"/>
+          <w:sz w:val="24"/>
+          <w:szCs w:val="24"/>
+        </w:rPr>
+        <w:t>TF-IDF</w:t>
+      </w:r>
+      <w:r>
+        <w:rPr>
+          <w:rFonts w:ascii="Segoe UI" w:eastAsia="宋体" w:hAnsi="Segoe UI" w:cs="Segoe UI"/>
+          <w:color w:val="24292E"/>
+          <w:kern w:val="0"/>
+          <w:sz w:val="24"/>
+          <w:szCs w:val="24"/>
+        </w:rPr>
+        <w:t>向量，这样可以得到熟悉的特征表。接下来，就可以方便利用机器学习分类模型进行训练。</w:t>
       </w:r>
     </w:p>
     <w:p>
@@ -1710,42 +1627,73 @@
       </w:pPr>
       <w:r>
         <w:rPr>
-          <w:rFonts w:ascii="Segoe UI" w:eastAsia="宋体" w:hAnsi="Segoe UI" w:cs="Segoe UI"/>
-          <w:color w:val="24292E"/>
-          <w:kern w:val="0"/>
-          <w:sz w:val="24"/>
-          <w:szCs w:val="24"/>
-        </w:rPr>
-        <w:t>分别在词袋子、词向量表达基础上采用你认为适当的模型对文本分类，优化模型并分析其稳健性。</w:t>
-      </w:r>
-    </w:p>
-    <w:p>
-      <w:pPr>
-        <w:widowControl/>
-        <w:spacing w:before="360" w:after="240"/>
-        <w:jc w:val="left"/>
-        <w:outlineLvl w:val="2"/>
-        <w:rPr>
-          <w:rFonts w:ascii="Segoe UI" w:eastAsia="宋体" w:hAnsi="Segoe UI" w:cs="Segoe UI"/>
-          <w:b/>
-          <w:bCs/>
-          <w:color w:val="24292E"/>
-          <w:kern w:val="0"/>
-          <w:sz w:val="30"/>
-          <w:szCs w:val="30"/>
-        </w:rPr>
-      </w:pPr>
-      <w:r>
-        <w:rPr>
-          <w:rFonts w:ascii="Segoe UI" w:eastAsia="宋体" w:hAnsi="Segoe UI" w:cs="Segoe UI" w:hint="eastAsia"/>
-          <w:b/>
-          <w:bCs/>
-          <w:color w:val="24292E"/>
-          <w:kern w:val="0"/>
-          <w:sz w:val="30"/>
-          <w:szCs w:val="30"/>
-        </w:rPr>
-        <w:t>基准模型</w:t>
+          <w:rFonts w:ascii="Segoe UI" w:eastAsia="宋体" w:hAnsi="Segoe UI" w:cs="Segoe UI" w:hint="eastAsia"/>
+          <w:color w:val="24292E"/>
+          <w:kern w:val="0"/>
+          <w:sz w:val="24"/>
+          <w:szCs w:val="24"/>
+        </w:rPr>
+        <w:t>利用</w:t>
+      </w:r>
+      <w:r>
+        <w:rPr>
+          <w:rFonts w:ascii="Segoe UI" w:eastAsia="宋体" w:hAnsi="Segoe UI" w:cs="Segoe UI"/>
+          <w:color w:val="24292E"/>
+          <w:kern w:val="0"/>
+          <w:sz w:val="24"/>
+          <w:szCs w:val="24"/>
+        </w:rPr>
+        <w:t>Word2Vec</w:t>
+      </w:r>
+      <w:r>
+        <w:rPr>
+          <w:rFonts w:ascii="Segoe UI" w:eastAsia="宋体" w:hAnsi="Segoe UI" w:cs="Segoe UI"/>
+          <w:color w:val="24292E"/>
+          <w:kern w:val="0"/>
+          <w:sz w:val="24"/>
+          <w:szCs w:val="24"/>
+        </w:rPr>
+        <w:t>方式即词向量模型表示每篇文档</w:t>
+      </w:r>
+      <w:r>
+        <w:rPr>
+          <w:rFonts w:ascii="Segoe UI" w:eastAsia="宋体" w:hAnsi="Segoe UI" w:cs="Segoe UI" w:hint="eastAsia"/>
+          <w:color w:val="24292E"/>
+          <w:kern w:val="0"/>
+          <w:sz w:val="24"/>
+          <w:szCs w:val="24"/>
+        </w:rPr>
+        <w:t>，</w:t>
+      </w:r>
+      <w:r>
+        <w:rPr>
+          <w:rFonts w:ascii="Segoe UI" w:eastAsia="宋体" w:hAnsi="Segoe UI" w:cs="Segoe UI" w:hint="eastAsia"/>
+          <w:color w:val="24292E"/>
+          <w:kern w:val="0"/>
+          <w:sz w:val="24"/>
+          <w:szCs w:val="24"/>
+        </w:rPr>
+        <w:t>利用文本数据对词向量进行训练，将每个单词表示成向量形式。词向量训练后需要进行简单评测，比如检验一些单词之间相似性是否符合逻辑</w:t>
+      </w:r>
+      <w:r>
+        <w:rPr>
+          <w:rFonts w:ascii="Segoe UI" w:eastAsia="宋体" w:hAnsi="Segoe UI" w:cs="Segoe UI" w:hint="eastAsia"/>
+          <w:color w:val="24292E"/>
+          <w:kern w:val="0"/>
+          <w:sz w:val="24"/>
+          <w:szCs w:val="24"/>
+        </w:rPr>
+        <w:t>。</w:t>
+      </w:r>
+      <w:r>
+        <w:rPr>
+          <w:rFonts w:ascii="Segoe UI" w:eastAsia="宋体" w:hAnsi="Segoe UI" w:cs="Segoe UI"/>
+          <w:color w:val="24292E"/>
+          <w:kern w:val="0"/>
+          <w:sz w:val="24"/>
+          <w:szCs w:val="24"/>
+        </w:rPr>
+        <w:t xml:space="preserve"> </w:t>
       </w:r>
     </w:p>
     <w:p>
@@ -1766,105 +1714,13 @@
       </w:pPr>
       <w:r>
         <w:rPr>
-          <w:rFonts w:ascii="Segoe UI" w:eastAsia="宋体" w:hAnsi="Segoe UI" w:cs="Segoe UI" w:hint="eastAsia"/>
-          <w:color w:val="24292E"/>
-          <w:kern w:val="0"/>
-          <w:sz w:val="24"/>
-          <w:szCs w:val="24"/>
-        </w:rPr>
-        <w:t>将数据分别使用</w:t>
-      </w:r>
-      <w:r>
-        <w:rPr>
-          <w:rFonts w:ascii="Segoe UI" w:eastAsia="宋体" w:hAnsi="Segoe UI" w:cs="Segoe UI" w:hint="eastAsia"/>
-          <w:color w:val="24292E"/>
-          <w:kern w:val="0"/>
-          <w:sz w:val="24"/>
-          <w:szCs w:val="24"/>
-        </w:rPr>
-        <w:t>决策树模型</w:t>
-      </w:r>
-      <w:r>
-        <w:rPr>
-          <w:rFonts w:ascii="Segoe UI" w:eastAsia="宋体" w:hAnsi="Segoe UI" w:cs="Segoe UI" w:hint="eastAsia"/>
-          <w:color w:val="24292E"/>
-          <w:kern w:val="0"/>
-          <w:sz w:val="24"/>
-          <w:szCs w:val="24"/>
-        </w:rPr>
-        <w:t>、</w:t>
-      </w:r>
-      <w:r>
-        <w:rPr>
-          <w:rFonts w:ascii="Segoe UI" w:eastAsia="宋体" w:hAnsi="Segoe UI" w:cs="Segoe UI" w:hint="eastAsia"/>
-          <w:color w:val="24292E"/>
-          <w:kern w:val="0"/>
-          <w:sz w:val="24"/>
-          <w:szCs w:val="24"/>
-        </w:rPr>
-        <w:t>支持</w:t>
-      </w:r>
-      <w:proofErr w:type="gramStart"/>
-      <w:r>
-        <w:rPr>
-          <w:rFonts w:ascii="Segoe UI" w:eastAsia="宋体" w:hAnsi="Segoe UI" w:cs="Segoe UI" w:hint="eastAsia"/>
-          <w:color w:val="24292E"/>
-          <w:kern w:val="0"/>
-          <w:sz w:val="24"/>
-          <w:szCs w:val="24"/>
-        </w:rPr>
-        <w:t>矢量机</w:t>
-      </w:r>
-      <w:proofErr w:type="gramEnd"/>
-      <w:r>
-        <w:rPr>
-          <w:rFonts w:ascii="Segoe UI" w:eastAsia="宋体" w:hAnsi="Segoe UI" w:cs="Segoe UI"/>
-          <w:color w:val="24292E"/>
-          <w:kern w:val="0"/>
-          <w:sz w:val="24"/>
-          <w:szCs w:val="24"/>
-        </w:rPr>
-        <w:t>(SVM)</w:t>
-      </w:r>
-      <w:r>
-        <w:rPr>
-          <w:rFonts w:ascii="Segoe UI" w:eastAsia="宋体" w:hAnsi="Segoe UI" w:cs="Segoe UI"/>
-          <w:color w:val="24292E"/>
-          <w:kern w:val="0"/>
-          <w:sz w:val="24"/>
-          <w:szCs w:val="24"/>
-        </w:rPr>
-        <w:t>模型</w:t>
-      </w:r>
-      <w:r>
-        <w:rPr>
-          <w:rFonts w:ascii="Segoe UI" w:eastAsia="宋体" w:hAnsi="Segoe UI" w:cs="Segoe UI" w:hint="eastAsia"/>
-          <w:color w:val="24292E"/>
-          <w:kern w:val="0"/>
-          <w:sz w:val="24"/>
-          <w:szCs w:val="24"/>
-        </w:rPr>
-        <w:t>、以及深度学习</w:t>
-      </w:r>
-      <w:r>
-        <w:rPr>
-          <w:rFonts w:ascii="Segoe UI" w:eastAsia="宋体" w:hAnsi="Segoe UI" w:cs="Segoe UI" w:hint="eastAsia"/>
-          <w:color w:val="24292E"/>
-          <w:kern w:val="0"/>
-          <w:sz w:val="24"/>
-          <w:szCs w:val="24"/>
-        </w:rPr>
-        <w:t>模型</w:t>
-      </w:r>
-      <w:r>
-        <w:rPr>
-          <w:rFonts w:ascii="Segoe UI" w:eastAsia="宋体" w:hAnsi="Segoe UI" w:cs="Segoe UI" w:hint="eastAsia"/>
-          <w:color w:val="24292E"/>
-          <w:kern w:val="0"/>
-          <w:sz w:val="24"/>
-          <w:szCs w:val="24"/>
-        </w:rPr>
-        <w:t>。通过对比选择最优模型作为最终的模型选择。</w:t>
+          <w:rFonts w:ascii="Segoe UI" w:eastAsia="宋体" w:hAnsi="Segoe UI" w:cs="Segoe UI"/>
+          <w:color w:val="24292E"/>
+          <w:kern w:val="0"/>
+          <w:sz w:val="24"/>
+          <w:szCs w:val="24"/>
+        </w:rPr>
+        <w:t>分别在词袋子、词向量表达基础上采用你认为适当的模型对文本分类，优化模型并分析其稳健性。</w:t>
       </w:r>
     </w:p>
     <w:p>
@@ -1893,7 +1749,7 @@
           <w:sz w:val="30"/>
           <w:szCs w:val="30"/>
         </w:rPr>
-        <w:t>评估指标</w:t>
+        <w:t>基准模型</w:t>
       </w:r>
     </w:p>
     <w:p>
@@ -1914,107 +1770,105 @@
       </w:pPr>
       <w:r>
         <w:rPr>
-          <w:rFonts w:ascii="Segoe UI" w:eastAsia="宋体" w:hAnsi="Segoe UI" w:cs="Segoe UI"/>
-          <w:color w:val="24292E"/>
-          <w:kern w:val="0"/>
-          <w:sz w:val="24"/>
-          <w:szCs w:val="24"/>
-        </w:rPr>
-        <w:t>F1</w:t>
-      </w:r>
-      <w:r>
-        <w:rPr>
-          <w:rFonts w:ascii="Segoe UI" w:eastAsia="宋体" w:hAnsi="Segoe UI" w:cs="Segoe UI"/>
-          <w:color w:val="24292E"/>
-          <w:kern w:val="0"/>
-          <w:sz w:val="24"/>
-          <w:szCs w:val="24"/>
-        </w:rPr>
-        <w:t>分数（</w:t>
-      </w:r>
-      <w:r>
-        <w:rPr>
-          <w:rFonts w:ascii="Segoe UI" w:eastAsia="宋体" w:hAnsi="Segoe UI" w:cs="Segoe UI"/>
-          <w:color w:val="24292E"/>
-          <w:kern w:val="0"/>
-          <w:sz w:val="24"/>
-          <w:szCs w:val="24"/>
-        </w:rPr>
-        <w:t>F1 Score</w:t>
-      </w:r>
-      <w:r>
-        <w:rPr>
-          <w:rFonts w:ascii="Segoe UI" w:eastAsia="宋体" w:hAnsi="Segoe UI" w:cs="Segoe UI"/>
-          <w:color w:val="24292E"/>
-          <w:kern w:val="0"/>
-          <w:sz w:val="24"/>
-          <w:szCs w:val="24"/>
-        </w:rPr>
-        <w:t>），是统计学中用来衡量二分类模型精确度的一种指标。</w:t>
-      </w:r>
-      <w:r>
-        <w:rPr>
-          <w:rFonts w:ascii="Segoe UI" w:eastAsia="宋体" w:hAnsi="Segoe UI" w:cs="Segoe UI" w:hint="eastAsia"/>
-          <w:color w:val="24292E"/>
-          <w:kern w:val="0"/>
-          <w:sz w:val="24"/>
-          <w:szCs w:val="24"/>
-        </w:rPr>
-        <w:t>本项目使用</w:t>
-      </w:r>
-      <w:r>
-        <w:rPr>
-          <w:rFonts w:ascii="Segoe UI" w:eastAsia="宋体" w:hAnsi="Segoe UI" w:cs="Segoe UI" w:hint="eastAsia"/>
-          <w:color w:val="24292E"/>
-          <w:kern w:val="0"/>
-          <w:sz w:val="24"/>
-          <w:szCs w:val="24"/>
-        </w:rPr>
-        <w:t>F</w:t>
-      </w:r>
-      <w:r>
-        <w:rPr>
-          <w:rFonts w:ascii="Segoe UI" w:eastAsia="宋体" w:hAnsi="Segoe UI" w:cs="Segoe UI"/>
-          <w:color w:val="24292E"/>
-          <w:kern w:val="0"/>
-          <w:sz w:val="24"/>
-          <w:szCs w:val="24"/>
-        </w:rPr>
-        <w:t>1</w:t>
-      </w:r>
-      <w:r>
-        <w:rPr>
-          <w:rFonts w:ascii="Segoe UI" w:eastAsia="宋体" w:hAnsi="Segoe UI" w:cs="Segoe UI" w:hint="eastAsia"/>
-          <w:color w:val="24292E"/>
-          <w:kern w:val="0"/>
-          <w:sz w:val="24"/>
-          <w:szCs w:val="24"/>
-        </w:rPr>
-        <w:t>分数作为评估指标。</w:t>
-      </w:r>
-    </w:p>
-    <w:p>
-      <w:pPr>
-        <w:widowControl/>
-        <w:spacing w:after="240"/>
-        <w:jc w:val="left"/>
-        <w:rPr>
-          <w:rFonts w:ascii="Segoe UI" w:eastAsia="宋体" w:hAnsi="Segoe UI" w:cs="Segoe UI"/>
-          <w:color w:val="24292E"/>
-          <w:kern w:val="0"/>
-          <w:sz w:val="24"/>
-          <w:szCs w:val="24"/>
-        </w:rPr>
-      </w:pPr>
-      <w:r>
-        <w:rPr>
-          <w:rFonts w:ascii="Segoe UI" w:eastAsia="宋体" w:hAnsi="Segoe UI" w:cs="Segoe UI"/>
-          <w:color w:val="24292E"/>
-          <w:kern w:val="0"/>
-          <w:sz w:val="24"/>
-          <w:szCs w:val="24"/>
-        </w:rPr>
-        <w:t>.</w:t>
+          <w:rFonts w:ascii="Segoe UI" w:eastAsia="宋体" w:hAnsi="Segoe UI" w:cs="Segoe UI" w:hint="eastAsia"/>
+          <w:color w:val="24292E"/>
+          <w:kern w:val="0"/>
+          <w:sz w:val="24"/>
+          <w:szCs w:val="24"/>
+        </w:rPr>
+        <w:t>将数据分别使用</w:t>
+      </w:r>
+      <w:r>
+        <w:rPr>
+          <w:rFonts w:ascii="Segoe UI" w:eastAsia="宋体" w:hAnsi="Segoe UI" w:cs="Segoe UI" w:hint="eastAsia"/>
+          <w:color w:val="24292E"/>
+          <w:kern w:val="0"/>
+          <w:sz w:val="24"/>
+          <w:szCs w:val="24"/>
+        </w:rPr>
+        <w:t>决策树模型</w:t>
+      </w:r>
+      <w:r>
+        <w:rPr>
+          <w:rFonts w:ascii="Segoe UI" w:eastAsia="宋体" w:hAnsi="Segoe UI" w:cs="Segoe UI" w:hint="eastAsia"/>
+          <w:color w:val="24292E"/>
+          <w:kern w:val="0"/>
+          <w:sz w:val="24"/>
+          <w:szCs w:val="24"/>
+        </w:rPr>
+        <w:t>、</w:t>
+      </w:r>
+      <w:r>
+        <w:rPr>
+          <w:rFonts w:ascii="Segoe UI" w:eastAsia="宋体" w:hAnsi="Segoe UI" w:cs="Segoe UI" w:hint="eastAsia"/>
+          <w:color w:val="24292E"/>
+          <w:kern w:val="0"/>
+          <w:sz w:val="24"/>
+          <w:szCs w:val="24"/>
+        </w:rPr>
+        <w:t>支持</w:t>
+      </w:r>
+      <w:proofErr w:type="gramStart"/>
+      <w:r>
+        <w:rPr>
+          <w:rFonts w:ascii="Segoe UI" w:eastAsia="宋体" w:hAnsi="Segoe UI" w:cs="Segoe UI" w:hint="eastAsia"/>
+          <w:color w:val="24292E"/>
+          <w:kern w:val="0"/>
+          <w:sz w:val="24"/>
+          <w:szCs w:val="24"/>
+        </w:rPr>
+        <w:t>矢量机</w:t>
+      </w:r>
+      <w:proofErr w:type="gramEnd"/>
+      <w:r>
+        <w:rPr>
+          <w:rFonts w:ascii="Segoe UI" w:eastAsia="宋体" w:hAnsi="Segoe UI" w:cs="Segoe UI"/>
+          <w:color w:val="24292E"/>
+          <w:kern w:val="0"/>
+          <w:sz w:val="24"/>
+          <w:szCs w:val="24"/>
+        </w:rPr>
+        <w:t>(SVM)</w:t>
+      </w:r>
+      <w:r>
+        <w:rPr>
+          <w:rFonts w:ascii="Segoe UI" w:eastAsia="宋体" w:hAnsi="Segoe UI" w:cs="Segoe UI"/>
+          <w:color w:val="24292E"/>
+          <w:kern w:val="0"/>
+          <w:sz w:val="24"/>
+          <w:szCs w:val="24"/>
+        </w:rPr>
+        <w:t>模型</w:t>
+      </w:r>
+      <w:r>
+        <w:rPr>
+          <w:rFonts w:ascii="Segoe UI" w:eastAsia="宋体" w:hAnsi="Segoe UI" w:cs="Segoe UI" w:hint="eastAsia"/>
+          <w:color w:val="24292E"/>
+          <w:kern w:val="0"/>
+          <w:sz w:val="24"/>
+          <w:szCs w:val="24"/>
+        </w:rPr>
+        <w:t>、以及深度学习</w:t>
+      </w:r>
+      <w:r>
+        <w:rPr>
+          <w:rFonts w:ascii="Segoe UI" w:eastAsia="宋体" w:hAnsi="Segoe UI" w:cs="Segoe UI" w:hint="eastAsia"/>
+          <w:color w:val="24292E"/>
+          <w:kern w:val="0"/>
+          <w:sz w:val="24"/>
+          <w:szCs w:val="24"/>
+        </w:rPr>
+        <w:t>模型</w:t>
+      </w:r>
+      <w:r>
+        <w:rPr>
+          <w:rFonts w:ascii="Segoe UI" w:eastAsia="宋体" w:hAnsi="Segoe UI" w:cs="Segoe UI" w:hint="eastAsia"/>
+          <w:color w:val="24292E"/>
+          <w:kern w:val="0"/>
+          <w:sz w:val="24"/>
+          <w:szCs w:val="24"/>
+        </w:rPr>
+        <w:t>。通过对比选择最优模型作为最终的模型选择。</w:t>
       </w:r>
     </w:p>
     <w:p>
@@ -2043,7 +1897,7 @@
           <w:sz w:val="30"/>
           <w:szCs w:val="30"/>
         </w:rPr>
-        <w:t>设计大纲</w:t>
+        <w:t>评估指标</w:t>
       </w:r>
     </w:p>
     <w:p>
@@ -2055,22 +1909,92 @@
         <w:ind w:firstLineChars="200" w:firstLine="480"/>
         <w:jc w:val="left"/>
         <w:rPr>
-          <w:rFonts w:ascii="Segoe UI" w:eastAsia="宋体" w:hAnsi="Segoe UI" w:cs="Segoe UI" w:hint="eastAsia"/>
-          <w:color w:val="24292E"/>
-          <w:kern w:val="0"/>
-          <w:sz w:val="24"/>
-          <w:szCs w:val="24"/>
-        </w:rPr>
-      </w:pPr>
-      <w:r>
-        <w:rPr>
-          <w:rFonts w:ascii="Segoe UI" w:eastAsia="宋体" w:hAnsi="Segoe UI" w:cs="Segoe UI" w:hint="eastAsia"/>
-          <w:color w:val="24292E"/>
-          <w:kern w:val="0"/>
-          <w:sz w:val="24"/>
-          <w:szCs w:val="24"/>
-        </w:rPr>
-        <w:t>毕业论文将从五个段落分辨阐述整个项目的过程，分别是定义、分析、方法、结果以及结论。</w:t>
+          <w:rFonts w:ascii="Segoe UI" w:eastAsia="宋体" w:hAnsi="Segoe UI" w:cs="Segoe UI"/>
+          <w:color w:val="24292E"/>
+          <w:kern w:val="0"/>
+          <w:sz w:val="24"/>
+          <w:szCs w:val="24"/>
+        </w:rPr>
+      </w:pPr>
+      <w:r>
+        <w:rPr>
+          <w:rFonts w:ascii="Segoe UI" w:eastAsia="宋体" w:hAnsi="Segoe UI" w:cs="Segoe UI"/>
+          <w:color w:val="24292E"/>
+          <w:kern w:val="0"/>
+          <w:sz w:val="24"/>
+          <w:szCs w:val="24"/>
+        </w:rPr>
+        <w:t>F1</w:t>
+      </w:r>
+      <w:r>
+        <w:rPr>
+          <w:rFonts w:ascii="Segoe UI" w:eastAsia="宋体" w:hAnsi="Segoe UI" w:cs="Segoe UI"/>
+          <w:color w:val="24292E"/>
+          <w:kern w:val="0"/>
+          <w:sz w:val="24"/>
+          <w:szCs w:val="24"/>
+        </w:rPr>
+        <w:t>分数（</w:t>
+      </w:r>
+      <w:r>
+        <w:rPr>
+          <w:rFonts w:ascii="Segoe UI" w:eastAsia="宋体" w:hAnsi="Segoe UI" w:cs="Segoe UI"/>
+          <w:color w:val="24292E"/>
+          <w:kern w:val="0"/>
+          <w:sz w:val="24"/>
+          <w:szCs w:val="24"/>
+        </w:rPr>
+        <w:t>F1 Score</w:t>
+      </w:r>
+      <w:r>
+        <w:rPr>
+          <w:rFonts w:ascii="Segoe UI" w:eastAsia="宋体" w:hAnsi="Segoe UI" w:cs="Segoe UI"/>
+          <w:color w:val="24292E"/>
+          <w:kern w:val="0"/>
+          <w:sz w:val="24"/>
+          <w:szCs w:val="24"/>
+        </w:rPr>
+        <w:t>），是统计学中用来衡量二分类模型精确度的一种指标。</w:t>
+      </w:r>
+      <w:r>
+        <w:rPr>
+          <w:rFonts w:ascii="Segoe UI" w:eastAsia="宋体" w:hAnsi="Segoe UI" w:cs="Segoe UI" w:hint="eastAsia"/>
+          <w:color w:val="24292E"/>
+          <w:kern w:val="0"/>
+          <w:sz w:val="24"/>
+          <w:szCs w:val="24"/>
+        </w:rPr>
+        <w:t>本项目使用</w:t>
+      </w:r>
+      <w:r>
+        <w:rPr>
+          <w:rFonts w:ascii="Segoe UI" w:eastAsia="宋体" w:hAnsi="Segoe UI" w:cs="Segoe UI" w:hint="eastAsia"/>
+          <w:color w:val="24292E"/>
+          <w:kern w:val="0"/>
+          <w:sz w:val="24"/>
+          <w:szCs w:val="24"/>
+        </w:rPr>
+        <w:t>F</w:t>
+      </w:r>
+      <w:r>
+        <w:rPr>
+          <w:rFonts w:ascii="Segoe UI" w:eastAsia="宋体" w:hAnsi="Segoe UI" w:cs="Segoe UI"/>
+          <w:color w:val="24292E"/>
+          <w:kern w:val="0"/>
+          <w:sz w:val="24"/>
+          <w:szCs w:val="24"/>
+        </w:rPr>
+        <w:t>1</w:t>
+      </w:r>
+      <w:r>
+        <w:rPr>
+          <w:rFonts w:ascii="Segoe UI" w:eastAsia="宋体" w:hAnsi="Segoe UI" w:cs="Segoe UI" w:hint="eastAsia"/>
+          <w:color w:val="24292E"/>
+          <w:kern w:val="0"/>
+          <w:sz w:val="24"/>
+          <w:szCs w:val="24"/>
+        </w:rPr>
+        <w:t>分数作为评估指标。</w:t>
       </w:r>
     </w:p>
     <w:p>
@@ -2079,7 +2003,88 @@
         <w:spacing w:after="240"/>
         <w:jc w:val="left"/>
         <w:rPr>
-          <w:rFonts w:ascii="Segoe UI" w:eastAsia="宋体" w:hAnsi="Segoe UI" w:cs="Segoe UI" w:hint="eastAsia"/>
+          <w:rFonts w:ascii="Segoe UI" w:eastAsia="宋体" w:hAnsi="Segoe UI" w:cs="Segoe UI"/>
+          <w:color w:val="24292E"/>
+          <w:kern w:val="0"/>
+          <w:sz w:val="24"/>
+          <w:szCs w:val="24"/>
+        </w:rPr>
+      </w:pPr>
+      <w:r>
+        <w:rPr>
+          <w:rFonts w:ascii="Segoe UI" w:eastAsia="宋体" w:hAnsi="Segoe UI" w:cs="Segoe UI"/>
+          <w:color w:val="24292E"/>
+          <w:kern w:val="0"/>
+          <w:sz w:val="24"/>
+          <w:szCs w:val="24"/>
+        </w:rPr>
+        <w:lastRenderedPageBreak/>
+        <w:t>.</w:t>
+      </w:r>
+    </w:p>
+    <w:p>
+      <w:pPr>
+        <w:widowControl/>
+        <w:spacing w:before="360" w:after="240"/>
+        <w:jc w:val="left"/>
+        <w:outlineLvl w:val="2"/>
+        <w:rPr>
+          <w:rFonts w:ascii="Segoe UI" w:eastAsia="宋体" w:hAnsi="Segoe UI" w:cs="Segoe UI"/>
+          <w:b/>
+          <w:bCs/>
+          <w:color w:val="24292E"/>
+          <w:kern w:val="0"/>
+          <w:sz w:val="30"/>
+          <w:szCs w:val="30"/>
+        </w:rPr>
+      </w:pPr>
+      <w:r>
+        <w:rPr>
+          <w:rFonts w:ascii="Segoe UI" w:eastAsia="宋体" w:hAnsi="Segoe UI" w:cs="Segoe UI" w:hint="eastAsia"/>
+          <w:b/>
+          <w:bCs/>
+          <w:color w:val="24292E"/>
+          <w:kern w:val="0"/>
+          <w:sz w:val="30"/>
+          <w:szCs w:val="30"/>
+        </w:rPr>
+        <w:t>设计大纲</w:t>
+      </w:r>
+    </w:p>
+    <w:p>
+      <w:pPr>
+        <w:widowControl/>
+        <w:adjustRightInd w:val="0"/>
+        <w:snapToGrid w:val="0"/>
+        <w:spacing w:line="360" w:lineRule="auto"/>
+        <w:ind w:firstLineChars="200" w:firstLine="480"/>
+        <w:jc w:val="left"/>
+        <w:rPr>
+          <w:rFonts w:ascii="Segoe UI" w:eastAsia="宋体" w:hAnsi="Segoe UI" w:cs="Segoe UI"/>
+          <w:color w:val="24292E"/>
+          <w:kern w:val="0"/>
+          <w:sz w:val="24"/>
+          <w:szCs w:val="24"/>
+        </w:rPr>
+      </w:pPr>
+      <w:r>
+        <w:rPr>
+          <w:rFonts w:ascii="Segoe UI" w:eastAsia="宋体" w:hAnsi="Segoe UI" w:cs="Segoe UI" w:hint="eastAsia"/>
+          <w:color w:val="24292E"/>
+          <w:kern w:val="0"/>
+          <w:sz w:val="24"/>
+          <w:szCs w:val="24"/>
+        </w:rPr>
+        <w:t>毕业论文将从五个段落分辨阐述整个项目的过程，分别是定义、分析、方法、结果以及结论。</w:t>
+      </w:r>
+    </w:p>
+    <w:p>
+      <w:pPr>
+        <w:widowControl/>
+        <w:spacing w:after="240"/>
+        <w:jc w:val="left"/>
+        <w:rPr>
+          <w:rFonts w:ascii="Segoe UI" w:eastAsia="宋体" w:hAnsi="Segoe UI" w:cs="Segoe UI"/>
           <w:color w:val="24292E"/>
           <w:kern w:val="0"/>
           <w:sz w:val="24"/>

--- a/proposal.docx
+++ b/proposal.docx
@@ -1471,8 +1471,76 @@
         </w:rPr>
         <w:tab/>
       </w:r>
-      <w:bookmarkStart w:id="0" w:name="_GoBack"/>
-      <w:bookmarkEnd w:id="0"/>
+      <w:r>
+        <w:rPr>
+          <w:rFonts w:ascii="Segoe UI" w:eastAsia="宋体" w:hAnsi="Segoe UI" w:cs="Segoe UI" w:hint="eastAsia"/>
+          <w:color w:val="24292E"/>
+          <w:kern w:val="0"/>
+          <w:sz w:val="24"/>
+          <w:szCs w:val="24"/>
+        </w:rPr>
+        <w:t>数据以</w:t>
+      </w:r>
+      <w:r>
+        <w:rPr>
+          <w:rFonts w:ascii="Segoe UI" w:eastAsia="宋体" w:hAnsi="Segoe UI" w:cs="Segoe UI" w:hint="eastAsia"/>
+          <w:color w:val="24292E"/>
+          <w:kern w:val="0"/>
+          <w:sz w:val="24"/>
+          <w:szCs w:val="24"/>
+        </w:rPr>
+        <w:t>txt</w:t>
+      </w:r>
+      <w:r>
+        <w:rPr>
+          <w:rFonts w:ascii="Segoe UI" w:eastAsia="宋体" w:hAnsi="Segoe UI" w:cs="Segoe UI" w:hint="eastAsia"/>
+          <w:color w:val="24292E"/>
+          <w:kern w:val="0"/>
+          <w:sz w:val="24"/>
+          <w:szCs w:val="24"/>
+        </w:rPr>
+        <w:t>文件保存，除了正文，还有</w:t>
+      </w:r>
+      <w:r>
+        <w:rPr>
+          <w:rFonts w:ascii="Segoe UI" w:eastAsia="宋体" w:hAnsi="Segoe UI" w:cs="Segoe UI" w:hint="eastAsia"/>
+          <w:color w:val="24292E"/>
+          <w:kern w:val="0"/>
+          <w:sz w:val="24"/>
+          <w:szCs w:val="24"/>
+        </w:rPr>
+        <w:t>Header</w:t>
+      </w:r>
+      <w:r>
+        <w:rPr>
+          <w:rFonts w:ascii="Segoe UI" w:eastAsia="宋体" w:hAnsi="Segoe UI" w:cs="Segoe UI" w:hint="eastAsia"/>
+          <w:color w:val="24292E"/>
+          <w:kern w:val="0"/>
+          <w:sz w:val="24"/>
+          <w:szCs w:val="24"/>
+        </w:rPr>
+        <w:t>，</w:t>
+      </w:r>
+      <w:r>
+        <w:rPr>
+          <w:rFonts w:ascii="Segoe UI" w:eastAsia="宋体" w:hAnsi="Segoe UI" w:cs="Segoe UI" w:hint="eastAsia"/>
+          <w:color w:val="24292E"/>
+          <w:kern w:val="0"/>
+          <w:sz w:val="24"/>
+          <w:szCs w:val="24"/>
+        </w:rPr>
+        <w:t>Footer</w:t>
+      </w:r>
+      <w:r>
+        <w:rPr>
+          <w:rFonts w:ascii="Segoe UI" w:eastAsia="宋体" w:hAnsi="Segoe UI" w:cs="Segoe UI" w:hint="eastAsia"/>
+          <w:color w:val="24292E"/>
+          <w:kern w:val="0"/>
+          <w:sz w:val="24"/>
+          <w:szCs w:val="24"/>
+        </w:rPr>
+        <w:t>等各种附加信息。正文的风格，字数都有很大差异。</w:t>
+      </w:r>
     </w:p>
     <w:p>
       <w:pPr>
@@ -1761,7 +1829,7 @@
         <w:ind w:firstLineChars="200" w:firstLine="480"/>
         <w:jc w:val="left"/>
         <w:rPr>
-          <w:rFonts w:ascii="Segoe UI" w:eastAsia="宋体" w:hAnsi="Segoe UI" w:cs="Segoe UI"/>
+          <w:rFonts w:ascii="Segoe UI" w:eastAsia="宋体" w:hAnsi="Segoe UI" w:cs="Segoe UI" w:hint="eastAsia"/>
           <w:color w:val="24292E"/>
           <w:kern w:val="0"/>
           <w:sz w:val="24"/>
@@ -1869,6 +1937,76 @@
           <w:szCs w:val="24"/>
         </w:rPr>
         <w:t>。通过对比选择最优模型作为最终的模型选择。</w:t>
+      </w:r>
+      <w:r>
+        <w:rPr>
+          <w:rFonts w:ascii="Segoe UI" w:eastAsia="宋体" w:hAnsi="Segoe UI" w:cs="Segoe UI" w:hint="eastAsia"/>
+          <w:color w:val="24292E"/>
+          <w:kern w:val="0"/>
+          <w:sz w:val="24"/>
+          <w:szCs w:val="24"/>
+        </w:rPr>
+        <w:t>无论是</w:t>
+      </w:r>
+      <w:r>
+        <w:rPr>
+          <w:rFonts w:ascii="Segoe UI" w:eastAsia="宋体" w:hAnsi="Segoe UI" w:cs="Segoe UI" w:hint="eastAsia"/>
+          <w:color w:val="24292E"/>
+          <w:kern w:val="0"/>
+          <w:sz w:val="24"/>
+          <w:szCs w:val="24"/>
+        </w:rPr>
+        <w:t>TF</w:t>
+      </w:r>
+      <w:r>
+        <w:rPr>
+          <w:rFonts w:ascii="Segoe UI" w:eastAsia="宋体" w:hAnsi="Segoe UI" w:cs="Segoe UI"/>
+          <w:color w:val="24292E"/>
+          <w:kern w:val="0"/>
+          <w:sz w:val="24"/>
+          <w:szCs w:val="24"/>
+        </w:rPr>
+        <w:t>-IDF</w:t>
+      </w:r>
+      <w:r>
+        <w:rPr>
+          <w:rFonts w:ascii="Segoe UI" w:eastAsia="宋体" w:hAnsi="Segoe UI" w:cs="Segoe UI" w:hint="eastAsia"/>
+          <w:color w:val="24292E"/>
+          <w:kern w:val="0"/>
+          <w:sz w:val="24"/>
+          <w:szCs w:val="24"/>
+        </w:rPr>
+        <w:t>还是</w:t>
+      </w:r>
+      <w:r>
+        <w:rPr>
+          <w:rFonts w:ascii="Segoe UI" w:eastAsia="宋体" w:hAnsi="Segoe UI" w:cs="Segoe UI" w:hint="eastAsia"/>
+          <w:color w:val="24292E"/>
+          <w:kern w:val="0"/>
+          <w:sz w:val="24"/>
+          <w:szCs w:val="24"/>
+        </w:rPr>
+        <w:t>Word</w:t>
+      </w:r>
+      <w:r>
+        <w:rPr>
+          <w:rFonts w:ascii="Segoe UI" w:eastAsia="宋体" w:hAnsi="Segoe UI" w:cs="Segoe UI"/>
+          <w:color w:val="24292E"/>
+          <w:kern w:val="0"/>
+          <w:sz w:val="24"/>
+          <w:szCs w:val="24"/>
+        </w:rPr>
+        <w:t>2Vec</w:t>
+      </w:r>
+      <w:r>
+        <w:rPr>
+          <w:rFonts w:ascii="Segoe UI" w:eastAsia="宋体" w:hAnsi="Segoe UI" w:cs="Segoe UI" w:hint="eastAsia"/>
+          <w:color w:val="24292E"/>
+          <w:kern w:val="0"/>
+          <w:sz w:val="24"/>
+          <w:szCs w:val="24"/>
+        </w:rPr>
+        <w:t>，最终都会将数据转化成向量的类型，而向量基本适用于任何模型。所以可以依次初略运算，然后择优者深度优化参数，进而更一步得到理想的结果。</w:t>
       </w:r>
     </w:p>
     <w:p>
@@ -1909,21 +2047,22 @@
         <w:ind w:firstLineChars="200" w:firstLine="480"/>
         <w:jc w:val="left"/>
         <w:rPr>
-          <w:rFonts w:ascii="Segoe UI" w:eastAsia="宋体" w:hAnsi="Segoe UI" w:cs="Segoe UI"/>
-          <w:color w:val="24292E"/>
-          <w:kern w:val="0"/>
-          <w:sz w:val="24"/>
-          <w:szCs w:val="24"/>
-        </w:rPr>
-      </w:pPr>
-      <w:r>
-        <w:rPr>
-          <w:rFonts w:ascii="Segoe UI" w:eastAsia="宋体" w:hAnsi="Segoe UI" w:cs="Segoe UI"/>
-          <w:color w:val="24292E"/>
-          <w:kern w:val="0"/>
-          <w:sz w:val="24"/>
-          <w:szCs w:val="24"/>
-        </w:rPr>
+          <w:rFonts w:ascii="Segoe UI" w:eastAsia="宋体" w:hAnsi="Segoe UI" w:cs="Segoe UI" w:hint="eastAsia"/>
+          <w:color w:val="24292E"/>
+          <w:kern w:val="0"/>
+          <w:sz w:val="24"/>
+          <w:szCs w:val="24"/>
+        </w:rPr>
+      </w:pPr>
+      <w:r>
+        <w:rPr>
+          <w:rFonts w:ascii="Segoe UI" w:eastAsia="宋体" w:hAnsi="Segoe UI" w:cs="Segoe UI"/>
+          <w:color w:val="24292E"/>
+          <w:kern w:val="0"/>
+          <w:sz w:val="24"/>
+          <w:szCs w:val="24"/>
+        </w:rPr>
+        <w:lastRenderedPageBreak/>
         <w:t>F1</w:t>
       </w:r>
       <w:r>
@@ -1995,6 +2134,46 @@
           <w:szCs w:val="24"/>
         </w:rPr>
         <w:t>分数作为评估指标。</w:t>
+      </w:r>
+      <w:r>
+        <w:rPr>
+          <w:rFonts w:ascii="Segoe UI" w:eastAsia="宋体" w:hAnsi="Segoe UI" w:cs="Segoe UI" w:hint="eastAsia"/>
+          <w:color w:val="24292E"/>
+          <w:kern w:val="0"/>
+          <w:sz w:val="24"/>
+          <w:szCs w:val="24"/>
+        </w:rPr>
+        <w:t>虽然二十分类这种多分类的问题可以用混淆矩阵来做细化的评估指标，但是我个人还是喜欢以一个分数来评价整个模型。所以可以将多分类，通过是非判断，简化为二分类的问题。从而建立二分类的评估标准和指标。除了</w:t>
+      </w:r>
+      <w:r>
+        <w:rPr>
+          <w:rFonts w:ascii="Segoe UI" w:eastAsia="宋体" w:hAnsi="Segoe UI" w:cs="Segoe UI" w:hint="eastAsia"/>
+          <w:color w:val="24292E"/>
+          <w:kern w:val="0"/>
+          <w:sz w:val="24"/>
+          <w:szCs w:val="24"/>
+        </w:rPr>
+        <w:t>F</w:t>
+      </w:r>
+      <w:r>
+        <w:rPr>
+          <w:rFonts w:ascii="Segoe UI" w:eastAsia="宋体" w:hAnsi="Segoe UI" w:cs="Segoe UI"/>
+          <w:color w:val="24292E"/>
+          <w:kern w:val="0"/>
+          <w:sz w:val="24"/>
+          <w:szCs w:val="24"/>
+        </w:rPr>
+        <w:t>1</w:t>
+      </w:r>
+      <w:r>
+        <w:rPr>
+          <w:rFonts w:ascii="Segoe UI" w:eastAsia="宋体" w:hAnsi="Segoe UI" w:cs="Segoe UI" w:hint="eastAsia"/>
+          <w:color w:val="24292E"/>
+          <w:kern w:val="0"/>
+          <w:sz w:val="24"/>
+          <w:szCs w:val="24"/>
+        </w:rPr>
+        <w:t>分数，我也会同时进行正确率的简单评分，更直观也更清晰一些。</w:t>
       </w:r>
     </w:p>
     <w:p>
@@ -2018,7 +2197,6 @@
           <w:sz w:val="24"/>
           <w:szCs w:val="24"/>
         </w:rPr>
-        <w:lastRenderedPageBreak/>
         <w:t>.</w:t>
       </w:r>
     </w:p>
@@ -2077,6 +2255,366 @@
         </w:rPr>
         <w:t>毕业论文将从五个段落分辨阐述整个项目的过程，分别是定义、分析、方法、结果以及结论。</w:t>
       </w:r>
+    </w:p>
+    <w:p>
+      <w:pPr>
+        <w:widowControl/>
+        <w:adjustRightInd w:val="0"/>
+        <w:snapToGrid w:val="0"/>
+        <w:spacing w:line="360" w:lineRule="auto"/>
+        <w:ind w:firstLineChars="200" w:firstLine="480"/>
+        <w:jc w:val="left"/>
+        <w:rPr>
+          <w:rFonts w:ascii="Segoe UI" w:eastAsia="宋体" w:hAnsi="Segoe UI" w:cs="Segoe UI"/>
+          <w:color w:val="24292E"/>
+          <w:kern w:val="0"/>
+          <w:sz w:val="24"/>
+          <w:szCs w:val="24"/>
+        </w:rPr>
+      </w:pPr>
+      <w:r>
+        <w:rPr>
+          <w:rFonts w:ascii="Segoe UI" w:eastAsia="宋体" w:hAnsi="Segoe UI" w:cs="Segoe UI" w:hint="eastAsia"/>
+          <w:color w:val="24292E"/>
+          <w:kern w:val="0"/>
+          <w:sz w:val="24"/>
+          <w:szCs w:val="24"/>
+        </w:rPr>
+        <w:t>首先，问题的定义非常清晰，就是对文本数据的分类。</w:t>
+      </w:r>
+    </w:p>
+    <w:p>
+      <w:pPr>
+        <w:widowControl/>
+        <w:adjustRightInd w:val="0"/>
+        <w:snapToGrid w:val="0"/>
+        <w:spacing w:line="360" w:lineRule="auto"/>
+        <w:ind w:firstLineChars="200" w:firstLine="480"/>
+        <w:jc w:val="left"/>
+        <w:rPr>
+          <w:rFonts w:ascii="Segoe UI" w:eastAsia="宋体" w:hAnsi="Segoe UI" w:cs="Segoe UI"/>
+          <w:color w:val="24292E"/>
+          <w:kern w:val="0"/>
+          <w:sz w:val="24"/>
+          <w:szCs w:val="24"/>
+        </w:rPr>
+      </w:pPr>
+      <w:r>
+        <w:rPr>
+          <w:rFonts w:ascii="Segoe UI" w:eastAsia="宋体" w:hAnsi="Segoe UI" w:cs="Segoe UI" w:hint="eastAsia"/>
+          <w:color w:val="24292E"/>
+          <w:kern w:val="0"/>
+          <w:sz w:val="24"/>
+          <w:szCs w:val="24"/>
+        </w:rPr>
+        <w:t>而分析的过程，就是对数据本身，包括格式，内容，特征等各种因素进行研究。</w:t>
+      </w:r>
+      <w:r>
+        <w:rPr>
+          <w:rFonts w:ascii="Segoe UI" w:eastAsia="宋体" w:hAnsi="Segoe UI" w:cs="Segoe UI" w:hint="eastAsia"/>
+          <w:color w:val="24292E"/>
+          <w:kern w:val="0"/>
+          <w:sz w:val="24"/>
+          <w:szCs w:val="24"/>
+        </w:rPr>
+        <w:t>同时也需要分析算法模型如何与实际数据结合，进而得出更好的结果。</w:t>
+      </w:r>
+    </w:p>
+    <w:p>
+      <w:pPr>
+        <w:widowControl/>
+        <w:adjustRightInd w:val="0"/>
+        <w:snapToGrid w:val="0"/>
+        <w:spacing w:line="360" w:lineRule="auto"/>
+        <w:ind w:firstLineChars="200" w:firstLine="480"/>
+        <w:jc w:val="left"/>
+        <w:rPr>
+          <w:rFonts w:ascii="Segoe UI" w:eastAsia="宋体" w:hAnsi="Segoe UI" w:cs="Segoe UI"/>
+          <w:color w:val="24292E"/>
+          <w:kern w:val="0"/>
+          <w:sz w:val="24"/>
+          <w:szCs w:val="24"/>
+        </w:rPr>
+      </w:pPr>
+      <w:r>
+        <w:rPr>
+          <w:rFonts w:ascii="Segoe UI" w:eastAsia="宋体" w:hAnsi="Segoe UI" w:cs="Segoe UI" w:hint="eastAsia"/>
+          <w:color w:val="24292E"/>
+          <w:kern w:val="0"/>
+          <w:sz w:val="24"/>
+          <w:szCs w:val="24"/>
+        </w:rPr>
+        <w:t>进而做最后选择的方法的描述。对于</w:t>
+      </w:r>
+      <w:r>
+        <w:rPr>
+          <w:rFonts w:ascii="Segoe UI" w:eastAsia="宋体" w:hAnsi="Segoe UI" w:cs="Segoe UI" w:hint="eastAsia"/>
+          <w:color w:val="24292E"/>
+          <w:kern w:val="0"/>
+          <w:sz w:val="24"/>
+          <w:szCs w:val="24"/>
+        </w:rPr>
+        <w:t>TF</w:t>
+      </w:r>
+      <w:r>
+        <w:rPr>
+          <w:rFonts w:ascii="Segoe UI" w:eastAsia="宋体" w:hAnsi="Segoe UI" w:cs="Segoe UI"/>
+          <w:color w:val="24292E"/>
+          <w:kern w:val="0"/>
+          <w:sz w:val="24"/>
+          <w:szCs w:val="24"/>
+        </w:rPr>
+        <w:t>-IDF</w:t>
+      </w:r>
+      <w:r>
+        <w:rPr>
+          <w:rFonts w:ascii="Segoe UI" w:eastAsia="宋体" w:hAnsi="Segoe UI" w:cs="Segoe UI" w:hint="eastAsia"/>
+          <w:color w:val="24292E"/>
+          <w:kern w:val="0"/>
+          <w:sz w:val="24"/>
+          <w:szCs w:val="24"/>
+        </w:rPr>
+        <w:t>实际是以某词在某</w:t>
+      </w:r>
+      <w:proofErr w:type="gramStart"/>
+      <w:r>
+        <w:rPr>
+          <w:rFonts w:ascii="Segoe UI" w:eastAsia="宋体" w:hAnsi="Segoe UI" w:cs="Segoe UI" w:hint="eastAsia"/>
+          <w:color w:val="24292E"/>
+          <w:kern w:val="0"/>
+          <w:sz w:val="24"/>
+          <w:szCs w:val="24"/>
+        </w:rPr>
+        <w:t>文出现</w:t>
+      </w:r>
+      <w:proofErr w:type="gramEnd"/>
+      <w:r>
+        <w:rPr>
+          <w:rFonts w:ascii="Segoe UI" w:eastAsia="宋体" w:hAnsi="Segoe UI" w:cs="Segoe UI" w:hint="eastAsia"/>
+          <w:color w:val="24292E"/>
+          <w:kern w:val="0"/>
+          <w:sz w:val="24"/>
+          <w:szCs w:val="24"/>
+        </w:rPr>
+        <w:t>次数占全文字数的百分比，以及含某词的</w:t>
+      </w:r>
+      <w:proofErr w:type="gramStart"/>
+      <w:r>
+        <w:rPr>
+          <w:rFonts w:ascii="Segoe UI" w:eastAsia="宋体" w:hAnsi="Segoe UI" w:cs="Segoe UI" w:hint="eastAsia"/>
+          <w:color w:val="24292E"/>
+          <w:kern w:val="0"/>
+          <w:sz w:val="24"/>
+          <w:szCs w:val="24"/>
+        </w:rPr>
+        <w:t>文数占总文数</w:t>
+      </w:r>
+      <w:proofErr w:type="gramEnd"/>
+      <w:r>
+        <w:rPr>
+          <w:rFonts w:ascii="Segoe UI" w:eastAsia="宋体" w:hAnsi="Segoe UI" w:cs="Segoe UI" w:hint="eastAsia"/>
+          <w:color w:val="24292E"/>
+          <w:kern w:val="0"/>
+          <w:sz w:val="24"/>
+          <w:szCs w:val="24"/>
+        </w:rPr>
+        <w:t>的百分比的乘积来表示。而</w:t>
+      </w:r>
+      <w:r>
+        <w:rPr>
+          <w:rFonts w:ascii="Segoe UI" w:eastAsia="宋体" w:hAnsi="Segoe UI" w:cs="Segoe UI" w:hint="eastAsia"/>
+          <w:color w:val="24292E"/>
+          <w:kern w:val="0"/>
+          <w:sz w:val="24"/>
+          <w:szCs w:val="24"/>
+        </w:rPr>
+        <w:t>Word</w:t>
+      </w:r>
+      <w:r>
+        <w:rPr>
+          <w:rFonts w:ascii="Segoe UI" w:eastAsia="宋体" w:hAnsi="Segoe UI" w:cs="Segoe UI"/>
+          <w:color w:val="24292E"/>
+          <w:kern w:val="0"/>
+          <w:sz w:val="24"/>
+          <w:szCs w:val="24"/>
+        </w:rPr>
+        <w:t>2Vec</w:t>
+      </w:r>
+      <w:r>
+        <w:rPr>
+          <w:rFonts w:ascii="Segoe UI" w:eastAsia="宋体" w:hAnsi="Segoe UI" w:cs="Segoe UI" w:hint="eastAsia"/>
+          <w:color w:val="24292E"/>
+          <w:kern w:val="0"/>
+          <w:sz w:val="24"/>
+          <w:szCs w:val="24"/>
+        </w:rPr>
+        <w:t>实际是对于相似词的聚合。我计划通过这两种模型的结合，得出某相似意义的词在某文全文字数百分比，和含某相似意义的词占总文书百分比的乘积来进行优化算法。而具体的分类算法我直接是选择</w:t>
+      </w:r>
+      <w:r>
+        <w:rPr>
+          <w:rFonts w:ascii="Segoe UI" w:eastAsia="宋体" w:hAnsi="Segoe UI" w:cs="Segoe UI" w:hint="eastAsia"/>
+          <w:color w:val="24292E"/>
+          <w:kern w:val="0"/>
+          <w:sz w:val="24"/>
+          <w:szCs w:val="24"/>
+        </w:rPr>
+        <w:t>SVM</w:t>
+      </w:r>
+      <w:r>
+        <w:rPr>
+          <w:rFonts w:ascii="Segoe UI" w:eastAsia="宋体" w:hAnsi="Segoe UI" w:cs="Segoe UI" w:hint="eastAsia"/>
+          <w:color w:val="24292E"/>
+          <w:kern w:val="0"/>
+          <w:sz w:val="24"/>
+          <w:szCs w:val="24"/>
+        </w:rPr>
+        <w:t>会有比较高的分数，具体可以在项目正文中进一步研究与确定。进而得到最终的结果。</w:t>
+      </w:r>
+    </w:p>
+    <w:p>
+      <w:pPr>
+        <w:widowControl/>
+        <w:adjustRightInd w:val="0"/>
+        <w:snapToGrid w:val="0"/>
+        <w:spacing w:line="360" w:lineRule="auto"/>
+        <w:ind w:firstLineChars="200" w:firstLine="480"/>
+        <w:jc w:val="left"/>
+        <w:rPr>
+          <w:rFonts w:ascii="Segoe UI" w:eastAsia="宋体" w:hAnsi="Segoe UI" w:cs="Segoe UI"/>
+          <w:color w:val="24292E"/>
+          <w:kern w:val="0"/>
+          <w:sz w:val="24"/>
+          <w:szCs w:val="24"/>
+        </w:rPr>
+      </w:pPr>
+      <w:r>
+        <w:rPr>
+          <w:rFonts w:ascii="Segoe UI" w:eastAsia="宋体" w:hAnsi="Segoe UI" w:cs="Segoe UI" w:hint="eastAsia"/>
+          <w:color w:val="24292E"/>
+          <w:kern w:val="0"/>
+          <w:sz w:val="24"/>
+          <w:szCs w:val="24"/>
+        </w:rPr>
+        <w:t>因为该项目在网上并没有找到太多可以参考的分数，所以我的目标是让自己的正确率达到</w:t>
+      </w:r>
+      <w:r>
+        <w:rPr>
+          <w:rFonts w:ascii="Segoe UI" w:eastAsia="宋体" w:hAnsi="Segoe UI" w:cs="Segoe UI" w:hint="eastAsia"/>
+          <w:color w:val="24292E"/>
+          <w:kern w:val="0"/>
+          <w:sz w:val="24"/>
+          <w:szCs w:val="24"/>
+        </w:rPr>
+        <w:t>8</w:t>
+      </w:r>
+      <w:r>
+        <w:rPr>
+          <w:rFonts w:ascii="Segoe UI" w:eastAsia="宋体" w:hAnsi="Segoe UI" w:cs="Segoe UI"/>
+          <w:color w:val="24292E"/>
+          <w:kern w:val="0"/>
+          <w:sz w:val="24"/>
+          <w:szCs w:val="24"/>
+        </w:rPr>
+        <w:t>5</w:t>
+      </w:r>
+      <w:r>
+        <w:rPr>
+          <w:rFonts w:ascii="Segoe UI" w:eastAsia="宋体" w:hAnsi="Segoe UI" w:cs="Segoe UI" w:hint="eastAsia"/>
+          <w:color w:val="24292E"/>
+          <w:kern w:val="0"/>
+          <w:sz w:val="24"/>
+          <w:szCs w:val="24"/>
+        </w:rPr>
+        <w:t>%</w:t>
+      </w:r>
+      <w:r>
+        <w:rPr>
+          <w:rFonts w:ascii="Segoe UI" w:eastAsia="宋体" w:hAnsi="Segoe UI" w:cs="Segoe UI" w:hint="eastAsia"/>
+          <w:color w:val="24292E"/>
+          <w:kern w:val="0"/>
+          <w:sz w:val="24"/>
+          <w:szCs w:val="24"/>
+        </w:rPr>
+        <w:t>。</w:t>
+      </w:r>
+    </w:p>
+    <w:p>
+      <w:pPr>
+        <w:widowControl/>
+        <w:adjustRightInd w:val="0"/>
+        <w:snapToGrid w:val="0"/>
+        <w:spacing w:line="360" w:lineRule="auto"/>
+        <w:ind w:firstLineChars="200" w:firstLine="480"/>
+        <w:jc w:val="left"/>
+        <w:rPr>
+          <w:rFonts w:ascii="Segoe UI" w:eastAsia="宋体" w:hAnsi="Segoe UI" w:cs="Segoe UI"/>
+          <w:color w:val="24292E"/>
+          <w:kern w:val="0"/>
+          <w:sz w:val="24"/>
+          <w:szCs w:val="24"/>
+        </w:rPr>
+      </w:pPr>
+      <w:r>
+        <w:rPr>
+          <w:rFonts w:ascii="Segoe UI" w:eastAsia="宋体" w:hAnsi="Segoe UI" w:cs="Segoe UI" w:hint="eastAsia"/>
+          <w:color w:val="24292E"/>
+          <w:kern w:val="0"/>
+          <w:sz w:val="24"/>
+          <w:szCs w:val="24"/>
+        </w:rPr>
+        <w:t>最后的结论</w:t>
+      </w:r>
+      <w:proofErr w:type="gramStart"/>
+      <w:r>
+        <w:rPr>
+          <w:rFonts w:ascii="Segoe UI" w:eastAsia="宋体" w:hAnsi="Segoe UI" w:cs="Segoe UI" w:hint="eastAsia"/>
+          <w:color w:val="24292E"/>
+          <w:kern w:val="0"/>
+          <w:sz w:val="24"/>
+          <w:szCs w:val="24"/>
+        </w:rPr>
+        <w:t>总结再</w:t>
+      </w:r>
+      <w:proofErr w:type="gramEnd"/>
+      <w:r>
+        <w:rPr>
+          <w:rFonts w:ascii="Segoe UI" w:eastAsia="宋体" w:hAnsi="Segoe UI" w:cs="Segoe UI" w:hint="eastAsia"/>
+          <w:color w:val="24292E"/>
+          <w:kern w:val="0"/>
+          <w:sz w:val="24"/>
+          <w:szCs w:val="24"/>
+        </w:rPr>
+        <w:t>进一步描述整个项目过程中的一些难点和体会。</w:t>
+      </w:r>
+    </w:p>
+    <w:p>
+      <w:pPr>
+        <w:widowControl/>
+        <w:adjustRightInd w:val="0"/>
+        <w:snapToGrid w:val="0"/>
+        <w:spacing w:line="360" w:lineRule="auto"/>
+        <w:ind w:firstLineChars="200" w:firstLine="480"/>
+        <w:jc w:val="left"/>
+        <w:rPr>
+          <w:rFonts w:ascii="Segoe UI" w:eastAsia="宋体" w:hAnsi="Segoe UI" w:cs="Segoe UI" w:hint="eastAsia"/>
+          <w:color w:val="24292E"/>
+          <w:kern w:val="0"/>
+          <w:sz w:val="24"/>
+          <w:szCs w:val="24"/>
+        </w:rPr>
+      </w:pPr>
+      <w:r>
+        <w:rPr>
+          <w:rFonts w:ascii="Segoe UI" w:eastAsia="宋体" w:hAnsi="Segoe UI" w:cs="Segoe UI" w:hint="eastAsia"/>
+          <w:color w:val="24292E"/>
+          <w:kern w:val="0"/>
+          <w:sz w:val="24"/>
+          <w:szCs w:val="24"/>
+        </w:rPr>
+        <w:t>谢谢。</w:t>
+      </w:r>
+      <w:bookmarkStart w:id="0" w:name="_GoBack"/>
+      <w:bookmarkEnd w:id="0"/>
     </w:p>
     <w:p>
       <w:pPr>

--- a/proposal.docx
+++ b/proposal.docx
@@ -230,6 +230,39 @@
           <w:szCs w:val="24"/>
         </w:rPr>
         <w:t>）</w:t>
+      </w:r>
+      <w:r>
+        <w:rPr>
+          <w:rFonts w:ascii="Segoe UI" w:eastAsia="宋体" w:hAnsi="Segoe UI" w:cs="Segoe UI" w:hint="eastAsia"/>
+          <w:color w:val="24292E"/>
+          <w:kern w:val="0"/>
+          <w:sz w:val="24"/>
+          <w:szCs w:val="24"/>
+          <w:vertAlign w:val="superscript"/>
+        </w:rPr>
+        <w:t>【</w:t>
+      </w:r>
+      <w:r>
+        <w:rPr>
+          <w:rFonts w:ascii="Segoe UI" w:eastAsia="宋体" w:hAnsi="Segoe UI" w:cs="Segoe UI" w:hint="eastAsia"/>
+          <w:color w:val="24292E"/>
+          <w:kern w:val="0"/>
+          <w:sz w:val="24"/>
+          <w:szCs w:val="24"/>
+          <w:vertAlign w:val="superscript"/>
+        </w:rPr>
+        <w:t>1</w:t>
+      </w:r>
+      <w:r>
+        <w:rPr>
+          <w:rFonts w:ascii="Segoe UI" w:eastAsia="宋体" w:hAnsi="Segoe UI" w:cs="Segoe UI" w:hint="eastAsia"/>
+          <w:color w:val="24292E"/>
+          <w:kern w:val="0"/>
+          <w:sz w:val="24"/>
+          <w:szCs w:val="24"/>
+          <w:vertAlign w:val="superscript"/>
+        </w:rPr>
+        <w:t>】</w:t>
       </w:r>
       <w:r>
         <w:rPr>
@@ -1454,23 +1487,13 @@
         <w:ind w:firstLineChars="200" w:firstLine="480"/>
         <w:jc w:val="left"/>
         <w:rPr>
-          <w:rFonts w:ascii="Segoe UI" w:eastAsia="宋体" w:hAnsi="Segoe UI" w:cs="Segoe UI" w:hint="eastAsia"/>
-          <w:color w:val="24292E"/>
-          <w:kern w:val="0"/>
-          <w:sz w:val="24"/>
-          <w:szCs w:val="24"/>
-        </w:rPr>
-      </w:pPr>
-      <w:r>
-        <w:rPr>
-          <w:rFonts w:ascii="Segoe UI" w:eastAsia="宋体" w:hAnsi="Segoe UI" w:cs="Segoe UI"/>
-          <w:color w:val="24292E"/>
-          <w:kern w:val="0"/>
-          <w:sz w:val="24"/>
-          <w:szCs w:val="24"/>
-        </w:rPr>
-        <w:tab/>
-      </w:r>
+          <w:rFonts w:ascii="Segoe UI" w:eastAsia="宋体" w:hAnsi="Segoe UI" w:cs="Segoe UI"/>
+          <w:color w:val="24292E"/>
+          <w:kern w:val="0"/>
+          <w:sz w:val="24"/>
+          <w:szCs w:val="24"/>
+        </w:rPr>
+      </w:pPr>
       <w:r>
         <w:rPr>
           <w:rFonts w:ascii="Segoe UI" w:eastAsia="宋体" w:hAnsi="Segoe UI" w:cs="Segoe UI" w:hint="eastAsia"/>
@@ -1539,7 +1562,803 @@
           <w:sz w:val="24"/>
           <w:szCs w:val="24"/>
         </w:rPr>
-        <w:t>等各种附加信息。正文的风格，字数都有很大差异。</w:t>
+        <w:t>等各种附加信息。正文的风格，字数都有很大差异</w:t>
+      </w:r>
+      <w:r>
+        <w:rPr>
+          <w:rFonts w:ascii="Segoe UI" w:eastAsia="宋体" w:hAnsi="Segoe UI" w:cs="Segoe UI" w:hint="eastAsia"/>
+          <w:color w:val="24292E"/>
+          <w:kern w:val="0"/>
+          <w:sz w:val="24"/>
+          <w:szCs w:val="24"/>
+        </w:rPr>
+        <w:t>。</w:t>
+      </w:r>
+      <w:r>
+        <w:rPr>
+          <w:rFonts w:ascii="Segoe UI" w:eastAsia="宋体" w:hAnsi="Segoe UI" w:cs="Segoe UI" w:hint="eastAsia"/>
+          <w:color w:val="24292E"/>
+          <w:kern w:val="0"/>
+          <w:sz w:val="24"/>
+          <w:szCs w:val="24"/>
+        </w:rPr>
+        <w:t>随机选取一节加以分析：</w:t>
+      </w:r>
+    </w:p>
+    <w:p>
+      <w:pPr>
+        <w:widowControl/>
+        <w:adjustRightInd w:val="0"/>
+        <w:snapToGrid w:val="0"/>
+        <w:jc w:val="left"/>
+        <w:rPr>
+          <w:rFonts w:ascii="Segoe UI" w:eastAsia="宋体" w:hAnsi="Segoe UI" w:cs="Segoe UI"/>
+          <w:color w:val="24292E"/>
+          <w:kern w:val="0"/>
+          <w:sz w:val="18"/>
+          <w:szCs w:val="18"/>
+        </w:rPr>
+      </w:pPr>
+      <w:r>
+        <w:rPr>
+          <w:rFonts w:ascii="Segoe UI" w:eastAsia="宋体" w:hAnsi="Segoe UI" w:cs="Segoe UI"/>
+          <w:color w:val="24292E"/>
+          <w:kern w:val="0"/>
+          <w:sz w:val="18"/>
+          <w:szCs w:val="18"/>
+        </w:rPr>
+        <w:t xml:space="preserve">Path: </w:t>
+      </w:r>
+      <w:proofErr w:type="gramStart"/>
+      <w:r>
+        <w:rPr>
+          <w:rFonts w:ascii="Segoe UI" w:eastAsia="宋体" w:hAnsi="Segoe UI" w:cs="Segoe UI"/>
+          <w:color w:val="24292E"/>
+          <w:kern w:val="0"/>
+          <w:sz w:val="18"/>
+          <w:szCs w:val="18"/>
+        </w:rPr>
+        <w:t>cantaloupe.srv.cs.cmu.edu!magnesium.club.cc.cmu.edu!news.sei.cmu.edu!cis.ohio-state.edu!zaphod.mps.ohio-state.edu!cs.utexas.edu!uunet!news.tek.com!vice</w:t>
+      </w:r>
+      <w:proofErr w:type="gramEnd"/>
+      <w:r>
+        <w:rPr>
+          <w:rFonts w:ascii="Segoe UI" w:eastAsia="宋体" w:hAnsi="Segoe UI" w:cs="Segoe UI"/>
+          <w:color w:val="24292E"/>
+          <w:kern w:val="0"/>
+          <w:sz w:val="18"/>
+          <w:szCs w:val="18"/>
+        </w:rPr>
+        <w:t>!bobbe</w:t>
+      </w:r>
+    </w:p>
+    <w:p>
+      <w:pPr>
+        <w:widowControl/>
+        <w:adjustRightInd w:val="0"/>
+        <w:snapToGrid w:val="0"/>
+        <w:jc w:val="left"/>
+        <w:rPr>
+          <w:rFonts w:ascii="Segoe UI" w:eastAsia="宋体" w:hAnsi="Segoe UI" w:cs="Segoe UI"/>
+          <w:color w:val="24292E"/>
+          <w:kern w:val="0"/>
+          <w:sz w:val="18"/>
+          <w:szCs w:val="18"/>
+        </w:rPr>
+      </w:pPr>
+      <w:r>
+        <w:rPr>
+          <w:rFonts w:ascii="Segoe UI" w:eastAsia="宋体" w:hAnsi="Segoe UI" w:cs="Segoe UI"/>
+          <w:color w:val="24292E"/>
+          <w:kern w:val="0"/>
+          <w:sz w:val="18"/>
+          <w:szCs w:val="18"/>
+        </w:rPr>
+        <w:t xml:space="preserve">From: bobbe@vice.ICO.TEK.COM (Robert </w:t>
+      </w:r>
+      <w:proofErr w:type="spellStart"/>
+      <w:r>
+        <w:rPr>
+          <w:rFonts w:ascii="Segoe UI" w:eastAsia="宋体" w:hAnsi="Segoe UI" w:cs="Segoe UI"/>
+          <w:color w:val="24292E"/>
+          <w:kern w:val="0"/>
+          <w:sz w:val="18"/>
+          <w:szCs w:val="18"/>
+        </w:rPr>
+        <w:t>Beauchaine</w:t>
+      </w:r>
+      <w:proofErr w:type="spellEnd"/>
+      <w:r>
+        <w:rPr>
+          <w:rFonts w:ascii="Segoe UI" w:eastAsia="宋体" w:hAnsi="Segoe UI" w:cs="Segoe UI"/>
+          <w:color w:val="24292E"/>
+          <w:kern w:val="0"/>
+          <w:sz w:val="18"/>
+          <w:szCs w:val="18"/>
+        </w:rPr>
+        <w:t>)</w:t>
+      </w:r>
+    </w:p>
+    <w:p>
+      <w:pPr>
+        <w:widowControl/>
+        <w:adjustRightInd w:val="0"/>
+        <w:snapToGrid w:val="0"/>
+        <w:jc w:val="left"/>
+        <w:rPr>
+          <w:rFonts w:ascii="Segoe UI" w:eastAsia="宋体" w:hAnsi="Segoe UI" w:cs="Segoe UI"/>
+          <w:color w:val="24292E"/>
+          <w:kern w:val="0"/>
+          <w:sz w:val="18"/>
+          <w:szCs w:val="18"/>
+        </w:rPr>
+      </w:pPr>
+      <w:r>
+        <w:rPr>
+          <w:rFonts w:ascii="Segoe UI" w:eastAsia="宋体" w:hAnsi="Segoe UI" w:cs="Segoe UI"/>
+          <w:color w:val="24292E"/>
+          <w:kern w:val="0"/>
+          <w:sz w:val="18"/>
+          <w:szCs w:val="18"/>
+        </w:rPr>
+        <w:t xml:space="preserve">Newsgroups: </w:t>
+      </w:r>
+      <w:proofErr w:type="spellStart"/>
+      <w:proofErr w:type="gramStart"/>
+      <w:r>
+        <w:rPr>
+          <w:rFonts w:ascii="Segoe UI" w:eastAsia="宋体" w:hAnsi="Segoe UI" w:cs="Segoe UI"/>
+          <w:color w:val="24292E"/>
+          <w:kern w:val="0"/>
+          <w:sz w:val="18"/>
+          <w:szCs w:val="18"/>
+        </w:rPr>
+        <w:t>alt.atheism</w:t>
+      </w:r>
+      <w:proofErr w:type="spellEnd"/>
+      <w:proofErr w:type="gramEnd"/>
+    </w:p>
+    <w:p>
+      <w:pPr>
+        <w:widowControl/>
+        <w:adjustRightInd w:val="0"/>
+        <w:snapToGrid w:val="0"/>
+        <w:jc w:val="left"/>
+        <w:rPr>
+          <w:rFonts w:ascii="Segoe UI" w:eastAsia="宋体" w:hAnsi="Segoe UI" w:cs="Segoe UI"/>
+          <w:color w:val="24292E"/>
+          <w:kern w:val="0"/>
+          <w:sz w:val="18"/>
+          <w:szCs w:val="18"/>
+        </w:rPr>
+      </w:pPr>
+      <w:r>
+        <w:rPr>
+          <w:rFonts w:ascii="Segoe UI" w:eastAsia="宋体" w:hAnsi="Segoe UI" w:cs="Segoe UI"/>
+          <w:color w:val="24292E"/>
+          <w:kern w:val="0"/>
+          <w:sz w:val="18"/>
+          <w:szCs w:val="18"/>
+        </w:rPr>
+        <w:t>Subject: Re: Amusing atheists and agnostics</w:t>
+      </w:r>
+    </w:p>
+    <w:p>
+      <w:pPr>
+        <w:widowControl/>
+        <w:adjustRightInd w:val="0"/>
+        <w:snapToGrid w:val="0"/>
+        <w:jc w:val="left"/>
+        <w:rPr>
+          <w:rFonts w:ascii="Segoe UI" w:eastAsia="宋体" w:hAnsi="Segoe UI" w:cs="Segoe UI"/>
+          <w:color w:val="24292E"/>
+          <w:kern w:val="0"/>
+          <w:sz w:val="18"/>
+          <w:szCs w:val="18"/>
+        </w:rPr>
+      </w:pPr>
+      <w:r>
+        <w:rPr>
+          <w:rFonts w:ascii="Segoe UI" w:eastAsia="宋体" w:hAnsi="Segoe UI" w:cs="Segoe UI"/>
+          <w:color w:val="24292E"/>
+          <w:kern w:val="0"/>
+          <w:sz w:val="18"/>
+          <w:szCs w:val="18"/>
+        </w:rPr>
+        <w:t>Message-ID: &lt;11860@vice.ICO.TEK.COM&gt;</w:t>
+      </w:r>
+    </w:p>
+    <w:p>
+      <w:pPr>
+        <w:widowControl/>
+        <w:adjustRightInd w:val="0"/>
+        <w:snapToGrid w:val="0"/>
+        <w:jc w:val="left"/>
+        <w:rPr>
+          <w:rFonts w:ascii="Segoe UI" w:eastAsia="宋体" w:hAnsi="Segoe UI" w:cs="Segoe UI"/>
+          <w:color w:val="24292E"/>
+          <w:kern w:val="0"/>
+          <w:sz w:val="18"/>
+          <w:szCs w:val="18"/>
+        </w:rPr>
+      </w:pPr>
+      <w:r>
+        <w:rPr>
+          <w:rFonts w:ascii="Segoe UI" w:eastAsia="宋体" w:hAnsi="Segoe UI" w:cs="Segoe UI"/>
+          <w:color w:val="24292E"/>
+          <w:kern w:val="0"/>
+          <w:sz w:val="18"/>
+          <w:szCs w:val="18"/>
+        </w:rPr>
+        <w:t>Date: 20 Apr 93 15:37:10 GMT</w:t>
+      </w:r>
+    </w:p>
+    <w:p>
+      <w:pPr>
+        <w:widowControl/>
+        <w:adjustRightInd w:val="0"/>
+        <w:snapToGrid w:val="0"/>
+        <w:jc w:val="left"/>
+        <w:rPr>
+          <w:rFonts w:ascii="Segoe UI" w:eastAsia="宋体" w:hAnsi="Segoe UI" w:cs="Segoe UI"/>
+          <w:color w:val="24292E"/>
+          <w:kern w:val="0"/>
+          <w:sz w:val="18"/>
+          <w:szCs w:val="18"/>
+        </w:rPr>
+      </w:pPr>
+      <w:r>
+        <w:rPr>
+          <w:rFonts w:ascii="Segoe UI" w:eastAsia="宋体" w:hAnsi="Segoe UI" w:cs="Segoe UI"/>
+          <w:color w:val="24292E"/>
+          <w:kern w:val="0"/>
+          <w:sz w:val="18"/>
+          <w:szCs w:val="18"/>
+        </w:rPr>
+        <w:t>References: &lt;timmbake.735204406@mcl&gt; &lt;madhausC5rFqo.9qL@netcom.com&gt;</w:t>
+      </w:r>
+    </w:p>
+    <w:p>
+      <w:pPr>
+        <w:widowControl/>
+        <w:adjustRightInd w:val="0"/>
+        <w:snapToGrid w:val="0"/>
+        <w:jc w:val="left"/>
+        <w:rPr>
+          <w:rFonts w:ascii="Segoe UI" w:eastAsia="宋体" w:hAnsi="Segoe UI" w:cs="Segoe UI"/>
+          <w:color w:val="24292E"/>
+          <w:kern w:val="0"/>
+          <w:sz w:val="18"/>
+          <w:szCs w:val="18"/>
+        </w:rPr>
+      </w:pPr>
+      <w:r>
+        <w:rPr>
+          <w:rFonts w:ascii="Segoe UI" w:eastAsia="宋体" w:hAnsi="Segoe UI" w:cs="Segoe UI"/>
+          <w:color w:val="24292E"/>
+          <w:kern w:val="0"/>
+          <w:sz w:val="18"/>
+          <w:szCs w:val="18"/>
+        </w:rPr>
+        <w:t>Organization: Tektronix Inc., Beaverton, Or.</w:t>
+      </w:r>
+    </w:p>
+    <w:p>
+      <w:pPr>
+        <w:widowControl/>
+        <w:adjustRightInd w:val="0"/>
+        <w:snapToGrid w:val="0"/>
+        <w:jc w:val="left"/>
+        <w:rPr>
+          <w:rFonts w:ascii="Segoe UI" w:eastAsia="宋体" w:hAnsi="Segoe UI" w:cs="Segoe UI"/>
+          <w:color w:val="24292E"/>
+          <w:kern w:val="0"/>
+          <w:sz w:val="18"/>
+          <w:szCs w:val="18"/>
+        </w:rPr>
+      </w:pPr>
+      <w:r>
+        <w:rPr>
+          <w:rFonts w:ascii="Segoe UI" w:eastAsia="宋体" w:hAnsi="Segoe UI" w:cs="Segoe UI"/>
+          <w:color w:val="24292E"/>
+          <w:kern w:val="0"/>
+          <w:sz w:val="18"/>
+          <w:szCs w:val="18"/>
+        </w:rPr>
+        <w:t>Lines: 18</w:t>
+      </w:r>
+    </w:p>
+    <w:p>
+      <w:pPr>
+        <w:widowControl/>
+        <w:adjustRightInd w:val="0"/>
+        <w:snapToGrid w:val="0"/>
+        <w:jc w:val="left"/>
+        <w:rPr>
+          <w:rFonts w:ascii="Segoe UI" w:eastAsia="宋体" w:hAnsi="Segoe UI" w:cs="Segoe UI"/>
+          <w:color w:val="24292E"/>
+          <w:kern w:val="0"/>
+          <w:sz w:val="18"/>
+          <w:szCs w:val="18"/>
+        </w:rPr>
+      </w:pPr>
+    </w:p>
+    <w:p>
+      <w:pPr>
+        <w:widowControl/>
+        <w:adjustRightInd w:val="0"/>
+        <w:snapToGrid w:val="0"/>
+        <w:jc w:val="left"/>
+        <w:rPr>
+          <w:rFonts w:ascii="Segoe UI" w:eastAsia="宋体" w:hAnsi="Segoe UI" w:cs="Segoe UI"/>
+          <w:color w:val="24292E"/>
+          <w:kern w:val="0"/>
+          <w:sz w:val="18"/>
+          <w:szCs w:val="18"/>
+        </w:rPr>
+      </w:pPr>
+      <w:r>
+        <w:rPr>
+          <w:rFonts w:ascii="Segoe UI" w:eastAsia="宋体" w:hAnsi="Segoe UI" w:cs="Segoe UI"/>
+          <w:color w:val="24292E"/>
+          <w:kern w:val="0"/>
+          <w:sz w:val="18"/>
+          <w:szCs w:val="18"/>
+        </w:rPr>
+        <w:t>In article &lt;madhausC5rFqo.9qL@netcom.com&gt; madhaus@netcom.com (Maddi Hausmann) writes:</w:t>
+      </w:r>
+    </w:p>
+    <w:p>
+      <w:pPr>
+        <w:widowControl/>
+        <w:adjustRightInd w:val="0"/>
+        <w:snapToGrid w:val="0"/>
+        <w:jc w:val="left"/>
+        <w:rPr>
+          <w:rFonts w:ascii="Segoe UI" w:eastAsia="宋体" w:hAnsi="Segoe UI" w:cs="Segoe UI"/>
+          <w:color w:val="24292E"/>
+          <w:kern w:val="0"/>
+          <w:sz w:val="18"/>
+          <w:szCs w:val="18"/>
+        </w:rPr>
+      </w:pPr>
+      <w:r>
+        <w:rPr>
+          <w:rFonts w:ascii="Segoe UI" w:eastAsia="宋体" w:hAnsi="Segoe UI" w:cs="Segoe UI"/>
+          <w:color w:val="24292E"/>
+          <w:kern w:val="0"/>
+          <w:sz w:val="18"/>
+          <w:szCs w:val="18"/>
+        </w:rPr>
+        <w:t>&gt;</w:t>
+      </w:r>
+    </w:p>
+    <w:p>
+      <w:pPr>
+        <w:widowControl/>
+        <w:adjustRightInd w:val="0"/>
+        <w:snapToGrid w:val="0"/>
+        <w:jc w:val="left"/>
+        <w:rPr>
+          <w:rFonts w:ascii="Segoe UI" w:eastAsia="宋体" w:hAnsi="Segoe UI" w:cs="Segoe UI"/>
+          <w:color w:val="24292E"/>
+          <w:kern w:val="0"/>
+          <w:sz w:val="18"/>
+          <w:szCs w:val="18"/>
+        </w:rPr>
+      </w:pPr>
+      <w:r>
+        <w:rPr>
+          <w:rFonts w:ascii="Segoe UI" w:eastAsia="宋体" w:hAnsi="Segoe UI" w:cs="Segoe UI"/>
+          <w:color w:val="24292E"/>
+          <w:kern w:val="0"/>
+          <w:sz w:val="18"/>
+          <w:szCs w:val="18"/>
+        </w:rPr>
+        <w:t>&gt;"Clam" Bake Timmons = Bill "Shit Stirrer Connor"</w:t>
+      </w:r>
+    </w:p>
+    <w:p>
+      <w:pPr>
+        <w:widowControl/>
+        <w:adjustRightInd w:val="0"/>
+        <w:snapToGrid w:val="0"/>
+        <w:jc w:val="left"/>
+        <w:rPr>
+          <w:rFonts w:ascii="Segoe UI" w:eastAsia="宋体" w:hAnsi="Segoe UI" w:cs="Segoe UI"/>
+          <w:color w:val="24292E"/>
+          <w:kern w:val="0"/>
+          <w:sz w:val="18"/>
+          <w:szCs w:val="18"/>
+        </w:rPr>
+      </w:pPr>
+      <w:r>
+        <w:rPr>
+          <w:rFonts w:ascii="Segoe UI" w:eastAsia="宋体" w:hAnsi="Segoe UI" w:cs="Segoe UI"/>
+          <w:color w:val="24292E"/>
+          <w:kern w:val="0"/>
+          <w:sz w:val="18"/>
+          <w:szCs w:val="18"/>
+        </w:rPr>
+        <w:t>&gt;</w:t>
+      </w:r>
+    </w:p>
+    <w:p>
+      <w:pPr>
+        <w:widowControl/>
+        <w:adjustRightInd w:val="0"/>
+        <w:snapToGrid w:val="0"/>
+        <w:jc w:val="left"/>
+        <w:rPr>
+          <w:rFonts w:ascii="Segoe UI" w:eastAsia="宋体" w:hAnsi="Segoe UI" w:cs="Segoe UI"/>
+          <w:color w:val="24292E"/>
+          <w:kern w:val="0"/>
+          <w:sz w:val="18"/>
+          <w:szCs w:val="18"/>
+        </w:rPr>
+      </w:pPr>
+    </w:p>
+    <w:p>
+      <w:pPr>
+        <w:widowControl/>
+        <w:adjustRightInd w:val="0"/>
+        <w:snapToGrid w:val="0"/>
+        <w:jc w:val="left"/>
+        <w:rPr>
+          <w:rFonts w:ascii="Segoe UI" w:eastAsia="宋体" w:hAnsi="Segoe UI" w:cs="Segoe UI"/>
+          <w:color w:val="24292E"/>
+          <w:kern w:val="0"/>
+          <w:sz w:val="18"/>
+          <w:szCs w:val="18"/>
+        </w:rPr>
+      </w:pPr>
+      <w:r>
+        <w:rPr>
+          <w:rFonts w:ascii="Segoe UI" w:eastAsia="宋体" w:hAnsi="Segoe UI" w:cs="Segoe UI"/>
+          <w:color w:val="24292E"/>
+          <w:kern w:val="0"/>
+          <w:sz w:val="18"/>
+          <w:szCs w:val="18"/>
+        </w:rPr>
+        <w:t xml:space="preserve">  Sorry, </w:t>
+      </w:r>
+      <w:proofErr w:type="spellStart"/>
+      <w:r>
+        <w:rPr>
+          <w:rFonts w:ascii="Segoe UI" w:eastAsia="宋体" w:hAnsi="Segoe UI" w:cs="Segoe UI"/>
+          <w:color w:val="24292E"/>
+          <w:kern w:val="0"/>
+          <w:sz w:val="18"/>
+          <w:szCs w:val="18"/>
+        </w:rPr>
+        <w:t>gotta</w:t>
+      </w:r>
+      <w:proofErr w:type="spellEnd"/>
+      <w:r>
+        <w:rPr>
+          <w:rFonts w:ascii="Segoe UI" w:eastAsia="宋体" w:hAnsi="Segoe UI" w:cs="Segoe UI"/>
+          <w:color w:val="24292E"/>
+          <w:kern w:val="0"/>
+          <w:sz w:val="18"/>
+          <w:szCs w:val="18"/>
+        </w:rPr>
+        <w:t xml:space="preserve"> disagree with you on this one Maddi (not the</w:t>
+      </w:r>
+    </w:p>
+    <w:p>
+      <w:pPr>
+        <w:widowControl/>
+        <w:adjustRightInd w:val="0"/>
+        <w:snapToGrid w:val="0"/>
+        <w:jc w:val="left"/>
+        <w:rPr>
+          <w:rFonts w:ascii="Segoe UI" w:eastAsia="宋体" w:hAnsi="Segoe UI" w:cs="Segoe UI"/>
+          <w:color w:val="24292E"/>
+          <w:kern w:val="0"/>
+          <w:sz w:val="18"/>
+          <w:szCs w:val="18"/>
+        </w:rPr>
+      </w:pPr>
+      <w:r>
+        <w:rPr>
+          <w:rFonts w:ascii="Segoe UI" w:eastAsia="宋体" w:hAnsi="Segoe UI" w:cs="Segoe UI"/>
+          <w:color w:val="24292E"/>
+          <w:kern w:val="0"/>
+          <w:sz w:val="18"/>
+          <w:szCs w:val="18"/>
+        </w:rPr>
+        <w:t xml:space="preserve">  </w:t>
+      </w:r>
+      <w:proofErr w:type="spellStart"/>
+      <w:r>
+        <w:rPr>
+          <w:rFonts w:ascii="Segoe UI" w:eastAsia="宋体" w:hAnsi="Segoe UI" w:cs="Segoe UI"/>
+          <w:color w:val="24292E"/>
+          <w:kern w:val="0"/>
+          <w:sz w:val="18"/>
+          <w:szCs w:val="18"/>
+        </w:rPr>
+        <w:t>resemblence</w:t>
+      </w:r>
+      <w:proofErr w:type="spellEnd"/>
+      <w:r>
+        <w:rPr>
+          <w:rFonts w:ascii="Segoe UI" w:eastAsia="宋体" w:hAnsi="Segoe UI" w:cs="Segoe UI"/>
+          <w:color w:val="24292E"/>
+          <w:kern w:val="0"/>
+          <w:sz w:val="18"/>
+          <w:szCs w:val="18"/>
+        </w:rPr>
+        <w:t xml:space="preserve"> to Bill.  The nickname).</w:t>
+      </w:r>
+    </w:p>
+    <w:p>
+      <w:pPr>
+        <w:widowControl/>
+        <w:adjustRightInd w:val="0"/>
+        <w:snapToGrid w:val="0"/>
+        <w:jc w:val="left"/>
+        <w:rPr>
+          <w:rFonts w:ascii="Segoe UI" w:eastAsia="宋体" w:hAnsi="Segoe UI" w:cs="Segoe UI"/>
+          <w:color w:val="24292E"/>
+          <w:kern w:val="0"/>
+          <w:sz w:val="18"/>
+          <w:szCs w:val="18"/>
+        </w:rPr>
+      </w:pPr>
+    </w:p>
+    <w:p>
+      <w:pPr>
+        <w:widowControl/>
+        <w:adjustRightInd w:val="0"/>
+        <w:snapToGrid w:val="0"/>
+        <w:jc w:val="left"/>
+        <w:rPr>
+          <w:rFonts w:ascii="Segoe UI" w:eastAsia="宋体" w:hAnsi="Segoe UI" w:cs="Segoe UI"/>
+          <w:color w:val="24292E"/>
+          <w:kern w:val="0"/>
+          <w:sz w:val="18"/>
+          <w:szCs w:val="18"/>
+        </w:rPr>
+      </w:pPr>
+      <w:r>
+        <w:rPr>
+          <w:rFonts w:ascii="Segoe UI" w:eastAsia="宋体" w:hAnsi="Segoe UI" w:cs="Segoe UI"/>
+          <w:color w:val="24292E"/>
+          <w:kern w:val="0"/>
+          <w:sz w:val="18"/>
+          <w:szCs w:val="18"/>
+        </w:rPr>
+        <w:t xml:space="preserve">  I prefer "Half" </w:t>
+      </w:r>
+      <w:proofErr w:type="spellStart"/>
+      <w:r>
+        <w:rPr>
+          <w:rFonts w:ascii="Segoe UI" w:eastAsia="宋体" w:hAnsi="Segoe UI" w:cs="Segoe UI"/>
+          <w:color w:val="24292E"/>
+          <w:kern w:val="0"/>
+          <w:sz w:val="18"/>
+          <w:szCs w:val="18"/>
+        </w:rPr>
+        <w:t>Bake'd</w:t>
+      </w:r>
+      <w:proofErr w:type="spellEnd"/>
+      <w:r>
+        <w:rPr>
+          <w:rFonts w:ascii="Segoe UI" w:eastAsia="宋体" w:hAnsi="Segoe UI" w:cs="Segoe UI"/>
+          <w:color w:val="24292E"/>
+          <w:kern w:val="0"/>
+          <w:sz w:val="18"/>
+          <w:szCs w:val="18"/>
+        </w:rPr>
+        <w:t xml:space="preserve"> Timmons</w:t>
+      </w:r>
+    </w:p>
+    <w:p>
+      <w:pPr>
+        <w:widowControl/>
+        <w:adjustRightInd w:val="0"/>
+        <w:snapToGrid w:val="0"/>
+        <w:jc w:val="left"/>
+        <w:rPr>
+          <w:rFonts w:ascii="Segoe UI" w:eastAsia="宋体" w:hAnsi="Segoe UI" w:cs="Segoe UI"/>
+          <w:color w:val="24292E"/>
+          <w:kern w:val="0"/>
+          <w:sz w:val="18"/>
+          <w:szCs w:val="18"/>
+        </w:rPr>
+      </w:pPr>
+    </w:p>
+    <w:p>
+      <w:pPr>
+        <w:widowControl/>
+        <w:adjustRightInd w:val="0"/>
+        <w:snapToGrid w:val="0"/>
+        <w:jc w:val="left"/>
+        <w:rPr>
+          <w:rFonts w:ascii="Segoe UI" w:eastAsia="宋体" w:hAnsi="Segoe UI" w:cs="Segoe UI"/>
+          <w:color w:val="24292E"/>
+          <w:kern w:val="0"/>
+          <w:sz w:val="18"/>
+          <w:szCs w:val="18"/>
+        </w:rPr>
+      </w:pPr>
+      <w:r>
+        <w:rPr>
+          <w:rFonts w:ascii="Segoe UI" w:eastAsia="宋体" w:hAnsi="Segoe UI" w:cs="Segoe UI"/>
+          <w:color w:val="24292E"/>
+          <w:kern w:val="0"/>
+          <w:sz w:val="18"/>
+          <w:szCs w:val="18"/>
+        </w:rPr>
+        <w:t xml:space="preserve">/\/\/\/\/\/\/\/\/\/\/\/\/\/\/\/\/\/\/\/\/\/\/\/\/\/\/\/\/\/\/\/\/\/\ </w:t>
+      </w:r>
+    </w:p>
+    <w:p>
+      <w:pPr>
+        <w:widowControl/>
+        <w:adjustRightInd w:val="0"/>
+        <w:snapToGrid w:val="0"/>
+        <w:jc w:val="left"/>
+        <w:rPr>
+          <w:rFonts w:ascii="Segoe UI" w:eastAsia="宋体" w:hAnsi="Segoe UI" w:cs="Segoe UI"/>
+          <w:color w:val="24292E"/>
+          <w:kern w:val="0"/>
+          <w:sz w:val="18"/>
+          <w:szCs w:val="18"/>
+        </w:rPr>
+      </w:pPr>
+    </w:p>
+    <w:p>
+      <w:pPr>
+        <w:widowControl/>
+        <w:adjustRightInd w:val="0"/>
+        <w:snapToGrid w:val="0"/>
+        <w:jc w:val="left"/>
+        <w:rPr>
+          <w:rFonts w:ascii="Segoe UI" w:eastAsia="宋体" w:hAnsi="Segoe UI" w:cs="Segoe UI"/>
+          <w:color w:val="24292E"/>
+          <w:kern w:val="0"/>
+          <w:sz w:val="18"/>
+          <w:szCs w:val="18"/>
+        </w:rPr>
+      </w:pPr>
+      <w:r>
+        <w:rPr>
+          <w:rFonts w:ascii="Segoe UI" w:eastAsia="宋体" w:hAnsi="Segoe UI" w:cs="Segoe UI"/>
+          <w:color w:val="24292E"/>
+          <w:kern w:val="0"/>
+          <w:sz w:val="18"/>
+          <w:szCs w:val="18"/>
+        </w:rPr>
+        <w:t xml:space="preserve">Bob </w:t>
+      </w:r>
+      <w:proofErr w:type="spellStart"/>
+      <w:r>
+        <w:rPr>
+          <w:rFonts w:ascii="Segoe UI" w:eastAsia="宋体" w:hAnsi="Segoe UI" w:cs="Segoe UI"/>
+          <w:color w:val="24292E"/>
+          <w:kern w:val="0"/>
+          <w:sz w:val="18"/>
+          <w:szCs w:val="18"/>
+        </w:rPr>
+        <w:t>Beauchaine</w:t>
+      </w:r>
+      <w:proofErr w:type="spellEnd"/>
+      <w:r>
+        <w:rPr>
+          <w:rFonts w:ascii="Segoe UI" w:eastAsia="宋体" w:hAnsi="Segoe UI" w:cs="Segoe UI"/>
+          <w:color w:val="24292E"/>
+          <w:kern w:val="0"/>
+          <w:sz w:val="18"/>
+          <w:szCs w:val="18"/>
+        </w:rPr>
+        <w:t xml:space="preserve"> bobbe@vice.ICO.TEK.COM </w:t>
+      </w:r>
+    </w:p>
+    <w:p>
+      <w:pPr>
+        <w:widowControl/>
+        <w:adjustRightInd w:val="0"/>
+        <w:snapToGrid w:val="0"/>
+        <w:jc w:val="left"/>
+        <w:rPr>
+          <w:rFonts w:ascii="Segoe UI" w:eastAsia="宋体" w:hAnsi="Segoe UI" w:cs="Segoe UI"/>
+          <w:color w:val="24292E"/>
+          <w:kern w:val="0"/>
+          <w:sz w:val="18"/>
+          <w:szCs w:val="18"/>
+        </w:rPr>
+      </w:pPr>
+    </w:p>
+    <w:p>
+      <w:pPr>
+        <w:widowControl/>
+        <w:adjustRightInd w:val="0"/>
+        <w:snapToGrid w:val="0"/>
+        <w:jc w:val="left"/>
+        <w:rPr>
+          <w:rFonts w:ascii="Segoe UI" w:eastAsia="宋体" w:hAnsi="Segoe UI" w:cs="Segoe UI"/>
+          <w:color w:val="24292E"/>
+          <w:kern w:val="0"/>
+          <w:sz w:val="18"/>
+          <w:szCs w:val="18"/>
+        </w:rPr>
+      </w:pPr>
+      <w:r>
+        <w:rPr>
+          <w:rFonts w:ascii="Segoe UI" w:eastAsia="宋体" w:hAnsi="Segoe UI" w:cs="Segoe UI"/>
+          <w:color w:val="24292E"/>
+          <w:kern w:val="0"/>
+          <w:sz w:val="18"/>
+          <w:szCs w:val="18"/>
+        </w:rPr>
+        <w:t>They said that Queens could stay, they blew the Bronx away,</w:t>
+      </w:r>
+    </w:p>
+    <w:p>
+      <w:pPr>
+        <w:widowControl/>
+        <w:adjustRightInd w:val="0"/>
+        <w:snapToGrid w:val="0"/>
+        <w:jc w:val="left"/>
+        <w:rPr>
+          <w:rFonts w:ascii="Segoe UI" w:eastAsia="宋体" w:hAnsi="Segoe UI" w:cs="Segoe UI"/>
+          <w:color w:val="24292E"/>
+          <w:kern w:val="0"/>
+          <w:sz w:val="18"/>
+          <w:szCs w:val="18"/>
+        </w:rPr>
+      </w:pPr>
+      <w:r>
+        <w:rPr>
+          <w:rFonts w:ascii="Segoe UI" w:eastAsia="宋体" w:hAnsi="Segoe UI" w:cs="Segoe UI"/>
+          <w:color w:val="24292E"/>
+          <w:kern w:val="0"/>
+          <w:sz w:val="18"/>
+          <w:szCs w:val="18"/>
+        </w:rPr>
+        <w:t>and sank Manhattan out at sea.</w:t>
+      </w:r>
+    </w:p>
+    <w:p>
+      <w:pPr>
+        <w:widowControl/>
+        <w:adjustRightInd w:val="0"/>
+        <w:snapToGrid w:val="0"/>
+        <w:jc w:val="left"/>
+        <w:rPr>
+          <w:rFonts w:ascii="Segoe UI" w:eastAsia="宋体" w:hAnsi="Segoe UI" w:cs="Segoe UI"/>
+          <w:color w:val="24292E"/>
+          <w:kern w:val="0"/>
+          <w:sz w:val="18"/>
+          <w:szCs w:val="18"/>
+        </w:rPr>
+      </w:pPr>
+    </w:p>
+    <w:p>
+      <w:pPr>
+        <w:widowControl/>
+        <w:adjustRightInd w:val="0"/>
+        <w:snapToGrid w:val="0"/>
+        <w:jc w:val="left"/>
+        <w:rPr>
+          <w:rFonts w:ascii="Segoe UI" w:eastAsia="宋体" w:hAnsi="Segoe UI" w:cs="Segoe UI"/>
+          <w:color w:val="24292E"/>
+          <w:kern w:val="0"/>
+          <w:sz w:val="18"/>
+          <w:szCs w:val="18"/>
+        </w:rPr>
+      </w:pPr>
+      <w:r>
+        <w:rPr>
+          <w:rFonts w:ascii="Segoe UI" w:eastAsia="宋体" w:hAnsi="Segoe UI" w:cs="Segoe UI"/>
+          <w:color w:val="24292E"/>
+          <w:kern w:val="0"/>
+          <w:sz w:val="18"/>
+          <w:szCs w:val="18"/>
+        </w:rPr>
+        <w:t>^^^^^^^^^^^^^^^^^^^^^^^^^^^^^^^^^^^^^^^^^^^^^^^^^^^^^^^^^^^^^^^^^^^^</w:t>
       </w:r>
     </w:p>
     <w:p>
@@ -1551,7 +2370,7 @@
         <w:ind w:firstLineChars="200" w:firstLine="480"/>
         <w:jc w:val="left"/>
         <w:rPr>
-          <w:rFonts w:ascii="Segoe UI" w:eastAsia="宋体" w:hAnsi="Segoe UI" w:cs="Segoe UI"/>
+          <w:rFonts w:ascii="Segoe UI" w:eastAsia="宋体" w:hAnsi="Segoe UI" w:cs="Segoe UI" w:hint="eastAsia"/>
           <w:color w:val="24292E"/>
           <w:kern w:val="0"/>
           <w:sz w:val="24"/>
@@ -1567,6 +2386,136 @@
           <w:szCs w:val="24"/>
         </w:rPr>
         <w:t xml:space="preserve">​ </w:t>
+      </w:r>
+      <w:r>
+        <w:rPr>
+          <w:rFonts w:ascii="Segoe UI" w:eastAsia="宋体" w:hAnsi="Segoe UI" w:cs="Segoe UI" w:hint="eastAsia"/>
+          <w:color w:val="24292E"/>
+          <w:kern w:val="0"/>
+          <w:sz w:val="24"/>
+          <w:szCs w:val="24"/>
+        </w:rPr>
+        <w:t>其文本内容与</w:t>
+      </w:r>
+      <w:r>
+        <w:rPr>
+          <w:rFonts w:ascii="Segoe UI" w:eastAsia="宋体" w:hAnsi="Segoe UI" w:cs="Segoe UI" w:hint="eastAsia"/>
+          <w:color w:val="24292E"/>
+          <w:kern w:val="0"/>
+          <w:sz w:val="24"/>
+          <w:szCs w:val="24"/>
+        </w:rPr>
+        <w:t>E-mail</w:t>
+      </w:r>
+      <w:r>
+        <w:rPr>
+          <w:rFonts w:ascii="Segoe UI" w:eastAsia="宋体" w:hAnsi="Segoe UI" w:cs="Segoe UI" w:hint="eastAsia"/>
+          <w:color w:val="24292E"/>
+          <w:kern w:val="0"/>
+          <w:sz w:val="24"/>
+          <w:szCs w:val="24"/>
+        </w:rPr>
+        <w:t>类似。</w:t>
+      </w:r>
+      <w:r>
+        <w:rPr>
+          <w:rFonts w:ascii="Segoe UI" w:eastAsia="宋体" w:hAnsi="Segoe UI" w:cs="Segoe UI" w:hint="eastAsia"/>
+          <w:color w:val="24292E"/>
+          <w:kern w:val="0"/>
+          <w:sz w:val="24"/>
+          <w:szCs w:val="24"/>
+        </w:rPr>
+        <w:t>有一系列头标签，比如</w:t>
+      </w:r>
+      <w:r>
+        <w:rPr>
+          <w:rFonts w:ascii="Segoe UI" w:eastAsia="宋体" w:hAnsi="Segoe UI" w:cs="Segoe UI" w:hint="eastAsia"/>
+          <w:color w:val="24292E"/>
+          <w:kern w:val="0"/>
+          <w:sz w:val="24"/>
+          <w:szCs w:val="24"/>
+        </w:rPr>
+        <w:t>Pa</w:t>
+      </w:r>
+      <w:r>
+        <w:rPr>
+          <w:rFonts w:ascii="Segoe UI" w:eastAsia="宋体" w:hAnsi="Segoe UI" w:cs="Segoe UI"/>
+          <w:color w:val="24292E"/>
+          <w:kern w:val="0"/>
+          <w:sz w:val="24"/>
+          <w:szCs w:val="24"/>
+        </w:rPr>
+        <w:t>th,From,Newsgroups,Subject,Message-ID,Date,References,Organization,</w:t>
+      </w:r>
+      <w:r>
+        <w:rPr>
+          <w:rFonts w:ascii="Segoe UI" w:eastAsia="宋体" w:hAnsi="Segoe UI" w:cs="Segoe UI" w:hint="eastAsia"/>
+          <w:color w:val="24292E"/>
+          <w:kern w:val="0"/>
+          <w:sz w:val="24"/>
+          <w:szCs w:val="24"/>
+        </w:rPr>
+        <w:t>还有行数</w:t>
+      </w:r>
+      <w:r>
+        <w:rPr>
+          <w:rFonts w:ascii="Segoe UI" w:eastAsia="宋体" w:hAnsi="Segoe UI" w:cs="Segoe UI" w:hint="eastAsia"/>
+          <w:color w:val="24292E"/>
+          <w:kern w:val="0"/>
+          <w:sz w:val="24"/>
+          <w:szCs w:val="24"/>
+        </w:rPr>
+        <w:t>Lines</w:t>
+      </w:r>
+      <w:r>
+        <w:rPr>
+          <w:rFonts w:ascii="Segoe UI" w:eastAsia="宋体" w:hAnsi="Segoe UI" w:cs="Segoe UI"/>
+          <w:color w:val="24292E"/>
+          <w:kern w:val="0"/>
+          <w:sz w:val="24"/>
+          <w:szCs w:val="24"/>
+        </w:rPr>
+        <w:t xml:space="preserve">. </w:t>
+      </w:r>
+      <w:r>
+        <w:rPr>
+          <w:rFonts w:ascii="Segoe UI" w:eastAsia="宋体" w:hAnsi="Segoe UI" w:cs="Segoe UI" w:hint="eastAsia"/>
+          <w:color w:val="24292E"/>
+          <w:kern w:val="0"/>
+          <w:sz w:val="24"/>
+          <w:szCs w:val="24"/>
+        </w:rPr>
+        <w:t>文本内容短的只有</w:t>
+      </w:r>
+      <w:r>
+        <w:rPr>
+          <w:rFonts w:ascii="Segoe UI" w:eastAsia="宋体" w:hAnsi="Segoe UI" w:cs="Segoe UI" w:hint="eastAsia"/>
+          <w:color w:val="24292E"/>
+          <w:kern w:val="0"/>
+          <w:sz w:val="24"/>
+          <w:szCs w:val="24"/>
+        </w:rPr>
+        <w:t>1</w:t>
+      </w:r>
+      <w:r>
+        <w:rPr>
+          <w:rFonts w:ascii="Segoe UI" w:eastAsia="宋体" w:hAnsi="Segoe UI" w:cs="Segoe UI"/>
+          <w:color w:val="24292E"/>
+          <w:kern w:val="0"/>
+          <w:sz w:val="24"/>
+          <w:szCs w:val="24"/>
+        </w:rPr>
+        <w:t>0</w:t>
+      </w:r>
+      <w:r>
+        <w:rPr>
+          <w:rFonts w:ascii="Segoe UI" w:eastAsia="宋体" w:hAnsi="Segoe UI" w:cs="Segoe UI" w:hint="eastAsia"/>
+          <w:color w:val="24292E"/>
+          <w:kern w:val="0"/>
+          <w:sz w:val="24"/>
+          <w:szCs w:val="24"/>
+        </w:rPr>
+        <w:t>行左右，而长的则有上千行。</w:t>
       </w:r>
     </w:p>
     <w:p>
@@ -1622,6 +2571,7 @@
           <w:sz w:val="24"/>
           <w:szCs w:val="24"/>
         </w:rPr>
+        <w:lastRenderedPageBreak/>
         <w:t>选择</w:t>
       </w:r>
       <w:r>
@@ -1715,6 +2665,39 @@
       </w:r>
       <w:r>
         <w:rPr>
+          <w:rFonts w:ascii="Segoe UI" w:eastAsia="宋体" w:hAnsi="Segoe UI" w:cs="Segoe UI" w:hint="eastAsia"/>
+          <w:color w:val="24292E"/>
+          <w:kern w:val="0"/>
+          <w:sz w:val="24"/>
+          <w:szCs w:val="24"/>
+          <w:vertAlign w:val="superscript"/>
+        </w:rPr>
+        <w:t>【</w:t>
+      </w:r>
+      <w:r>
+        <w:rPr>
+          <w:rFonts w:ascii="Segoe UI" w:eastAsia="宋体" w:hAnsi="Segoe UI" w:cs="Segoe UI" w:hint="eastAsia"/>
+          <w:color w:val="24292E"/>
+          <w:kern w:val="0"/>
+          <w:sz w:val="24"/>
+          <w:szCs w:val="24"/>
+          <w:vertAlign w:val="superscript"/>
+        </w:rPr>
+        <w:t>2</w:t>
+      </w:r>
+      <w:r>
+        <w:rPr>
+          <w:rFonts w:ascii="Segoe UI" w:eastAsia="宋体" w:hAnsi="Segoe UI" w:cs="Segoe UI" w:hint="eastAsia"/>
+          <w:color w:val="24292E"/>
+          <w:kern w:val="0"/>
+          <w:sz w:val="24"/>
+          <w:szCs w:val="24"/>
+          <w:vertAlign w:val="superscript"/>
+        </w:rPr>
+        <w:t>】</w:t>
+      </w:r>
+      <w:r>
+        <w:rPr>
           <w:rFonts w:ascii="Segoe UI" w:eastAsia="宋体" w:hAnsi="Segoe UI" w:cs="Segoe UI"/>
           <w:color w:val="24292E"/>
           <w:kern w:val="0"/>
@@ -1829,7 +2812,7 @@
         <w:ind w:firstLineChars="200" w:firstLine="480"/>
         <w:jc w:val="left"/>
         <w:rPr>
-          <w:rFonts w:ascii="Segoe UI" w:eastAsia="宋体" w:hAnsi="Segoe UI" w:cs="Segoe UI" w:hint="eastAsia"/>
+          <w:rFonts w:ascii="Segoe UI" w:eastAsia="宋体" w:hAnsi="Segoe UI" w:cs="Segoe UI"/>
           <w:color w:val="24292E"/>
           <w:kern w:val="0"/>
           <w:sz w:val="24"/>
@@ -1897,6 +2880,39 @@
           <w:szCs w:val="24"/>
         </w:rPr>
         <w:t>(SVM)</w:t>
+      </w:r>
+      <w:r>
+        <w:rPr>
+          <w:rFonts w:ascii="Segoe UI" w:eastAsia="宋体" w:hAnsi="Segoe UI" w:cs="Segoe UI" w:hint="eastAsia"/>
+          <w:color w:val="24292E"/>
+          <w:kern w:val="0"/>
+          <w:sz w:val="24"/>
+          <w:szCs w:val="24"/>
+          <w:vertAlign w:val="superscript"/>
+        </w:rPr>
+        <w:t>【</w:t>
+      </w:r>
+      <w:r>
+        <w:rPr>
+          <w:rFonts w:ascii="Segoe UI" w:eastAsia="宋体" w:hAnsi="Segoe UI" w:cs="Segoe UI" w:hint="eastAsia"/>
+          <w:color w:val="24292E"/>
+          <w:kern w:val="0"/>
+          <w:sz w:val="24"/>
+          <w:szCs w:val="24"/>
+          <w:vertAlign w:val="superscript"/>
+        </w:rPr>
+        <w:t>3</w:t>
+      </w:r>
+      <w:r>
+        <w:rPr>
+          <w:rFonts w:ascii="Segoe UI" w:eastAsia="宋体" w:hAnsi="Segoe UI" w:cs="Segoe UI" w:hint="eastAsia"/>
+          <w:color w:val="24292E"/>
+          <w:kern w:val="0"/>
+          <w:sz w:val="24"/>
+          <w:szCs w:val="24"/>
+          <w:vertAlign w:val="superscript"/>
+        </w:rPr>
+        <w:t>】</w:t>
       </w:r>
       <w:r>
         <w:rPr>
@@ -2047,54 +3063,13 @@
         <w:ind w:firstLineChars="200" w:firstLine="480"/>
         <w:jc w:val="left"/>
         <w:rPr>
-          <w:rFonts w:ascii="Segoe UI" w:eastAsia="宋体" w:hAnsi="Segoe UI" w:cs="Segoe UI" w:hint="eastAsia"/>
-          <w:color w:val="24292E"/>
-          <w:kern w:val="0"/>
-          <w:sz w:val="24"/>
-          <w:szCs w:val="24"/>
-        </w:rPr>
-      </w:pPr>
-      <w:r>
-        <w:rPr>
-          <w:rFonts w:ascii="Segoe UI" w:eastAsia="宋体" w:hAnsi="Segoe UI" w:cs="Segoe UI"/>
-          <w:color w:val="24292E"/>
-          <w:kern w:val="0"/>
-          <w:sz w:val="24"/>
-          <w:szCs w:val="24"/>
-        </w:rPr>
-        <w:lastRenderedPageBreak/>
-        <w:t>F1</w:t>
-      </w:r>
-      <w:r>
-        <w:rPr>
-          <w:rFonts w:ascii="Segoe UI" w:eastAsia="宋体" w:hAnsi="Segoe UI" w:cs="Segoe UI"/>
-          <w:color w:val="24292E"/>
-          <w:kern w:val="0"/>
-          <w:sz w:val="24"/>
-          <w:szCs w:val="24"/>
-        </w:rPr>
-        <w:t>分数（</w:t>
-      </w:r>
-      <w:r>
-        <w:rPr>
-          <w:rFonts w:ascii="Segoe UI" w:eastAsia="宋体" w:hAnsi="Segoe UI" w:cs="Segoe UI"/>
-          <w:color w:val="24292E"/>
-          <w:kern w:val="0"/>
-          <w:sz w:val="24"/>
-          <w:szCs w:val="24"/>
-        </w:rPr>
-        <w:t>F1 Score</w:t>
-      </w:r>
-      <w:r>
-        <w:rPr>
-          <w:rFonts w:ascii="Segoe UI" w:eastAsia="宋体" w:hAnsi="Segoe UI" w:cs="Segoe UI"/>
-          <w:color w:val="24292E"/>
-          <w:kern w:val="0"/>
-          <w:sz w:val="24"/>
-          <w:szCs w:val="24"/>
-        </w:rPr>
-        <w:t>），是统计学中用来衡量二分类模型精确度的一种指标。</w:t>
-      </w:r>
+          <w:rFonts w:ascii="Segoe UI" w:eastAsia="宋体" w:hAnsi="Segoe UI" w:cs="Segoe UI"/>
+          <w:color w:val="24292E"/>
+          <w:kern w:val="0"/>
+          <w:sz w:val="24"/>
+          <w:szCs w:val="24"/>
+        </w:rPr>
+      </w:pPr>
       <w:r>
         <w:rPr>
           <w:rFonts w:ascii="Segoe UI" w:eastAsia="宋体" w:hAnsi="Segoe UI" w:cs="Segoe UI" w:hint="eastAsia"/>
@@ -2113,7 +3088,395 @@
           <w:sz w:val="24"/>
           <w:szCs w:val="24"/>
         </w:rPr>
-        <w:t>F</w:t>
+        <w:t>准确率</w:t>
+      </w:r>
+      <w:r>
+        <w:rPr>
+          <w:rFonts w:ascii="Segoe UI" w:eastAsia="宋体" w:hAnsi="Segoe UI" w:cs="Segoe UI" w:hint="eastAsia"/>
+          <w:color w:val="24292E"/>
+          <w:kern w:val="0"/>
+          <w:sz w:val="24"/>
+          <w:szCs w:val="24"/>
+        </w:rPr>
+        <w:t>作为评估指标。</w:t>
+      </w:r>
+      <w:r>
+        <w:rPr>
+          <w:rFonts w:ascii="Segoe UI" w:eastAsia="宋体" w:hAnsi="Segoe UI" w:cs="Segoe UI" w:hint="eastAsia"/>
+          <w:color w:val="24292E"/>
+          <w:kern w:val="0"/>
+          <w:sz w:val="24"/>
+          <w:szCs w:val="24"/>
+        </w:rPr>
+        <w:t>虽然二十分类这种多分类的问题可以用混淆矩阵来做细化的评估指标，但是我个人还是喜欢以一个分数来评价整个模型。所以可以将多分类，通过是非判断，简化为二分类的问题。从而建立二分类的评估标准和指标。</w:t>
+      </w:r>
+      <w:r>
+        <w:rPr>
+          <w:rFonts w:ascii="Segoe UI" w:eastAsia="宋体" w:hAnsi="Segoe UI" w:cs="Segoe UI" w:hint="eastAsia"/>
+          <w:color w:val="24292E"/>
+          <w:kern w:val="0"/>
+          <w:sz w:val="24"/>
+          <w:szCs w:val="24"/>
+        </w:rPr>
+        <w:t>公式如下：</w:t>
+      </w:r>
+    </w:p>
+    <w:p>
+      <w:pPr>
+        <w:widowControl/>
+        <w:adjustRightInd w:val="0"/>
+        <w:snapToGrid w:val="0"/>
+        <w:spacing w:line="360" w:lineRule="auto"/>
+        <w:ind w:firstLineChars="200" w:firstLine="480"/>
+        <w:jc w:val="left"/>
+        <w:rPr>
+          <w:rFonts w:ascii="Segoe UI" w:eastAsia="宋体" w:hAnsi="Segoe UI" w:cs="Segoe UI"/>
+          <w:color w:val="24292E"/>
+          <w:kern w:val="0"/>
+          <w:sz w:val="24"/>
+          <w:szCs w:val="24"/>
+        </w:rPr>
+      </w:pPr>
+      <w:r>
+        <w:rPr>
+          <w:rFonts w:ascii="Segoe UI" w:eastAsia="宋体" w:hAnsi="Segoe UI" w:cs="Segoe UI" w:hint="eastAsia"/>
+          <w:color w:val="24292E"/>
+          <w:kern w:val="0"/>
+          <w:sz w:val="24"/>
+          <w:szCs w:val="24"/>
+        </w:rPr>
+        <w:t>准确率</w:t>
+      </w:r>
+      <m:oMath>
+        <m:r>
+          <w:rPr>
+            <w:rFonts w:ascii="Cambria Math" w:eastAsia="宋体" w:hAnsi="Cambria Math" w:cs="Segoe UI"/>
+            <w:color w:val="24292E"/>
+            <w:kern w:val="0"/>
+            <w:sz w:val="24"/>
+            <w:szCs w:val="24"/>
+          </w:rPr>
+          <m:t>=</m:t>
+        </m:r>
+        <m:f>
+          <m:fPr>
+            <m:ctrlPr>
+              <w:rPr>
+                <w:rFonts w:ascii="Cambria Math" w:eastAsia="Cambria Math" w:hAnsi="Cambria Math" w:cs="Segoe UI"/>
+                <w:color w:val="24292E"/>
+                <w:kern w:val="0"/>
+                <w:sz w:val="24"/>
+                <w:szCs w:val="24"/>
+              </w:rPr>
+            </m:ctrlPr>
+          </m:fPr>
+          <m:num>
+            <m:nary>
+              <m:naryPr>
+                <m:chr m:val="∑"/>
+                <m:grow m:val="1"/>
+                <m:ctrlPr>
+                  <w:rPr>
+                    <w:rFonts w:ascii="Cambria Math" w:eastAsia="Cambria Math" w:hAnsi="Cambria Math" w:cs="Segoe UI"/>
+                    <w:color w:val="24292E"/>
+                    <w:kern w:val="0"/>
+                    <w:sz w:val="24"/>
+                    <w:szCs w:val="24"/>
+                  </w:rPr>
+                </m:ctrlPr>
+              </m:naryPr>
+              <m:sub>
+                <m:r>
+                  <w:rPr>
+                    <w:rFonts w:ascii="Cambria Math" w:eastAsia="宋体" w:hAnsi="Cambria Math" w:cs="Segoe UI" w:hint="eastAsia"/>
+                    <w:color w:val="24292E"/>
+                    <w:kern w:val="0"/>
+                    <w:sz w:val="24"/>
+                    <w:szCs w:val="24"/>
+                  </w:rPr>
+                  <m:t>i</m:t>
+                </m:r>
+                <m:r>
+                  <w:rPr>
+                    <w:rFonts w:ascii="Cambria Math" w:eastAsia="宋体" w:hAnsi="Cambria Math" w:cs="Segoe UI"/>
+                    <w:color w:val="24292E"/>
+                    <w:kern w:val="0"/>
+                    <w:sz w:val="24"/>
+                    <w:szCs w:val="24"/>
+                  </w:rPr>
+                  <m:t>=</m:t>
+                </m:r>
+                <m:r>
+                  <w:rPr>
+                    <w:rFonts w:ascii="Cambria Math" w:eastAsia="宋体" w:hAnsi="Cambria Math" w:cs="Segoe UI"/>
+                    <w:color w:val="24292E"/>
+                    <w:kern w:val="0"/>
+                    <w:sz w:val="24"/>
+                    <w:szCs w:val="24"/>
+                  </w:rPr>
+                  <m:t>1</m:t>
+                </m:r>
+              </m:sub>
+              <m:sup>
+                <m:r>
+                  <w:rPr>
+                    <w:rFonts w:ascii="Cambria Math" w:eastAsia="宋体" w:hAnsi="Cambria Math" w:cs="Segoe UI"/>
+                    <w:color w:val="24292E"/>
+                    <w:kern w:val="0"/>
+                    <w:sz w:val="24"/>
+                    <w:szCs w:val="24"/>
+                  </w:rPr>
+                  <m:t>n</m:t>
+                </m:r>
+              </m:sup>
+              <m:e>
+                <m:r>
+                  <m:rPr>
+                    <m:sty m:val="p"/>
+                  </m:rPr>
+                  <w:rPr>
+                    <w:rFonts w:ascii="Cambria Math" w:eastAsia="Cambria Math" w:hAnsi="Cambria Math" w:cs="Segoe UI"/>
+                    <w:color w:val="24292E"/>
+                    <w:kern w:val="0"/>
+                    <w:sz w:val="24"/>
+                    <w:szCs w:val="24"/>
+                  </w:rPr>
+                  <m:t>A(</m:t>
+                </m:r>
+                <m:sSub>
+                  <m:sSubPr>
+                    <m:ctrlPr>
+                      <w:rPr>
+                        <w:rFonts w:ascii="Cambria Math" w:eastAsia="Cambria Math" w:hAnsi="Cambria Math" w:cs="Segoe UI"/>
+                        <w:color w:val="24292E"/>
+                        <w:kern w:val="0"/>
+                        <w:sz w:val="24"/>
+                        <w:szCs w:val="24"/>
+                      </w:rPr>
+                    </m:ctrlPr>
+                  </m:sSubPr>
+                  <m:e>
+                    <m:r>
+                      <w:rPr>
+                        <w:rFonts w:ascii="Cambria Math" w:eastAsia="Cambria Math" w:hAnsi="Cambria Math" w:cs="Segoe UI"/>
+                        <w:color w:val="24292E"/>
+                        <w:kern w:val="0"/>
+                        <w:sz w:val="24"/>
+                        <w:szCs w:val="24"/>
+                      </w:rPr>
+                      <m:t>y</m:t>
+                    </m:r>
+                  </m:e>
+                  <m:sub>
+                    <m:r>
+                      <w:rPr>
+                        <w:rFonts w:ascii="Cambria Math" w:eastAsia="Cambria Math" w:hAnsi="Cambria Math" w:cs="Segoe UI"/>
+                        <w:color w:val="24292E"/>
+                        <w:kern w:val="0"/>
+                        <w:sz w:val="24"/>
+                        <w:szCs w:val="24"/>
+                      </w:rPr>
+                      <m:t>i</m:t>
+                    </m:r>
+                  </m:sub>
+                </m:sSub>
+                <m:r>
+                  <m:rPr>
+                    <m:sty m:val="p"/>
+                  </m:rPr>
+                  <w:rPr>
+                    <w:rFonts w:ascii="Cambria Math" w:eastAsia="Cambria Math" w:hAnsi="Cambria Math" w:cs="Segoe UI"/>
+                    <w:color w:val="24292E"/>
+                    <w:kern w:val="0"/>
+                    <w:sz w:val="24"/>
+                    <w:szCs w:val="24"/>
+                  </w:rPr>
+                  <m:t>=</m:t>
+                </m:r>
+                <m:sSub>
+                  <m:sSubPr>
+                    <m:ctrlPr>
+                      <w:rPr>
+                        <w:rFonts w:ascii="Cambria Math" w:eastAsia="Cambria Math" w:hAnsi="Cambria Math" w:cs="Segoe UI"/>
+                        <w:color w:val="24292E"/>
+                        <w:kern w:val="0"/>
+                        <w:sz w:val="24"/>
+                        <w:szCs w:val="24"/>
+                      </w:rPr>
+                    </m:ctrlPr>
+                  </m:sSubPr>
+                  <m:e>
+                    <m:r>
+                      <w:rPr>
+                        <w:rFonts w:ascii="Cambria Math" w:eastAsia="Cambria Math" w:hAnsi="Cambria Math" w:cs="Segoe UI"/>
+                        <w:color w:val="24292E"/>
+                        <w:kern w:val="0"/>
+                        <w:sz w:val="24"/>
+                        <w:szCs w:val="24"/>
+                      </w:rPr>
+                      <m:t>Y</m:t>
+                    </m:r>
+                  </m:e>
+                  <m:sub>
+                    <m:r>
+                      <w:rPr>
+                        <w:rFonts w:ascii="Cambria Math" w:eastAsia="Cambria Math" w:hAnsi="Cambria Math" w:cs="Segoe UI"/>
+                        <w:color w:val="24292E"/>
+                        <w:kern w:val="0"/>
+                        <w:sz w:val="24"/>
+                        <w:szCs w:val="24"/>
+                      </w:rPr>
+                      <m:t>i</m:t>
+                    </m:r>
+                  </m:sub>
+                </m:sSub>
+                <m:r>
+                  <w:rPr>
+                    <w:rFonts w:ascii="Cambria Math" w:eastAsia="Cambria Math" w:hAnsi="Cambria Math" w:cs="Segoe UI"/>
+                    <w:color w:val="24292E"/>
+                    <w:kern w:val="0"/>
+                    <w:sz w:val="24"/>
+                    <w:szCs w:val="24"/>
+                  </w:rPr>
+                  <m:t>)</m:t>
+                </m:r>
+              </m:e>
+            </m:nary>
+          </m:num>
+          <m:den>
+            <m:r>
+              <w:rPr>
+                <w:rFonts w:ascii="Cambria Math" w:eastAsia="Cambria Math" w:hAnsi="Cambria Math" w:cs="Segoe UI"/>
+                <w:color w:val="24292E"/>
+                <w:kern w:val="0"/>
+                <w:sz w:val="24"/>
+                <w:szCs w:val="24"/>
+              </w:rPr>
+              <m:t>n</m:t>
+            </m:r>
+          </m:den>
+        </m:f>
+      </m:oMath>
+    </w:p>
+    <w:p>
+      <w:pPr>
+        <w:widowControl/>
+        <w:adjustRightInd w:val="0"/>
+        <w:snapToGrid w:val="0"/>
+        <w:spacing w:line="360" w:lineRule="auto"/>
+        <w:ind w:firstLineChars="200" w:firstLine="480"/>
+        <w:jc w:val="left"/>
+        <w:rPr>
+          <w:rFonts w:ascii="Segoe UI" w:eastAsia="宋体" w:hAnsi="Segoe UI" w:cs="Segoe UI" w:hint="eastAsia"/>
+          <w:color w:val="24292E"/>
+          <w:kern w:val="0"/>
+          <w:sz w:val="24"/>
+          <w:szCs w:val="24"/>
+        </w:rPr>
+      </w:pPr>
+      <w:r>
+        <w:rPr>
+          <w:rFonts w:ascii="Segoe UI" w:eastAsia="宋体" w:hAnsi="Segoe UI" w:cs="Segoe UI" w:hint="eastAsia"/>
+          <w:color w:val="24292E"/>
+          <w:kern w:val="0"/>
+          <w:sz w:val="24"/>
+          <w:szCs w:val="24"/>
+        </w:rPr>
+        <w:t>其中</w:t>
+      </w:r>
+      <w:proofErr w:type="spellStart"/>
+      <w:r>
+        <w:rPr>
+          <w:rFonts w:ascii="Segoe UI" w:eastAsia="宋体" w:hAnsi="Segoe UI" w:cs="Segoe UI" w:hint="eastAsia"/>
+          <w:color w:val="24292E"/>
+          <w:kern w:val="0"/>
+          <w:sz w:val="24"/>
+          <w:szCs w:val="24"/>
+        </w:rPr>
+        <w:t>y</w:t>
+      </w:r>
+      <w:r>
+        <w:rPr>
+          <w:rFonts w:ascii="Segoe UI" w:eastAsia="宋体" w:hAnsi="Segoe UI" w:cs="Segoe UI"/>
+          <w:color w:val="24292E"/>
+          <w:kern w:val="0"/>
+          <w:sz w:val="24"/>
+          <w:szCs w:val="24"/>
+          <w:vertAlign w:val="subscript"/>
+        </w:rPr>
+        <w:t>i</w:t>
+      </w:r>
+      <w:proofErr w:type="spellEnd"/>
+      <w:r>
+        <w:rPr>
+          <w:rFonts w:ascii="Segoe UI" w:eastAsia="宋体" w:hAnsi="Segoe UI" w:cs="Segoe UI" w:hint="eastAsia"/>
+          <w:color w:val="24292E"/>
+          <w:kern w:val="0"/>
+          <w:sz w:val="24"/>
+          <w:szCs w:val="24"/>
+        </w:rPr>
+        <w:t>表示预测分类，</w:t>
+      </w:r>
+      <w:r>
+        <w:rPr>
+          <w:rFonts w:ascii="Segoe UI" w:eastAsia="宋体" w:hAnsi="Segoe UI" w:cs="Segoe UI" w:hint="eastAsia"/>
+          <w:color w:val="24292E"/>
+          <w:kern w:val="0"/>
+          <w:sz w:val="24"/>
+          <w:szCs w:val="24"/>
+        </w:rPr>
+        <w:t>Y</w:t>
+      </w:r>
+      <w:r>
+        <w:rPr>
+          <w:rFonts w:ascii="Segoe UI" w:eastAsia="宋体" w:hAnsi="Segoe UI" w:cs="Segoe UI" w:hint="eastAsia"/>
+          <w:color w:val="24292E"/>
+          <w:kern w:val="0"/>
+          <w:sz w:val="24"/>
+          <w:szCs w:val="24"/>
+          <w:vertAlign w:val="subscript"/>
+        </w:rPr>
+        <w:t>i</w:t>
+      </w:r>
+      <w:r>
+        <w:rPr>
+          <w:rFonts w:ascii="Segoe UI" w:eastAsia="宋体" w:hAnsi="Segoe UI" w:cs="Segoe UI" w:hint="eastAsia"/>
+          <w:color w:val="24292E"/>
+          <w:kern w:val="0"/>
+          <w:sz w:val="24"/>
+          <w:szCs w:val="24"/>
+        </w:rPr>
+        <w:t>表示实际分类。而</w:t>
+      </w:r>
+      <w:r>
+        <w:rPr>
+          <w:rFonts w:ascii="Segoe UI" w:eastAsia="宋体" w:hAnsi="Segoe UI" w:cs="Segoe UI" w:hint="eastAsia"/>
+          <w:color w:val="24292E"/>
+          <w:kern w:val="0"/>
+          <w:sz w:val="24"/>
+          <w:szCs w:val="24"/>
+        </w:rPr>
+        <w:t>A</w:t>
+      </w:r>
+      <w:r>
+        <w:rPr>
+          <w:rFonts w:ascii="Segoe UI" w:eastAsia="宋体" w:hAnsi="Segoe UI" w:cs="Segoe UI" w:hint="eastAsia"/>
+          <w:color w:val="24292E"/>
+          <w:kern w:val="0"/>
+          <w:sz w:val="24"/>
+          <w:szCs w:val="24"/>
+        </w:rPr>
+        <w:t>函数表示如果两者相等，</w:t>
+      </w:r>
+      <w:r>
+        <w:rPr>
+          <w:rFonts w:ascii="Segoe UI" w:eastAsia="宋体" w:hAnsi="Segoe UI" w:cs="Segoe UI" w:hint="eastAsia"/>
+          <w:color w:val="24292E"/>
+          <w:kern w:val="0"/>
+          <w:sz w:val="24"/>
+          <w:szCs w:val="24"/>
+        </w:rPr>
+        <w:t>A=</w:t>
       </w:r>
       <w:r>
         <w:rPr>
@@ -2133,47 +3496,37 @@
           <w:sz w:val="24"/>
           <w:szCs w:val="24"/>
         </w:rPr>
-        <w:t>分数作为评估指标。</w:t>
-      </w:r>
-      <w:r>
-        <w:rPr>
-          <w:rFonts w:ascii="Segoe UI" w:eastAsia="宋体" w:hAnsi="Segoe UI" w:cs="Segoe UI" w:hint="eastAsia"/>
-          <w:color w:val="24292E"/>
-          <w:kern w:val="0"/>
-          <w:sz w:val="24"/>
-          <w:szCs w:val="24"/>
-        </w:rPr>
-        <w:t>虽然二十分类这种多分类的问题可以用混淆矩阵来做细化的评估指标，但是我个人还是喜欢以一个分数来评价整个模型。所以可以将多分类，通过是非判断，简化为二分类的问题。从而建立二分类的评估标准和指标。除了</w:t>
-      </w:r>
-      <w:r>
-        <w:rPr>
-          <w:rFonts w:ascii="Segoe UI" w:eastAsia="宋体" w:hAnsi="Segoe UI" w:cs="Segoe UI" w:hint="eastAsia"/>
-          <w:color w:val="24292E"/>
-          <w:kern w:val="0"/>
-          <w:sz w:val="24"/>
-          <w:szCs w:val="24"/>
-        </w:rPr>
-        <w:t>F</w:t>
-      </w:r>
-      <w:r>
-        <w:rPr>
-          <w:rFonts w:ascii="Segoe UI" w:eastAsia="宋体" w:hAnsi="Segoe UI" w:cs="Segoe UI"/>
-          <w:color w:val="24292E"/>
-          <w:kern w:val="0"/>
-          <w:sz w:val="24"/>
-          <w:szCs w:val="24"/>
-        </w:rPr>
-        <w:t>1</w:t>
-      </w:r>
-      <w:r>
-        <w:rPr>
-          <w:rFonts w:ascii="Segoe UI" w:eastAsia="宋体" w:hAnsi="Segoe UI" w:cs="Segoe UI" w:hint="eastAsia"/>
-          <w:color w:val="24292E"/>
-          <w:kern w:val="0"/>
-          <w:sz w:val="24"/>
-          <w:szCs w:val="24"/>
-        </w:rPr>
-        <w:t>分数，我也会同时进行正确率的简单评分，更直观也更清晰一些。</w:t>
+        <w:t>，否则</w:t>
+      </w:r>
+      <w:r>
+        <w:rPr>
+          <w:rFonts w:ascii="Segoe UI" w:eastAsia="宋体" w:hAnsi="Segoe UI" w:cs="Segoe UI" w:hint="eastAsia"/>
+          <w:color w:val="24292E"/>
+          <w:kern w:val="0"/>
+          <w:sz w:val="24"/>
+          <w:szCs w:val="24"/>
+        </w:rPr>
+        <w:t>A=</w:t>
+      </w:r>
+      <w:r>
+        <w:rPr>
+          <w:rFonts w:ascii="Segoe UI" w:eastAsia="宋体" w:hAnsi="Segoe UI" w:cs="Segoe UI"/>
+          <w:color w:val="24292E"/>
+          <w:kern w:val="0"/>
+          <w:sz w:val="24"/>
+          <w:szCs w:val="24"/>
+        </w:rPr>
+        <w:t xml:space="preserve">0 </w:t>
+      </w:r>
+      <w:r>
+        <w:rPr>
+          <w:rFonts w:ascii="Segoe UI" w:eastAsia="宋体" w:hAnsi="Segoe UI" w:cs="Segoe UI" w:hint="eastAsia"/>
+          <w:color w:val="24292E"/>
+          <w:kern w:val="0"/>
+          <w:sz w:val="24"/>
+          <w:szCs w:val="24"/>
+        </w:rPr>
+        <w:t>。</w:t>
       </w:r>
     </w:p>
     <w:p>
@@ -2329,146 +3682,53 @@
         <w:ind w:firstLineChars="200" w:firstLine="480"/>
         <w:jc w:val="left"/>
         <w:rPr>
-          <w:rFonts w:ascii="Segoe UI" w:eastAsia="宋体" w:hAnsi="Segoe UI" w:cs="Segoe UI"/>
-          <w:color w:val="24292E"/>
-          <w:kern w:val="0"/>
-          <w:sz w:val="24"/>
-          <w:szCs w:val="24"/>
-        </w:rPr>
-      </w:pPr>
-      <w:r>
-        <w:rPr>
-          <w:rFonts w:ascii="Segoe UI" w:eastAsia="宋体" w:hAnsi="Segoe UI" w:cs="Segoe UI" w:hint="eastAsia"/>
-          <w:color w:val="24292E"/>
-          <w:kern w:val="0"/>
-          <w:sz w:val="24"/>
-          <w:szCs w:val="24"/>
-        </w:rPr>
-        <w:t>进而做最后选择的方法的描述。对于</w:t>
-      </w:r>
-      <w:r>
-        <w:rPr>
-          <w:rFonts w:ascii="Segoe UI" w:eastAsia="宋体" w:hAnsi="Segoe UI" w:cs="Segoe UI" w:hint="eastAsia"/>
-          <w:color w:val="24292E"/>
-          <w:kern w:val="0"/>
-          <w:sz w:val="24"/>
-          <w:szCs w:val="24"/>
-        </w:rPr>
-        <w:t>TF</w:t>
-      </w:r>
-      <w:r>
-        <w:rPr>
-          <w:rFonts w:ascii="Segoe UI" w:eastAsia="宋体" w:hAnsi="Segoe UI" w:cs="Segoe UI"/>
-          <w:color w:val="24292E"/>
-          <w:kern w:val="0"/>
-          <w:sz w:val="24"/>
-          <w:szCs w:val="24"/>
-        </w:rPr>
-        <w:t>-IDF</w:t>
-      </w:r>
-      <w:r>
-        <w:rPr>
-          <w:rFonts w:ascii="Segoe UI" w:eastAsia="宋体" w:hAnsi="Segoe UI" w:cs="Segoe UI" w:hint="eastAsia"/>
-          <w:color w:val="24292E"/>
-          <w:kern w:val="0"/>
-          <w:sz w:val="24"/>
-          <w:szCs w:val="24"/>
-        </w:rPr>
-        <w:t>实际是以某词在某</w:t>
-      </w:r>
-      <w:proofErr w:type="gramStart"/>
-      <w:r>
-        <w:rPr>
-          <w:rFonts w:ascii="Segoe UI" w:eastAsia="宋体" w:hAnsi="Segoe UI" w:cs="Segoe UI" w:hint="eastAsia"/>
-          <w:color w:val="24292E"/>
-          <w:kern w:val="0"/>
-          <w:sz w:val="24"/>
-          <w:szCs w:val="24"/>
-        </w:rPr>
-        <w:t>文出现</w:t>
-      </w:r>
-      <w:proofErr w:type="gramEnd"/>
-      <w:r>
-        <w:rPr>
-          <w:rFonts w:ascii="Segoe UI" w:eastAsia="宋体" w:hAnsi="Segoe UI" w:cs="Segoe UI" w:hint="eastAsia"/>
-          <w:color w:val="24292E"/>
-          <w:kern w:val="0"/>
-          <w:sz w:val="24"/>
-          <w:szCs w:val="24"/>
-        </w:rPr>
-        <w:t>次数占全文字数的百分比，以及含某词的</w:t>
-      </w:r>
-      <w:proofErr w:type="gramStart"/>
-      <w:r>
-        <w:rPr>
-          <w:rFonts w:ascii="Segoe UI" w:eastAsia="宋体" w:hAnsi="Segoe UI" w:cs="Segoe UI" w:hint="eastAsia"/>
-          <w:color w:val="24292E"/>
-          <w:kern w:val="0"/>
-          <w:sz w:val="24"/>
-          <w:szCs w:val="24"/>
-        </w:rPr>
-        <w:t>文数占总文数</w:t>
-      </w:r>
-      <w:proofErr w:type="gramEnd"/>
-      <w:r>
-        <w:rPr>
-          <w:rFonts w:ascii="Segoe UI" w:eastAsia="宋体" w:hAnsi="Segoe UI" w:cs="Segoe UI" w:hint="eastAsia"/>
-          <w:color w:val="24292E"/>
-          <w:kern w:val="0"/>
-          <w:sz w:val="24"/>
-          <w:szCs w:val="24"/>
-        </w:rPr>
-        <w:t>的百分比的乘积来表示。而</w:t>
-      </w:r>
-      <w:r>
-        <w:rPr>
-          <w:rFonts w:ascii="Segoe UI" w:eastAsia="宋体" w:hAnsi="Segoe UI" w:cs="Segoe UI" w:hint="eastAsia"/>
-          <w:color w:val="24292E"/>
-          <w:kern w:val="0"/>
-          <w:sz w:val="24"/>
-          <w:szCs w:val="24"/>
-        </w:rPr>
-        <w:t>Word</w:t>
-      </w:r>
-      <w:r>
-        <w:rPr>
-          <w:rFonts w:ascii="Segoe UI" w:eastAsia="宋体" w:hAnsi="Segoe UI" w:cs="Segoe UI"/>
-          <w:color w:val="24292E"/>
-          <w:kern w:val="0"/>
-          <w:sz w:val="24"/>
-          <w:szCs w:val="24"/>
-        </w:rPr>
-        <w:t>2Vec</w:t>
-      </w:r>
-      <w:r>
-        <w:rPr>
-          <w:rFonts w:ascii="Segoe UI" w:eastAsia="宋体" w:hAnsi="Segoe UI" w:cs="Segoe UI" w:hint="eastAsia"/>
-          <w:color w:val="24292E"/>
-          <w:kern w:val="0"/>
-          <w:sz w:val="24"/>
-          <w:szCs w:val="24"/>
-        </w:rPr>
-        <w:t>实际是对于相似词的聚合。我计划通过这两种模型的结合，得出某相似意义的词在某文全文字数百分比，和含某相似意义的词占总文书百分比的乘积来进行优化算法。而具体的分类算法我直接是选择</w:t>
-      </w:r>
-      <w:r>
-        <w:rPr>
-          <w:rFonts w:ascii="Segoe UI" w:eastAsia="宋体" w:hAnsi="Segoe UI" w:cs="Segoe UI" w:hint="eastAsia"/>
-          <w:color w:val="24292E"/>
-          <w:kern w:val="0"/>
-          <w:sz w:val="24"/>
-          <w:szCs w:val="24"/>
-        </w:rPr>
-        <w:t>SVM</w:t>
-      </w:r>
-      <w:r>
-        <w:rPr>
-          <w:rFonts w:ascii="Segoe UI" w:eastAsia="宋体" w:hAnsi="Segoe UI" w:cs="Segoe UI" w:hint="eastAsia"/>
-          <w:color w:val="24292E"/>
-          <w:kern w:val="0"/>
-          <w:sz w:val="24"/>
-          <w:szCs w:val="24"/>
-        </w:rPr>
-        <w:t>会有比较高的分数，具体可以在项目正文中进一步研究与确定。进而得到最终的结果。</w:t>
+          <w:rFonts w:ascii="Segoe UI" w:eastAsia="宋体" w:hAnsi="Segoe UI" w:cs="Segoe UI" w:hint="eastAsia"/>
+          <w:color w:val="24292E"/>
+          <w:kern w:val="0"/>
+          <w:sz w:val="24"/>
+          <w:szCs w:val="24"/>
+        </w:rPr>
+      </w:pPr>
+      <w:r>
+        <w:rPr>
+          <w:rFonts w:ascii="Segoe UI" w:eastAsia="宋体" w:hAnsi="Segoe UI" w:cs="Segoe UI" w:hint="eastAsia"/>
+          <w:color w:val="24292E"/>
+          <w:kern w:val="0"/>
+          <w:sz w:val="24"/>
+          <w:szCs w:val="24"/>
+        </w:rPr>
+        <w:t>文本处理的预处理同样包含很多内容。对于文本的标签行我觉得可以全部忽略。并且对全部的标点符号，特殊符号都需要去除。停止符和换行符同样全部删掉。对于异常值需要初步分析后才能</w:t>
+      </w:r>
+      <w:r>
+        <w:rPr>
+          <w:rFonts w:ascii="Segoe UI" w:eastAsia="宋体" w:hAnsi="Segoe UI" w:cs="Segoe UI" w:hint="eastAsia"/>
+          <w:color w:val="24292E"/>
+          <w:kern w:val="0"/>
+          <w:sz w:val="24"/>
+          <w:szCs w:val="24"/>
+        </w:rPr>
+        <w:lastRenderedPageBreak/>
+        <w:t>确定，预计是去除一些全部文本中重复次数小于</w:t>
+      </w:r>
+      <w:r>
+        <w:rPr>
+          <w:rFonts w:ascii="Segoe UI" w:eastAsia="宋体" w:hAnsi="Segoe UI" w:cs="Segoe UI"/>
+          <w:color w:val="24292E"/>
+          <w:kern w:val="0"/>
+          <w:sz w:val="24"/>
+          <w:szCs w:val="24"/>
+        </w:rPr>
+        <w:t>3</w:t>
+      </w:r>
+      <w:r>
+        <w:rPr>
+          <w:rFonts w:ascii="Segoe UI" w:eastAsia="宋体" w:hAnsi="Segoe UI" w:cs="Segoe UI" w:hint="eastAsia"/>
+          <w:color w:val="24292E"/>
+          <w:kern w:val="0"/>
+          <w:sz w:val="24"/>
+          <w:szCs w:val="24"/>
+        </w:rPr>
+        <w:t>次的，作为错别字处理。重复很多次的相同错别字，可以作为相同意思的不同词处理。</w:t>
       </w:r>
     </w:p>
     <w:p>
@@ -2480,63 +3740,199 @@
         <w:ind w:firstLineChars="200" w:firstLine="480"/>
         <w:jc w:val="left"/>
         <w:rPr>
-          <w:rFonts w:ascii="Segoe UI" w:eastAsia="宋体" w:hAnsi="Segoe UI" w:cs="Segoe UI"/>
-          <w:color w:val="24292E"/>
-          <w:kern w:val="0"/>
-          <w:sz w:val="24"/>
-          <w:szCs w:val="24"/>
-        </w:rPr>
-      </w:pPr>
-      <w:r>
-        <w:rPr>
-          <w:rFonts w:ascii="Segoe UI" w:eastAsia="宋体" w:hAnsi="Segoe UI" w:cs="Segoe UI" w:hint="eastAsia"/>
-          <w:color w:val="24292E"/>
-          <w:kern w:val="0"/>
-          <w:sz w:val="24"/>
-          <w:szCs w:val="24"/>
-        </w:rPr>
-        <w:t>因为该项目在网上并没有找到太多可以参考的分数，所以我的目标是让自己的正确率达到</w:t>
-      </w:r>
-      <w:r>
-        <w:rPr>
-          <w:rFonts w:ascii="Segoe UI" w:eastAsia="宋体" w:hAnsi="Segoe UI" w:cs="Segoe UI" w:hint="eastAsia"/>
-          <w:color w:val="24292E"/>
-          <w:kern w:val="0"/>
-          <w:sz w:val="24"/>
-          <w:szCs w:val="24"/>
-        </w:rPr>
-        <w:t>8</w:t>
-      </w:r>
-      <w:r>
-        <w:rPr>
-          <w:rFonts w:ascii="Segoe UI" w:eastAsia="宋体" w:hAnsi="Segoe UI" w:cs="Segoe UI"/>
-          <w:color w:val="24292E"/>
-          <w:kern w:val="0"/>
-          <w:sz w:val="24"/>
-          <w:szCs w:val="24"/>
-        </w:rPr>
-        <w:t>5</w:t>
-      </w:r>
-      <w:r>
-        <w:rPr>
-          <w:rFonts w:ascii="Segoe UI" w:eastAsia="宋体" w:hAnsi="Segoe UI" w:cs="Segoe UI" w:hint="eastAsia"/>
-          <w:color w:val="24292E"/>
-          <w:kern w:val="0"/>
-          <w:sz w:val="24"/>
-          <w:szCs w:val="24"/>
-        </w:rPr>
-        <w:t>%</w:t>
-      </w:r>
-      <w:r>
-        <w:rPr>
-          <w:rFonts w:ascii="Segoe UI" w:eastAsia="宋体" w:hAnsi="Segoe UI" w:cs="Segoe UI" w:hint="eastAsia"/>
-          <w:color w:val="24292E"/>
-          <w:kern w:val="0"/>
-          <w:sz w:val="24"/>
-          <w:szCs w:val="24"/>
-        </w:rPr>
-        <w:t>。</w:t>
-      </w:r>
+          <w:rFonts w:ascii="Segoe UI" w:eastAsia="宋体" w:hAnsi="Segoe UI" w:cs="Segoe UI" w:hint="eastAsia"/>
+          <w:color w:val="24292E"/>
+          <w:kern w:val="0"/>
+          <w:sz w:val="24"/>
+          <w:szCs w:val="24"/>
+        </w:rPr>
+      </w:pPr>
+      <w:r>
+        <w:rPr>
+          <w:rFonts w:ascii="Segoe UI" w:eastAsia="宋体" w:hAnsi="Segoe UI" w:cs="Segoe UI" w:hint="eastAsia"/>
+          <w:color w:val="24292E"/>
+          <w:kern w:val="0"/>
+          <w:sz w:val="24"/>
+          <w:szCs w:val="24"/>
+        </w:rPr>
+        <w:t>进而做最后选择的方法的描述。对于</w:t>
+      </w:r>
+      <w:r>
+        <w:rPr>
+          <w:rFonts w:ascii="Segoe UI" w:eastAsia="宋体" w:hAnsi="Segoe UI" w:cs="Segoe UI" w:hint="eastAsia"/>
+          <w:color w:val="24292E"/>
+          <w:kern w:val="0"/>
+          <w:sz w:val="24"/>
+          <w:szCs w:val="24"/>
+        </w:rPr>
+        <w:t>TF</w:t>
+      </w:r>
+      <w:r>
+        <w:rPr>
+          <w:rFonts w:ascii="Segoe UI" w:eastAsia="宋体" w:hAnsi="Segoe UI" w:cs="Segoe UI"/>
+          <w:color w:val="24292E"/>
+          <w:kern w:val="0"/>
+          <w:sz w:val="24"/>
+          <w:szCs w:val="24"/>
+        </w:rPr>
+        <w:t>-IDF</w:t>
+      </w:r>
+      <w:r>
+        <w:rPr>
+          <w:rFonts w:ascii="Segoe UI" w:eastAsia="宋体" w:hAnsi="Segoe UI" w:cs="Segoe UI" w:hint="eastAsia"/>
+          <w:color w:val="24292E"/>
+          <w:kern w:val="0"/>
+          <w:sz w:val="24"/>
+          <w:szCs w:val="24"/>
+        </w:rPr>
+        <w:t>实际是以某词在某</w:t>
+      </w:r>
+      <w:proofErr w:type="gramStart"/>
+      <w:r>
+        <w:rPr>
+          <w:rFonts w:ascii="Segoe UI" w:eastAsia="宋体" w:hAnsi="Segoe UI" w:cs="Segoe UI" w:hint="eastAsia"/>
+          <w:color w:val="24292E"/>
+          <w:kern w:val="0"/>
+          <w:sz w:val="24"/>
+          <w:szCs w:val="24"/>
+        </w:rPr>
+        <w:t>文出现</w:t>
+      </w:r>
+      <w:proofErr w:type="gramEnd"/>
+      <w:r>
+        <w:rPr>
+          <w:rFonts w:ascii="Segoe UI" w:eastAsia="宋体" w:hAnsi="Segoe UI" w:cs="Segoe UI" w:hint="eastAsia"/>
+          <w:color w:val="24292E"/>
+          <w:kern w:val="0"/>
+          <w:sz w:val="24"/>
+          <w:szCs w:val="24"/>
+        </w:rPr>
+        <w:t>次数占全文字数的百分比，以及含某词的</w:t>
+      </w:r>
+      <w:proofErr w:type="gramStart"/>
+      <w:r>
+        <w:rPr>
+          <w:rFonts w:ascii="Segoe UI" w:eastAsia="宋体" w:hAnsi="Segoe UI" w:cs="Segoe UI" w:hint="eastAsia"/>
+          <w:color w:val="24292E"/>
+          <w:kern w:val="0"/>
+          <w:sz w:val="24"/>
+          <w:szCs w:val="24"/>
+        </w:rPr>
+        <w:t>文数占总文</w:t>
+      </w:r>
+      <w:proofErr w:type="gramEnd"/>
+      <w:r>
+        <w:rPr>
+          <w:rFonts w:ascii="Segoe UI" w:eastAsia="宋体" w:hAnsi="Segoe UI" w:cs="Segoe UI" w:hint="eastAsia"/>
+          <w:color w:val="24292E"/>
+          <w:kern w:val="0"/>
+          <w:sz w:val="24"/>
+          <w:szCs w:val="24"/>
+        </w:rPr>
+        <w:t>数的百分比的乘积来表示。而</w:t>
+      </w:r>
+      <w:r>
+        <w:rPr>
+          <w:rFonts w:ascii="Segoe UI" w:eastAsia="宋体" w:hAnsi="Segoe UI" w:cs="Segoe UI" w:hint="eastAsia"/>
+          <w:color w:val="24292E"/>
+          <w:kern w:val="0"/>
+          <w:sz w:val="24"/>
+          <w:szCs w:val="24"/>
+        </w:rPr>
+        <w:t>Word</w:t>
+      </w:r>
+      <w:r>
+        <w:rPr>
+          <w:rFonts w:ascii="Segoe UI" w:eastAsia="宋体" w:hAnsi="Segoe UI" w:cs="Segoe UI"/>
+          <w:color w:val="24292E"/>
+          <w:kern w:val="0"/>
+          <w:sz w:val="24"/>
+          <w:szCs w:val="24"/>
+        </w:rPr>
+        <w:t>2Vec</w:t>
+      </w:r>
+      <w:r>
+        <w:rPr>
+          <w:rFonts w:ascii="Segoe UI" w:eastAsia="宋体" w:hAnsi="Segoe UI" w:cs="Segoe UI" w:hint="eastAsia"/>
+          <w:color w:val="24292E"/>
+          <w:kern w:val="0"/>
+          <w:sz w:val="24"/>
+          <w:szCs w:val="24"/>
+        </w:rPr>
+        <w:t>实际是对于相似词的聚合。我计划通过这两种模型的结合，得出某相似意义的词在某文全文字数百分比，和含某相似意义的词占总文书百分比的乘积来进行优化算法。</w:t>
+      </w:r>
+      <w:r>
+        <w:rPr>
+          <w:rFonts w:ascii="Segoe UI" w:eastAsia="宋体" w:hAnsi="Segoe UI" w:cs="Segoe UI" w:hint="eastAsia"/>
+          <w:color w:val="24292E"/>
+          <w:kern w:val="0"/>
+          <w:sz w:val="24"/>
+          <w:szCs w:val="24"/>
+        </w:rPr>
+        <w:t>思路是通过</w:t>
+      </w:r>
+      <w:r>
+        <w:rPr>
+          <w:rFonts w:ascii="Segoe UI" w:eastAsia="宋体" w:hAnsi="Segoe UI" w:cs="Segoe UI" w:hint="eastAsia"/>
+          <w:color w:val="24292E"/>
+          <w:kern w:val="0"/>
+          <w:sz w:val="24"/>
+          <w:szCs w:val="24"/>
+        </w:rPr>
+        <w:t>Word</w:t>
+      </w:r>
+      <w:r>
+        <w:rPr>
+          <w:rFonts w:ascii="Segoe UI" w:eastAsia="宋体" w:hAnsi="Segoe UI" w:cs="Segoe UI"/>
+          <w:color w:val="24292E"/>
+          <w:kern w:val="0"/>
+          <w:sz w:val="24"/>
+          <w:szCs w:val="24"/>
+        </w:rPr>
+        <w:t>2</w:t>
+      </w:r>
+      <w:r>
+        <w:rPr>
+          <w:rFonts w:ascii="Segoe UI" w:eastAsia="宋体" w:hAnsi="Segoe UI" w:cs="Segoe UI" w:hint="eastAsia"/>
+          <w:color w:val="24292E"/>
+          <w:kern w:val="0"/>
+          <w:sz w:val="24"/>
+          <w:szCs w:val="24"/>
+        </w:rPr>
+        <w:t>Vec</w:t>
+      </w:r>
+      <w:r>
+        <w:rPr>
+          <w:rFonts w:ascii="Segoe UI" w:eastAsia="宋体" w:hAnsi="Segoe UI" w:cs="Segoe UI" w:hint="eastAsia"/>
+          <w:color w:val="24292E"/>
+          <w:kern w:val="0"/>
+          <w:sz w:val="24"/>
+          <w:szCs w:val="24"/>
+        </w:rPr>
+        <w:t>找到同义词，然后在同义词中找到最多出现次数的词，然后用最多出现次数的词替换其余的相似词，再进行</w:t>
+      </w:r>
+      <w:r>
+        <w:rPr>
+          <w:rFonts w:ascii="Segoe UI" w:eastAsia="宋体" w:hAnsi="Segoe UI" w:cs="Segoe UI" w:hint="eastAsia"/>
+          <w:color w:val="24292E"/>
+          <w:kern w:val="0"/>
+          <w:sz w:val="24"/>
+          <w:szCs w:val="24"/>
+        </w:rPr>
+        <w:t>TF-EDF</w:t>
+      </w:r>
+      <w:r>
+        <w:rPr>
+          <w:rFonts w:ascii="Segoe UI" w:eastAsia="宋体" w:hAnsi="Segoe UI" w:cs="Segoe UI" w:hint="eastAsia"/>
+          <w:color w:val="24292E"/>
+          <w:kern w:val="0"/>
+          <w:sz w:val="24"/>
+          <w:szCs w:val="24"/>
+        </w:rPr>
+        <w:t>算法分析。希望可以有更好的成绩。</w:t>
+      </w:r>
+      <w:bookmarkStart w:id="0" w:name="_GoBack"/>
+      <w:bookmarkEnd w:id="0"/>
     </w:p>
     <w:p>
       <w:pPr>
@@ -2562,29 +3958,27 @@
           <w:sz w:val="24"/>
           <w:szCs w:val="24"/>
         </w:rPr>
-        <w:t>最后的结论</w:t>
-      </w:r>
-      <w:proofErr w:type="gramStart"/>
-      <w:r>
-        <w:rPr>
-          <w:rFonts w:ascii="Segoe UI" w:eastAsia="宋体" w:hAnsi="Segoe UI" w:cs="Segoe UI" w:hint="eastAsia"/>
-          <w:color w:val="24292E"/>
-          <w:kern w:val="0"/>
-          <w:sz w:val="24"/>
-          <w:szCs w:val="24"/>
-        </w:rPr>
-        <w:t>总结再</w:t>
-      </w:r>
-      <w:proofErr w:type="gramEnd"/>
-      <w:r>
-        <w:rPr>
-          <w:rFonts w:ascii="Segoe UI" w:eastAsia="宋体" w:hAnsi="Segoe UI" w:cs="Segoe UI" w:hint="eastAsia"/>
-          <w:color w:val="24292E"/>
-          <w:kern w:val="0"/>
-          <w:sz w:val="24"/>
-          <w:szCs w:val="24"/>
-        </w:rPr>
-        <w:t>进一步描述整个项目过程中的一些难点和体会。</w:t>
+        <w:t>而具体的分类算法我直接是选择</w:t>
+      </w:r>
+      <w:r>
+        <w:rPr>
+          <w:rFonts w:ascii="Segoe UI" w:eastAsia="宋体" w:hAnsi="Segoe UI" w:cs="Segoe UI" w:hint="eastAsia"/>
+          <w:color w:val="24292E"/>
+          <w:kern w:val="0"/>
+          <w:sz w:val="24"/>
+          <w:szCs w:val="24"/>
+        </w:rPr>
+        <w:t>SVM</w:t>
+      </w:r>
+      <w:r>
+        <w:rPr>
+          <w:rFonts w:ascii="Segoe UI" w:eastAsia="宋体" w:hAnsi="Segoe UI" w:cs="Segoe UI" w:hint="eastAsia"/>
+          <w:color w:val="24292E"/>
+          <w:kern w:val="0"/>
+          <w:sz w:val="24"/>
+          <w:szCs w:val="24"/>
+        </w:rPr>
+        <w:t>会有比较高的分数，具体可以在项目正文中进一步研究与确定。进而得到最终的结果。</w:t>
       </w:r>
     </w:p>
     <w:p>
@@ -2596,7 +3990,123 @@
         <w:ind w:firstLineChars="200" w:firstLine="480"/>
         <w:jc w:val="left"/>
         <w:rPr>
-          <w:rFonts w:ascii="Segoe UI" w:eastAsia="宋体" w:hAnsi="Segoe UI" w:cs="Segoe UI" w:hint="eastAsia"/>
+          <w:rFonts w:ascii="Segoe UI" w:eastAsia="宋体" w:hAnsi="Segoe UI" w:cs="Segoe UI"/>
+          <w:color w:val="24292E"/>
+          <w:kern w:val="0"/>
+          <w:sz w:val="24"/>
+          <w:szCs w:val="24"/>
+        </w:rPr>
+      </w:pPr>
+      <w:r>
+        <w:rPr>
+          <w:rFonts w:ascii="Segoe UI" w:eastAsia="宋体" w:hAnsi="Segoe UI" w:cs="Segoe UI" w:hint="eastAsia"/>
+          <w:color w:val="24292E"/>
+          <w:kern w:val="0"/>
+          <w:sz w:val="24"/>
+          <w:szCs w:val="24"/>
+        </w:rPr>
+        <w:t>因为该项目在网上并没有找到太多可以参考的分数，所以我的目标是让自己的正确率达到</w:t>
+      </w:r>
+      <w:r>
+        <w:rPr>
+          <w:rFonts w:ascii="Segoe UI" w:eastAsia="宋体" w:hAnsi="Segoe UI" w:cs="Segoe UI" w:hint="eastAsia"/>
+          <w:color w:val="24292E"/>
+          <w:kern w:val="0"/>
+          <w:sz w:val="24"/>
+          <w:szCs w:val="24"/>
+        </w:rPr>
+        <w:t>8</w:t>
+      </w:r>
+      <w:r>
+        <w:rPr>
+          <w:rFonts w:ascii="Segoe UI" w:eastAsia="宋体" w:hAnsi="Segoe UI" w:cs="Segoe UI"/>
+          <w:color w:val="24292E"/>
+          <w:kern w:val="0"/>
+          <w:sz w:val="24"/>
+          <w:szCs w:val="24"/>
+        </w:rPr>
+        <w:t>5</w:t>
+      </w:r>
+      <w:r>
+        <w:rPr>
+          <w:rFonts w:ascii="Segoe UI" w:eastAsia="宋体" w:hAnsi="Segoe UI" w:cs="Segoe UI" w:hint="eastAsia"/>
+          <w:color w:val="24292E"/>
+          <w:kern w:val="0"/>
+          <w:sz w:val="24"/>
+          <w:szCs w:val="24"/>
+        </w:rPr>
+        <w:t>%</w:t>
+      </w:r>
+      <w:r>
+        <w:rPr>
+          <w:rFonts w:ascii="Segoe UI" w:eastAsia="宋体" w:hAnsi="Segoe UI" w:cs="Segoe UI" w:hint="eastAsia"/>
+          <w:color w:val="24292E"/>
+          <w:kern w:val="0"/>
+          <w:sz w:val="24"/>
+          <w:szCs w:val="24"/>
+        </w:rPr>
+        <w:t>。</w:t>
+      </w:r>
+    </w:p>
+    <w:p>
+      <w:pPr>
+        <w:widowControl/>
+        <w:adjustRightInd w:val="0"/>
+        <w:snapToGrid w:val="0"/>
+        <w:spacing w:line="360" w:lineRule="auto"/>
+        <w:ind w:firstLineChars="200" w:firstLine="480"/>
+        <w:jc w:val="left"/>
+        <w:rPr>
+          <w:rFonts w:ascii="Segoe UI" w:eastAsia="宋体" w:hAnsi="Segoe UI" w:cs="Segoe UI"/>
+          <w:color w:val="24292E"/>
+          <w:kern w:val="0"/>
+          <w:sz w:val="24"/>
+          <w:szCs w:val="24"/>
+        </w:rPr>
+      </w:pPr>
+      <w:r>
+        <w:rPr>
+          <w:rFonts w:ascii="Segoe UI" w:eastAsia="宋体" w:hAnsi="Segoe UI" w:cs="Segoe UI" w:hint="eastAsia"/>
+          <w:color w:val="24292E"/>
+          <w:kern w:val="0"/>
+          <w:sz w:val="24"/>
+          <w:szCs w:val="24"/>
+        </w:rPr>
+        <w:t>最后的结论</w:t>
+      </w:r>
+      <w:proofErr w:type="gramStart"/>
+      <w:r>
+        <w:rPr>
+          <w:rFonts w:ascii="Segoe UI" w:eastAsia="宋体" w:hAnsi="Segoe UI" w:cs="Segoe UI" w:hint="eastAsia"/>
+          <w:color w:val="24292E"/>
+          <w:kern w:val="0"/>
+          <w:sz w:val="24"/>
+          <w:szCs w:val="24"/>
+        </w:rPr>
+        <w:t>总结再</w:t>
+      </w:r>
+      <w:proofErr w:type="gramEnd"/>
+      <w:r>
+        <w:rPr>
+          <w:rFonts w:ascii="Segoe UI" w:eastAsia="宋体" w:hAnsi="Segoe UI" w:cs="Segoe UI" w:hint="eastAsia"/>
+          <w:color w:val="24292E"/>
+          <w:kern w:val="0"/>
+          <w:sz w:val="24"/>
+          <w:szCs w:val="24"/>
+        </w:rPr>
+        <w:t>进一步描述整个项目过程中的一些难点和体会。</w:t>
+      </w:r>
+    </w:p>
+    <w:p>
+      <w:pPr>
+        <w:widowControl/>
+        <w:adjustRightInd w:val="0"/>
+        <w:snapToGrid w:val="0"/>
+        <w:spacing w:line="360" w:lineRule="auto"/>
+        <w:ind w:firstLineChars="200" w:firstLine="480"/>
+        <w:jc w:val="left"/>
+        <w:rPr>
+          <w:rFonts w:ascii="Segoe UI" w:eastAsia="宋体" w:hAnsi="Segoe UI" w:cs="Segoe UI"/>
           <w:color w:val="24292E"/>
           <w:kern w:val="0"/>
           <w:sz w:val="24"/>
@@ -2613,8 +4123,6 @@
         </w:rPr>
         <w:t>谢谢。</w:t>
       </w:r>
-      <w:bookmarkStart w:id="0" w:name="_GoBack"/>
-      <w:bookmarkEnd w:id="0"/>
     </w:p>
     <w:p>
       <w:pPr>
@@ -2629,6 +4137,206 @@
           <w:szCs w:val="24"/>
         </w:rPr>
       </w:pPr>
+    </w:p>
+    <w:p>
+      <w:pPr>
+        <w:widowControl/>
+        <w:spacing w:after="240"/>
+        <w:jc w:val="left"/>
+        <w:rPr>
+          <w:rFonts w:ascii="Segoe UI" w:eastAsia="宋体" w:hAnsi="Segoe UI" w:cs="Segoe UI"/>
+          <w:color w:val="24292E"/>
+          <w:kern w:val="0"/>
+          <w:sz w:val="24"/>
+          <w:szCs w:val="24"/>
+        </w:rPr>
+      </w:pPr>
+      <w:r>
+        <w:rPr>
+          <w:rFonts w:ascii="Segoe UI" w:eastAsia="宋体" w:hAnsi="Segoe UI" w:cs="Segoe UI" w:hint="eastAsia"/>
+          <w:color w:val="24292E"/>
+          <w:kern w:val="0"/>
+          <w:sz w:val="24"/>
+          <w:szCs w:val="24"/>
+        </w:rPr>
+        <w:t>参考</w:t>
+      </w:r>
+    </w:p>
+    <w:p>
+      <w:pPr>
+        <w:pStyle w:val="a6"/>
+        <w:widowControl/>
+        <w:numPr>
+          <w:ilvl w:val="0"/>
+          <w:numId w:val="2"/>
+        </w:numPr>
+        <w:spacing w:after="240"/>
+        <w:ind w:firstLineChars="0"/>
+        <w:jc w:val="left"/>
+        <w:rPr>
+          <w:rFonts w:ascii="Segoe UI" w:eastAsia="宋体" w:hAnsi="Segoe UI" w:cs="Segoe UI"/>
+          <w:color w:val="24292E"/>
+          <w:kern w:val="0"/>
+          <w:sz w:val="24"/>
+          <w:szCs w:val="24"/>
+        </w:rPr>
+      </w:pPr>
+      <w:r>
+        <w:rPr>
+          <w:rFonts w:ascii="Segoe UI" w:eastAsia="宋体" w:hAnsi="Segoe UI" w:cs="Segoe UI" w:hint="eastAsia"/>
+          <w:color w:val="24292E"/>
+          <w:kern w:val="0"/>
+          <w:sz w:val="24"/>
+          <w:szCs w:val="24"/>
+        </w:rPr>
+        <w:t>NLP</w:t>
+      </w:r>
+      <w:r>
+        <w:rPr>
+          <w:rFonts w:ascii="Segoe UI" w:eastAsia="宋体" w:hAnsi="Segoe UI" w:cs="Segoe UI" w:hint="eastAsia"/>
+          <w:color w:val="24292E"/>
+          <w:kern w:val="0"/>
+          <w:sz w:val="24"/>
+          <w:szCs w:val="24"/>
+        </w:rPr>
+        <w:t>：</w:t>
+      </w:r>
+      <w:hyperlink r:id="rId7" w:history="1">
+        <w:r>
+          <w:rPr>
+            <w:rStyle w:val="a7"/>
+            <w:rFonts w:ascii="Segoe UI" w:eastAsia="宋体" w:hAnsi="Segoe UI" w:cs="Segoe UI"/>
+            <w:kern w:val="0"/>
+            <w:sz w:val="24"/>
+            <w:szCs w:val="24"/>
+          </w:rPr>
+          <w:t>https://baike.baidu.com/item/nlp/25220</w:t>
+        </w:r>
+      </w:hyperlink>
+    </w:p>
+    <w:p>
+      <w:pPr>
+        <w:pStyle w:val="a6"/>
+        <w:widowControl/>
+        <w:numPr>
+          <w:ilvl w:val="0"/>
+          <w:numId w:val="2"/>
+        </w:numPr>
+        <w:spacing w:after="240"/>
+        <w:ind w:firstLineChars="0"/>
+        <w:jc w:val="left"/>
+        <w:rPr>
+          <w:rFonts w:ascii="Segoe UI" w:eastAsia="宋体" w:hAnsi="Segoe UI" w:cs="Segoe UI"/>
+          <w:color w:val="24292E"/>
+          <w:kern w:val="0"/>
+          <w:sz w:val="24"/>
+          <w:szCs w:val="24"/>
+        </w:rPr>
+      </w:pPr>
+      <w:r>
+        <w:rPr>
+          <w:rFonts w:ascii="Segoe UI" w:eastAsia="宋体" w:hAnsi="Segoe UI" w:cs="Segoe UI"/>
+          <w:color w:val="24292E"/>
+          <w:kern w:val="0"/>
+          <w:sz w:val="24"/>
+          <w:szCs w:val="24"/>
+        </w:rPr>
+        <w:t>word2vec</w:t>
+      </w:r>
+      <w:r>
+        <w:rPr>
+          <w:rFonts w:ascii="Segoe UI" w:eastAsia="宋体" w:hAnsi="Segoe UI" w:cs="Segoe UI" w:hint="eastAsia"/>
+          <w:color w:val="24292E"/>
+          <w:kern w:val="0"/>
+          <w:sz w:val="24"/>
+          <w:szCs w:val="24"/>
+        </w:rPr>
+        <w:t>：</w:t>
+      </w:r>
+      <w:hyperlink r:id="rId8" w:history="1">
+        <w:r>
+          <w:rPr>
+            <w:rStyle w:val="a7"/>
+            <w:rFonts w:ascii="Segoe UI" w:eastAsia="宋体" w:hAnsi="Segoe UI" w:cs="Segoe UI"/>
+            <w:kern w:val="0"/>
+            <w:sz w:val="24"/>
+            <w:szCs w:val="24"/>
+          </w:rPr>
+          <w:t>https://baike.baidu.com/item/Word2vec/22660840?fr=aladdin</w:t>
+        </w:r>
+      </w:hyperlink>
+    </w:p>
+    <w:p>
+      <w:pPr>
+        <w:pStyle w:val="a6"/>
+        <w:widowControl/>
+        <w:numPr>
+          <w:ilvl w:val="0"/>
+          <w:numId w:val="2"/>
+        </w:numPr>
+        <w:spacing w:after="240"/>
+        <w:ind w:firstLineChars="0"/>
+        <w:jc w:val="left"/>
+        <w:rPr>
+          <w:rFonts w:ascii="Segoe UI" w:eastAsia="宋体" w:hAnsi="Segoe UI" w:cs="Segoe UI" w:hint="eastAsia"/>
+          <w:color w:val="24292E"/>
+          <w:kern w:val="0"/>
+          <w:sz w:val="24"/>
+          <w:szCs w:val="24"/>
+        </w:rPr>
+      </w:pPr>
+      <w:r>
+        <w:rPr>
+          <w:rFonts w:ascii="Segoe UI" w:eastAsia="宋体" w:hAnsi="Segoe UI" w:cs="Segoe UI" w:hint="eastAsia"/>
+          <w:color w:val="24292E"/>
+          <w:kern w:val="0"/>
+          <w:sz w:val="24"/>
+          <w:szCs w:val="24"/>
+        </w:rPr>
+        <w:t>SVM</w:t>
+      </w:r>
+      <w:r>
+        <w:rPr>
+          <w:rFonts w:ascii="Segoe UI" w:eastAsia="宋体" w:hAnsi="Segoe UI" w:cs="Segoe UI" w:hint="eastAsia"/>
+          <w:color w:val="24292E"/>
+          <w:kern w:val="0"/>
+          <w:sz w:val="24"/>
+          <w:szCs w:val="24"/>
+        </w:rPr>
+        <w:t>：</w:t>
+      </w:r>
+      <w:r>
+        <w:rPr>
+          <w:rFonts w:ascii="Segoe UI" w:eastAsia="宋体" w:hAnsi="Segoe UI" w:cs="Segoe UI" w:hint="eastAsia"/>
+          <w:color w:val="24292E"/>
+          <w:kern w:val="0"/>
+          <w:sz w:val="24"/>
+          <w:szCs w:val="24"/>
+        </w:rPr>
+        <w:t xml:space="preserve"> </w:t>
+      </w:r>
+      <w:hyperlink r:id="rId9" w:history="1">
+        <w:r>
+          <w:rPr>
+            <w:rStyle w:val="a7"/>
+            <w:rFonts w:ascii="Segoe UI" w:eastAsia="宋体" w:hAnsi="Segoe UI" w:cs="Segoe UI"/>
+            <w:kern w:val="0"/>
+            <w:sz w:val="24"/>
+            <w:szCs w:val="24"/>
+          </w:rPr>
+          <w:t>https://baike.baidu.com/item/svm</w:t>
+        </w:r>
+      </w:hyperlink>
+      <w:r>
+        <w:rPr>
+          <w:rFonts w:ascii="Segoe UI" w:eastAsia="宋体" w:hAnsi="Segoe UI" w:cs="Segoe UI"/>
+          <w:color w:val="24292E"/>
+          <w:kern w:val="0"/>
+          <w:sz w:val="24"/>
+          <w:szCs w:val="24"/>
+        </w:rPr>
+        <w:t xml:space="preserve"> </w:t>
+      </w:r>
     </w:p>
     <w:sectPr>
       <w:pgSz w:w="11906" w:h="16838"/>
@@ -2643,6 +4351,95 @@
 <file path=word/numbering.xml><?xml version="1.0" encoding="utf-8"?>
 <w:numbering xmlns:wpc="http://schemas.microsoft.com/office/word/2010/wordprocessingCanvas" xmlns:cx="http://schemas.microsoft.com/office/drawing/2014/chartex" xmlns:cx1="http://schemas.microsoft.com/office/drawing/2015/9/8/chartex" xmlns:cx2="http://schemas.microsoft.com/office/drawing/2015/10/21/chartex" xmlns:cx3="http://schemas.microsoft.com/office/drawing/2016/5/9/chartex" xmlns:cx4="http://schemas.microsoft.com/office/drawing/2016/5/10/chartex" xmlns:cx5="http://schemas.microsoft.com/office/drawing/2016/5/11/chartex" xmlns:cx6="http://schemas.microsoft.com/office/drawing/2016/5/12/chartex" xmlns:cx7="http://schemas.microsoft.com/office/drawing/2016/5/13/chartex" xmlns:cx8="http://schemas.microsoft.com/office/drawing/2016/5/14/chartex" xmlns:mc="http://schemas.openxmlformats.org/markup-compatibility/2006" xmlns:aink="http://schemas.microsoft.com/office/drawing/2016/ink" xmlns:am3d="http://schemas.microsoft.com/office/drawing/2017/model3d" xmlns:o="urn:schemas-microsoft-com:office:office" xmlns:r="http://schemas.openxmlformats.org/officeDocument/2006/relationships" xmlns:m="http://schemas.openxmlformats.org/officeDocument/2006/math" xmlns:v="urn:schemas-microsoft-com:vml" xmlns:wp14="http://schemas.microsoft.com/office/word/2010/wordprocessingDrawing" xmlns:wp="http://schemas.openxmlformats.org/drawingml/2006/wordprocessingDrawing" xmlns:w10="urn:schemas-microsoft-com:office:word" xmlns:w="http://schemas.openxmlformats.org/wordprocessingml/2006/main" xmlns:w14="http://schemas.microsoft.com/office/word/2010/wordml" xmlns:w15="http://schemas.microsoft.com/office/word/2012/wordml" xmlns:w16cid="http://schemas.microsoft.com/office/word/2016/wordml/cid" xmlns:w16se="http://schemas.microsoft.com/office/word/2015/wordml/symex" xmlns:wpg="http://schemas.microsoft.com/office/word/2010/wordprocessingGroup" xmlns:wpi="http://schemas.microsoft.com/office/word/2010/wordprocessingInk" xmlns:wne="http://schemas.microsoft.com/office/word/2006/wordml" xmlns:wps="http://schemas.microsoft.com/office/word/2010/wordprocessingShape" mc:Ignorable="w14 w15 w16se w16cid wp14">
   <w:abstractNum w:abstractNumId="0" w15:restartNumberingAfterBreak="0">
+    <w:nsid w:val="07613B8B"/>
+    <w:multiLevelType w:val="hybridMultilevel"/>
+    <w:tmpl w:val="43129764"/>
+    <w:lvl w:ilvl="0" w:tplc="5D00477A">
+      <w:start w:val="1"/>
+      <w:numFmt w:val="decimal"/>
+      <w:lvlText w:val="【%1】"/>
+      <w:lvlJc w:val="left"/>
+      <w:pPr>
+        <w:ind w:left="720" w:hanging="720"/>
+      </w:pPr>
+      <w:rPr>
+        <w:rFonts w:ascii="Segoe UI" w:eastAsia="宋体" w:hAnsi="Segoe UI" w:cs="Segoe UI"/>
+      </w:rPr>
+    </w:lvl>
+    <w:lvl w:ilvl="1" w:tplc="04090019" w:tentative="1">
+      <w:start w:val="1"/>
+      <w:numFmt w:val="lowerLetter"/>
+      <w:lvlText w:val="%2)"/>
+      <w:lvlJc w:val="left"/>
+      <w:pPr>
+        <w:ind w:left="840" w:hanging="420"/>
+      </w:pPr>
+    </w:lvl>
+    <w:lvl w:ilvl="2" w:tplc="0409001B" w:tentative="1">
+      <w:start w:val="1"/>
+      <w:numFmt w:val="lowerRoman"/>
+      <w:lvlText w:val="%3."/>
+      <w:lvlJc w:val="right"/>
+      <w:pPr>
+        <w:ind w:left="1260" w:hanging="420"/>
+      </w:pPr>
+    </w:lvl>
+    <w:lvl w:ilvl="3" w:tplc="0409000F" w:tentative="1">
+      <w:start w:val="1"/>
+      <w:numFmt w:val="decimal"/>
+      <w:lvlText w:val="%4."/>
+      <w:lvlJc w:val="left"/>
+      <w:pPr>
+        <w:ind w:left="1680" w:hanging="420"/>
+      </w:pPr>
+    </w:lvl>
+    <w:lvl w:ilvl="4" w:tplc="04090019" w:tentative="1">
+      <w:start w:val="1"/>
+      <w:numFmt w:val="lowerLetter"/>
+      <w:lvlText w:val="%5)"/>
+      <w:lvlJc w:val="left"/>
+      <w:pPr>
+        <w:ind w:left="2100" w:hanging="420"/>
+      </w:pPr>
+    </w:lvl>
+    <w:lvl w:ilvl="5" w:tplc="0409001B" w:tentative="1">
+      <w:start w:val="1"/>
+      <w:numFmt w:val="lowerRoman"/>
+      <w:lvlText w:val="%6."/>
+      <w:lvlJc w:val="right"/>
+      <w:pPr>
+        <w:ind w:left="2520" w:hanging="420"/>
+      </w:pPr>
+    </w:lvl>
+    <w:lvl w:ilvl="6" w:tplc="0409000F" w:tentative="1">
+      <w:start w:val="1"/>
+      <w:numFmt w:val="decimal"/>
+      <w:lvlText w:val="%7."/>
+      <w:lvlJc w:val="left"/>
+      <w:pPr>
+        <w:ind w:left="2940" w:hanging="420"/>
+      </w:pPr>
+    </w:lvl>
+    <w:lvl w:ilvl="7" w:tplc="04090019" w:tentative="1">
+      <w:start w:val="1"/>
+      <w:numFmt w:val="lowerLetter"/>
+      <w:lvlText w:val="%8)"/>
+      <w:lvlJc w:val="left"/>
+      <w:pPr>
+        <w:ind w:left="3360" w:hanging="420"/>
+      </w:pPr>
+    </w:lvl>
+    <w:lvl w:ilvl="8" w:tplc="0409001B" w:tentative="1">
+      <w:start w:val="1"/>
+      <w:numFmt w:val="lowerRoman"/>
+      <w:lvlText w:val="%9."/>
+      <w:lvlJc w:val="right"/>
+      <w:pPr>
+        <w:ind w:left="3780" w:hanging="420"/>
+      </w:pPr>
+    </w:lvl>
+  </w:abstractNum>
+  <w:abstractNum w:abstractNumId="1" w15:restartNumberingAfterBreak="0">
     <w:nsid w:val="12B97300"/>
     <w:multiLevelType w:val="multilevel"/>
     <w:tmpl w:val="12B97300"/>
@@ -2792,6 +4589,9 @@
     </w:lvl>
   </w:abstractNum>
   <w:num w:numId="1">
+    <w:abstractNumId w:val="1"/>
+  </w:num>
+  <w:num w:numId="2">
     <w:abstractNumId w:val="0"/>
   </w:num>
 </w:numbering>
@@ -3366,6 +5166,38 @@
       <w:szCs w:val="27"/>
     </w:rPr>
   </w:style>
+  <w:style w:type="paragraph" w:styleId="a6">
+    <w:name w:val="List Paragraph"/>
+    <w:basedOn w:val="a"/>
+    <w:uiPriority w:val="99"/>
+    <w:rsid w:val="00522764"/>
+    <w:pPr>
+      <w:ind w:firstLineChars="200" w:firstLine="420"/>
+    </w:pPr>
+  </w:style>
+  <w:style w:type="character" w:styleId="a7">
+    <w:name w:val="Hyperlink"/>
+    <w:basedOn w:val="a0"/>
+    <w:uiPriority w:val="99"/>
+    <w:unhideWhenUsed/>
+    <w:rsid w:val="00522764"/>
+    <w:rPr>
+      <w:color w:val="0563C1" w:themeColor="hyperlink"/>
+      <w:u w:val="single"/>
+    </w:rPr>
+  </w:style>
+  <w:style w:type="character" w:styleId="a8">
+    <w:name w:val="Unresolved Mention"/>
+    <w:basedOn w:val="a0"/>
+    <w:uiPriority w:val="99"/>
+    <w:semiHidden/>
+    <w:unhideWhenUsed/>
+    <w:rsid w:val="00522764"/>
+    <w:rPr>
+      <w:color w:val="605E5C"/>
+      <w:shd w:val="clear" w:color="auto" w:fill="E1DFDD"/>
+    </w:rPr>
+  </w:style>
 </w:styles>
 </file>
 
